--- a/软件开放式架构.docx
+++ b/软件开放式架构.docx
@@ -1934,16 +1934,7 @@
           <w:rFonts w:hint="eastAsia"/>
           <w:lang w:val="en-US" w:eastAsia="zh-CN"/>
         </w:rPr>
-        <w:t>（软件）开放式架构的性质与</w:t>
-      </w:r>
-      <w:bookmarkStart w:id="0" w:name="_GoBack"/>
-      <w:bookmarkEnd w:id="0"/>
-      <w:r>
-        <w:rPr>
-          <w:rFonts w:hint="eastAsia"/>
-          <w:lang w:val="en-US" w:eastAsia="zh-CN"/>
-        </w:rPr>
-        <w:t>收益</w:t>
+        <w:t>（软件）开放式架构的收益</w:t>
       </w:r>
     </w:p>
     <w:p>
@@ -1951,16 +1942,43 @@
         <w:spacing w:line="300" w:lineRule="auto"/>
         <w:ind w:firstLine="480" w:firstLineChars="200"/>
         <w:rPr>
+          <w:rFonts w:hint="eastAsia" w:ascii="仿宋" w:hAnsi="仿宋" w:eastAsia="仿宋" w:cs="仿宋"/>
+          <w:lang w:val="en-US" w:eastAsia="zh-CN"/>
+        </w:rPr>
+      </w:pPr>
+      <w:r>
+        <w:rPr>
+          <w:rFonts w:hint="eastAsia" w:ascii="仿宋" w:hAnsi="仿宋" w:eastAsia="仿宋" w:cs="仿宋"/>
+          <w:lang w:val="en-US" w:eastAsia="zh-CN"/>
+        </w:rPr>
+        <w:t>在解决（软件）开放式架构是什么后，首要的问题是解决为什么要发展（软件）开放式架构。这是决定是否要发展软件开放式架构的关键问题之一。但当前的了解主要来源于一些指导性文件，还没有学习真正的实践。</w:t>
+      </w:r>
+    </w:p>
+    <w:p>
+      <w:pPr>
+        <w:spacing w:line="300" w:lineRule="auto"/>
+        <w:ind w:firstLine="480" w:firstLineChars="200"/>
+        <w:rPr>
           <w:rFonts w:hint="default" w:ascii="仿宋" w:hAnsi="仿宋" w:eastAsia="仿宋" w:cs="仿宋"/>
           <w:lang w:val="en-US" w:eastAsia="zh-CN"/>
         </w:rPr>
       </w:pPr>
-      <w:r>
-        <w:rPr>
-          <w:rFonts w:hint="eastAsia" w:ascii="仿宋" w:hAnsi="仿宋" w:eastAsia="仿宋" w:cs="仿宋"/>
+    </w:p>
+    <w:p>
+      <w:pPr>
+        <w:spacing w:line="300" w:lineRule="auto"/>
+        <w:ind w:firstLine="480" w:firstLineChars="200"/>
+        <w:rPr>
+          <w:rFonts w:hint="default" w:ascii="仿宋" w:hAnsi="仿宋" w:eastAsia="仿宋" w:cs="仿宋"/>
           <w:lang w:val="en-US" w:eastAsia="zh-CN"/>
         </w:rPr>
-        <w:t>软件开放式架构开始</w:t>
+      </w:pPr>
+      <w:r>
+        <w:rPr>
+          <w:rFonts w:hint="eastAsia" w:ascii="仿宋" w:hAnsi="仿宋" w:eastAsia="仿宋" w:cs="仿宋"/>
+          <w:lang w:val="en-US" w:eastAsia="zh-CN"/>
+        </w:rPr>
+        <w:t>的问题软件开放式架构的优势至关重要，是关乎方向性的大问题，</w:t>
       </w:r>
     </w:p>
     <w:p>
@@ -3056,13 +3074,33 @@
     </w:p>
     <w:p>
       <w:pPr>
-        <w:spacing w:line="300" w:lineRule="auto"/>
-        <w:ind w:firstLine="480" w:firstLineChars="200"/>
-        <w:rPr>
-          <w:rFonts w:hint="default" w:ascii="仿宋" w:hAnsi="仿宋" w:eastAsia="仿宋" w:cs="仿宋"/>
+        <w:pStyle w:val="4"/>
+        <w:rPr>
+          <w:rFonts w:hint="eastAsia"/>
+        </w:rPr>
+      </w:pPr>
+      <w:r>
+        <w:rPr>
+          <w:rFonts w:hint="eastAsia"/>
           <w:lang w:val="en-US" w:eastAsia="zh-CN"/>
         </w:rPr>
-      </w:pPr>
+        <w:t>4</w:t>
+      </w:r>
+      <w:r>
+        <w:rPr>
+          <w:rFonts w:hint="eastAsia"/>
+        </w:rPr>
+        <w:t>.</w:t>
+      </w:r>
+      <w:r>
+        <w:t>3</w:t>
+      </w:r>
+      <w:r>
+        <w:rPr>
+          <w:rFonts w:hint="eastAsia"/>
+        </w:rPr>
+        <w:t>实践：</w:t>
+      </w:r>
     </w:p>
     <w:p>
       <w:pPr>
@@ -3085,13 +3123,13 @@
         <w:t>.</w:t>
       </w:r>
       <w:r>
-        <w:t>3</w:t>
-      </w:r>
-      <w:r>
-        <w:rPr>
-          <w:rFonts w:hint="eastAsia"/>
-        </w:rPr>
-        <w:t>实践：</w:t>
+        <w:t>4</w:t>
+      </w:r>
+      <w:r>
+        <w:rPr>
+          <w:rFonts w:hint="eastAsia"/>
+        </w:rPr>
+        <w:t>总结：</w:t>
       </w:r>
     </w:p>
     <w:p>
@@ -3115,32 +3153,6 @@
         <w:t>.</w:t>
       </w:r>
       <w:r>
-        <w:t>4</w:t>
-      </w:r>
-      <w:r>
-        <w:rPr>
-          <w:rFonts w:hint="eastAsia"/>
-        </w:rPr>
-        <w:t>总结：</w:t>
-      </w:r>
-    </w:p>
-    <w:p>
-      <w:pPr>
-        <w:pStyle w:val="4"/>
-        <w:rPr>
-          <w:rFonts w:hint="eastAsia"/>
-        </w:rPr>
-      </w:pPr>
-      <w:r>
-        <w:t>3</w:t>
-      </w:r>
-      <w:r>
-        <w:rPr>
-          <w:rFonts w:hint="eastAsia"/>
-        </w:rPr>
-        <w:t>.</w:t>
-      </w:r>
-      <w:r>
         <w:t>5</w:t>
       </w:r>
       <w:r>
@@ -3149,13 +3161,8 @@
         </w:rPr>
         <w:t>待办：</w:t>
       </w:r>
-    </w:p>
-    <w:p>
-      <w:pPr>
-        <w:rPr>
-          <w:rFonts w:hint="eastAsia"/>
-        </w:rPr>
-      </w:pPr>
+      <w:bookmarkStart w:id="0" w:name="_GoBack"/>
+      <w:bookmarkEnd w:id="0"/>
     </w:p>
     <w:p>
       <w:pPr>

--- a/软件开放式架构.docx
+++ b/软件开放式架构.docx
@@ -2423,39 +2423,27 @@
         <w:ind w:firstLine="482" w:firstLineChars="200"/>
         <w:rPr>
           <w:rFonts w:hint="default" w:ascii="仿宋" w:hAnsi="仿宋" w:eastAsia="仿宋" w:cs="仿宋"/>
+          <w:lang w:val="en-US" w:eastAsia="zh-CN"/>
+        </w:rPr>
+      </w:pPr>
+      <w:r>
+        <w:rPr>
+          <w:rFonts w:hint="eastAsia" w:ascii="仿宋" w:hAnsi="仿宋" w:eastAsia="仿宋" w:cs="仿宋"/>
+          <w:b/>
+          <w:bCs/>
+          <w:lang w:val="en-US" w:eastAsia="zh-CN"/>
+        </w:rPr>
+        <w:t>开放系统、开放架构、（模块化）开放系统方法的范围分析</w:t>
+      </w:r>
+      <w:r>
+        <w:rPr>
+          <w:rFonts w:hint="eastAsia" w:ascii="仿宋" w:hAnsi="仿宋" w:eastAsia="仿宋" w:cs="仿宋"/>
           <w:b w:val="0"/>
           <w:bCs w:val="0"/>
           <w:lang w:val="en-US" w:eastAsia="zh-CN"/>
         </w:rPr>
-      </w:pPr>
-      <w:r>
-        <w:rPr>
-          <w:rFonts w:hint="eastAsia" w:ascii="仿宋" w:hAnsi="仿宋" w:eastAsia="仿宋" w:cs="仿宋"/>
-          <w:b/>
-          <w:bCs/>
-          <w:lang w:val="en-US" w:eastAsia="zh-CN"/>
-        </w:rPr>
-        <w:t>开放系统、开放架构、（模块化）开放系统方法的范围分析</w:t>
-      </w:r>
-      <w:r>
-        <w:rPr>
-          <w:rFonts w:hint="eastAsia" w:ascii="仿宋" w:hAnsi="仿宋" w:eastAsia="仿宋" w:cs="仿宋"/>
-          <w:b w:val="0"/>
-          <w:bCs w:val="0"/>
-          <w:lang w:val="en-US" w:eastAsia="zh-CN"/>
-        </w:rPr>
         <w:t>,（待办，可以画个图）。开放架构决定系统内组件之间的排列、交互与依存关系的准则（主要是在空间层面的，我认为要广义讨论也可扩展到生命周期中需要遵循的一些规则），其作用在系统内。而开放系统方法是一种采办策略，目的是确保武器装备作为开放系统来实现，其主要作用在系统外，包含一些采办流程、设计流程等考虑。</w:t>
       </w:r>
-    </w:p>
-    <w:p>
-      <w:pPr>
-        <w:spacing w:line="300" w:lineRule="auto"/>
-        <w:ind w:firstLine="480" w:firstLineChars="200"/>
-        <w:rPr>
-          <w:rFonts w:hint="default" w:ascii="仿宋" w:hAnsi="仿宋" w:eastAsia="仿宋" w:cs="仿宋"/>
-          <w:lang w:val="en-US" w:eastAsia="zh-CN"/>
-        </w:rPr>
-      </w:pPr>
     </w:p>
     <w:p>
       <w:pPr>
@@ -2644,24 +2632,190 @@
         <w:ind w:firstLine="480" w:firstLineChars="200"/>
         <w:rPr>
           <w:rFonts w:hint="eastAsia" w:ascii="仿宋" w:hAnsi="仿宋" w:eastAsia="仿宋" w:cs="仿宋"/>
-        </w:rPr>
-      </w:pPr>
-    </w:p>
-    <w:p>
-      <w:pPr>
+          <w:lang w:val="en-US" w:eastAsia="zh-CN"/>
+        </w:rPr>
+      </w:pPr>
+      <w:r>
+        <w:rPr>
+          <w:rFonts w:hint="eastAsia" w:ascii="仿宋" w:hAnsi="仿宋" w:eastAsia="仿宋" w:cs="仿宋"/>
+          <w:lang w:val="en-US" w:eastAsia="zh-CN"/>
+        </w:rPr>
+        <w:t>开放式架构的核心优势包括：提升互操作性、增强竞争、促进技术更新、吸收创新成果、实现成本节约和进度缩短和实现增量开发。对上述核心优势进行简单解释如下所示。</w:t>
+      </w:r>
+    </w:p>
+    <w:p>
+      <w:pPr>
+        <w:numPr>
+          <w:ilvl w:val="0"/>
+          <w:numId w:val="3"/>
+        </w:numPr>
         <w:spacing w:line="300" w:lineRule="auto"/>
         <w:ind w:firstLine="480" w:firstLineChars="200"/>
         <w:rPr>
-          <w:rFonts w:ascii="仿宋" w:hAnsi="仿宋" w:eastAsia="仿宋" w:cs="仿宋"/>
-        </w:rPr>
-      </w:pPr>
+          <w:rFonts w:hint="eastAsia" w:ascii="仿宋" w:hAnsi="仿宋" w:eastAsia="仿宋" w:cs="仿宋"/>
+          <w:lang w:val="en-US" w:eastAsia="zh-CN"/>
+        </w:rPr>
+      </w:pPr>
+      <w:r>
+        <w:rPr>
+          <w:rFonts w:hint="eastAsia" w:ascii="仿宋" w:hAnsi="仿宋" w:eastAsia="仿宋" w:cs="仿宋"/>
+          <w:lang w:val="en-US" w:eastAsia="zh-CN"/>
+        </w:rPr>
+        <w:t>提升互操作性：通过允许可拆分的软件和硬件模块独立变更，确保不同系统组件之间的无缝集成与通信，从而提升互操作性。</w:t>
+      </w:r>
+      <w:r>
+        <w:rPr>
+          <w:rFonts w:hint="eastAsia" w:ascii="仿宋" w:hAnsi="仿宋" w:eastAsia="仿宋" w:cs="仿宋"/>
+          <w:color w:val="FF0000"/>
+          <w:lang w:val="en-US" w:eastAsia="zh-CN"/>
+        </w:rPr>
+        <w:t>（互操作性的定义）</w:t>
+      </w:r>
+    </w:p>
+    <w:p>
+      <w:pPr>
+        <w:numPr>
+          <w:ilvl w:val="0"/>
+          <w:numId w:val="3"/>
+        </w:numPr>
+        <w:spacing w:line="300" w:lineRule="auto"/>
+        <w:ind w:firstLine="480" w:firstLineChars="200"/>
+        <w:rPr>
+          <w:rFonts w:hint="default" w:ascii="仿宋" w:hAnsi="仿宋" w:eastAsia="仿宋" w:cs="仿宋"/>
+          <w:lang w:val="en-US" w:eastAsia="zh-CN"/>
+        </w:rPr>
+      </w:pPr>
+      <w:r>
+        <w:rPr>
+          <w:rFonts w:hint="eastAsia" w:ascii="仿宋" w:hAnsi="仿宋" w:eastAsia="仿宋" w:cs="仿宋"/>
+          <w:lang w:val="en-US" w:eastAsia="zh-CN"/>
+        </w:rPr>
+        <w:t>增强竞争：通过采用开放架构和可拆分模块，使组件能够在多元化供应商之间进行公平竞争，从而增强市场竞争、激发创造活力并有效降低成本。</w:t>
+      </w:r>
+    </w:p>
+    <w:p>
+      <w:pPr>
+        <w:numPr>
+          <w:ilvl w:val="0"/>
+          <w:numId w:val="3"/>
+        </w:numPr>
+        <w:spacing w:line="300" w:lineRule="auto"/>
+        <w:ind w:left="0" w:leftChars="0" w:firstLine="480" w:firstLineChars="200"/>
+        <w:rPr>
+          <w:rFonts w:hint="eastAsia" w:ascii="仿宋" w:hAnsi="仿宋" w:eastAsia="仿宋" w:cs="仿宋"/>
+        </w:rPr>
+      </w:pPr>
+      <w:r>
+        <w:rPr>
+          <w:rFonts w:hint="eastAsia" w:ascii="仿宋" w:hAnsi="仿宋" w:eastAsia="仿宋" w:cs="仿宋"/>
+          <w:lang w:val="en-US" w:eastAsia="zh-CN"/>
+        </w:rPr>
+        <w:t>促进技术更新：</w:t>
+      </w:r>
+      <w:r>
+        <w:rPr>
+          <w:rFonts w:hint="eastAsia" w:ascii="仿宋" w:hAnsi="仿宋" w:eastAsia="仿宋" w:cs="仿宋"/>
+        </w:rPr>
+        <w:t>通过</w:t>
+      </w:r>
+      <w:r>
+        <w:rPr>
+          <w:rFonts w:hint="eastAsia" w:ascii="仿宋" w:hAnsi="仿宋" w:eastAsia="仿宋" w:cs="仿宋"/>
+          <w:lang w:val="en-US" w:eastAsia="zh-CN"/>
+        </w:rPr>
+        <w:t>扩展</w:t>
+      </w:r>
+      <w:r>
+        <w:rPr>
+          <w:rFonts w:hint="eastAsia" w:ascii="仿宋" w:hAnsi="仿宋" w:eastAsia="仿宋" w:cs="仿宋"/>
+        </w:rPr>
+        <w:t>新功能或替换</w:t>
+      </w:r>
+      <w:r>
+        <w:rPr>
+          <w:rFonts w:hint="eastAsia" w:ascii="仿宋" w:hAnsi="仿宋" w:eastAsia="仿宋" w:cs="仿宋"/>
+          <w:lang w:val="en-US" w:eastAsia="zh-CN"/>
+        </w:rPr>
+        <w:t>旧</w:t>
+      </w:r>
+      <w:r>
+        <w:rPr>
+          <w:rFonts w:hint="eastAsia" w:ascii="仿宋" w:hAnsi="仿宋" w:eastAsia="仿宋" w:cs="仿宋"/>
+        </w:rPr>
+        <w:t>技术而无需变更系统内所有组件，实现高效的技术更新，确保系统持续保持先进性与作战效能。</w:t>
+      </w:r>
+    </w:p>
+    <w:p>
+      <w:pPr>
+        <w:numPr>
+          <w:ilvl w:val="0"/>
+          <w:numId w:val="3"/>
+        </w:numPr>
+        <w:spacing w:line="300" w:lineRule="auto"/>
+        <w:ind w:left="0" w:leftChars="0" w:firstLine="480" w:firstLineChars="200"/>
+        <w:rPr>
+          <w:rFonts w:hint="eastAsia" w:ascii="仿宋" w:hAnsi="仿宋" w:eastAsia="仿宋" w:cs="仿宋"/>
+          <w:color w:val="FF0000"/>
+          <w:lang w:val="en-US" w:eastAsia="zh-CN"/>
+        </w:rPr>
+      </w:pPr>
+      <w:r>
+        <w:rPr>
+          <w:rFonts w:hint="eastAsia" w:ascii="仿宋" w:hAnsi="仿宋" w:eastAsia="仿宋" w:cs="仿宋"/>
+          <w:color w:val="FF0000"/>
+          <w:lang w:val="en-US" w:eastAsia="zh-CN"/>
+        </w:rPr>
+        <w:t>吸收创新成果：通过提供快速配置与重组现有资产的作战灵活性，有效满足急速变化的作战需求并应对新兴威胁，从而实现创新能力的有机融合。</w:t>
+      </w:r>
+    </w:p>
+    <w:p>
+      <w:pPr>
+        <w:numPr>
+          <w:ilvl w:val="0"/>
+          <w:numId w:val="3"/>
+        </w:numPr>
+        <w:spacing w:line="300" w:lineRule="auto"/>
+        <w:ind w:left="0" w:leftChars="0" w:firstLine="480" w:firstLineChars="200"/>
+        <w:rPr>
+          <w:rFonts w:hint="eastAsia" w:ascii="仿宋" w:hAnsi="仿宋" w:eastAsia="仿宋" w:cs="仿宋"/>
+          <w:lang w:val="en-US" w:eastAsia="zh-CN"/>
+        </w:rPr>
+      </w:pPr>
+      <w:r>
+        <w:rPr>
+          <w:rFonts w:hint="eastAsia" w:ascii="仿宋" w:hAnsi="仿宋" w:eastAsia="仿宋" w:cs="仿宋"/>
+          <w:lang w:val="en-US" w:eastAsia="zh-CN"/>
+        </w:rPr>
+        <w:t>节约/规避成本、缩短进度：全寿命周期内促进跨供应商的技术、模块与组件重用，减少重复开发工作、降低测试需求并高效利用既有投资，实现成本节约/成本规避/周期缩短。</w:t>
+      </w:r>
+    </w:p>
+    <w:p>
+      <w:pPr>
+        <w:numPr>
+          <w:numId w:val="0"/>
+        </w:numPr>
+        <w:spacing w:line="300" w:lineRule="auto"/>
+        <w:ind w:firstLine="420" w:firstLineChars="0"/>
+        <w:rPr>
+          <w:rFonts w:hint="default" w:ascii="仿宋" w:hAnsi="仿宋" w:eastAsia="仿宋" w:cs="仿宋"/>
+          <w:lang w:val="en-US" w:eastAsia="zh-CN"/>
+        </w:rPr>
+      </w:pPr>
+      <w:r>
+        <w:rPr>
+          <w:rFonts w:hint="eastAsia" w:ascii="仿宋" w:hAnsi="仿宋" w:eastAsia="仿宋" w:cs="仿宋"/>
+          <w:lang w:val="en-US" w:eastAsia="zh-CN"/>
+        </w:rPr>
+        <w:t>开放架构使开放系统是具备了一些特点和优势，可以作为开放架构的附加收益。根据开放架构定义，开放架构将支持模块化、松耦合、强内聚的系统结构。这三个属性可以作为开放系统的基本属性。通过基本属性还可以衍生出一些其他属性包括：即插即用能力、互换性、可重用性、可扩展性、供应商独立性、灵活性和适应性、通用性、安全性和网络韧性等，</w:t>
+      </w:r>
       <w:bookmarkStart w:id="0" w:name="_GoBack"/>
       <w:bookmarkEnd w:id="0"/>
       <w:r>
         <w:rPr>
           <w:rFonts w:hint="eastAsia" w:ascii="仿宋" w:hAnsi="仿宋" w:eastAsia="仿宋" w:cs="仿宋"/>
-        </w:rPr>
-        <w:t>还需从FACE中学习对软件开放架构的理解，回头再完善。</w:t>
+          <w:lang w:val="en-US" w:eastAsia="zh-CN"/>
+        </w:rPr>
+        <w:t>对这些性质的简单解释如下所示。</w:t>
       </w:r>
     </w:p>
     <w:p>
@@ -8586,6 +8740,18 @@
 <file path=word/numbering.xml><?xml version="1.0" encoding="utf-8"?>
 <w:numbering xmlns:wpc="http://schemas.microsoft.com/office/word/2010/wordprocessingCanvas" xmlns:mc="http://schemas.openxmlformats.org/markup-compatibility/2006" xmlns:o="urn:schemas-microsoft-com:office:office" xmlns:r="http://schemas.openxmlformats.org/officeDocument/2006/relationships" xmlns:m="http://schemas.openxmlformats.org/officeDocument/2006/math" xmlns:v="urn:schemas-microsoft-com:vml" xmlns:wp14="http://schemas.microsoft.com/office/word/2010/wordprocessingDrawing" xmlns:wp="http://schemas.openxmlformats.org/drawingml/2006/wordprocessingDrawing" xmlns:w10="urn:schemas-microsoft-com:office:word" xmlns:w="http://schemas.openxmlformats.org/wordprocessingml/2006/main" xmlns:w14="http://schemas.microsoft.com/office/word/2010/wordml" xmlns:wpg="http://schemas.microsoft.com/office/word/2010/wordprocessingGroup" xmlns:wpi="http://schemas.microsoft.com/office/word/2010/wordprocessingInk" xmlns:wne="http://schemas.microsoft.com/office/word/2006/wordml" xmlns:wps="http://schemas.microsoft.com/office/word/2010/wordprocessingShape" xmlns:wpsCustomData="http://www.wps.cn/officeDocument/2013/wpsCustomData" mc:Ignorable="w14 wp14">
   <w:abstractNum w:abstractNumId="0">
+    <w:nsid w:val="8FDBC2BC"/>
+    <w:multiLevelType w:val="singleLevel"/>
+    <w:tmpl w:val="8FDBC2BC"/>
+    <w:lvl w:ilvl="0" w:tentative="0">
+      <w:start w:val="1"/>
+      <w:numFmt w:val="decimal"/>
+      <w:suff w:val="nothing"/>
+      <w:lvlText w:val="（%1）"/>
+      <w:lvlJc w:val="left"/>
+    </w:lvl>
+  </w:abstractNum>
+  <w:abstractNum w:abstractNumId="1">
     <w:nsid w:val="3F7E24D1"/>
     <w:multiLevelType w:val="multilevel"/>
     <w:tmpl w:val="3F7E24D1"/>
@@ -8717,7 +8883,7 @@
       </w:rPr>
     </w:lvl>
   </w:abstractNum>
-  <w:abstractNum w:abstractNumId="1">
+  <w:abstractNum w:abstractNumId="2">
     <w:nsid w:val="5BB01DF4"/>
     <w:multiLevelType w:val="singleLevel"/>
     <w:tmpl w:val="5BB01DF4"/>
@@ -8734,9 +8900,12 @@
     </w:lvl>
   </w:abstractNum>
   <w:num w:numId="1">
+    <w:abstractNumId w:val="2"/>
+  </w:num>
+  <w:num w:numId="2">
     <w:abstractNumId w:val="1"/>
   </w:num>
-  <w:num w:numId="2">
+  <w:num w:numId="3">
     <w:abstractNumId w:val="0"/>
   </w:num>
 </w:numbering>

--- a/软件开放式架构.docx
+++ b/软件开放式架构.docx
@@ -98,6 +98,1518 @@
           <w:rFonts w:hint="eastAsia"/>
         </w:rPr>
         <w:t>2.1相似定义：</w:t>
+      </w:r>
+    </w:p>
+    <w:tbl>
+      <w:tblPr>
+        <w:tblStyle w:val="7"/>
+        <w:tblW w:w="8522" w:type="dxa"/>
+        <w:tblInd w:w="0" w:type="dxa"/>
+        <w:tblBorders>
+          <w:top w:val="single" w:color="auto" w:sz="4" w:space="0"/>
+          <w:left w:val="single" w:color="auto" w:sz="4" w:space="0"/>
+          <w:bottom w:val="single" w:color="auto" w:sz="4" w:space="0"/>
+          <w:right w:val="single" w:color="auto" w:sz="4" w:space="0"/>
+          <w:insideH w:val="single" w:color="auto" w:sz="4" w:space="0"/>
+          <w:insideV w:val="single" w:color="auto" w:sz="4" w:space="0"/>
+        </w:tblBorders>
+        <w:tblLayout w:type="fixed"/>
+        <w:tblCellMar>
+          <w:top w:w="0" w:type="dxa"/>
+          <w:left w:w="108" w:type="dxa"/>
+          <w:bottom w:w="0" w:type="dxa"/>
+          <w:right w:w="108" w:type="dxa"/>
+        </w:tblCellMar>
+      </w:tblPr>
+      <w:tblGrid>
+        <w:gridCol w:w="1309"/>
+        <w:gridCol w:w="5711"/>
+        <w:gridCol w:w="1502"/>
+      </w:tblGrid>
+      <w:tr>
+        <w:tblPrEx>
+          <w:tblBorders>
+            <w:top w:val="single" w:color="auto" w:sz="4" w:space="0"/>
+            <w:left w:val="single" w:color="auto" w:sz="4" w:space="0"/>
+            <w:bottom w:val="single" w:color="auto" w:sz="4" w:space="0"/>
+            <w:right w:val="single" w:color="auto" w:sz="4" w:space="0"/>
+            <w:insideH w:val="single" w:color="auto" w:sz="4" w:space="0"/>
+            <w:insideV w:val="single" w:color="auto" w:sz="4" w:space="0"/>
+          </w:tblBorders>
+        </w:tblPrEx>
+        <w:tc>
+          <w:tcPr>
+            <w:tcW w:w="1309" w:type="dxa"/>
+            <w:vAlign w:val="center"/>
+          </w:tcPr>
+          <w:p>
+            <w:pPr>
+              <w:jc w:val="center"/>
+              <w:rPr>
+                <w:sz w:val="21"/>
+                <w:szCs w:val="21"/>
+              </w:rPr>
+            </w:pPr>
+            <w:r>
+              <w:rPr>
+                <w:rFonts w:hint="eastAsia"/>
+                <w:sz w:val="21"/>
+                <w:szCs w:val="21"/>
+              </w:rPr>
+              <w:t>名称</w:t>
+            </w:r>
+          </w:p>
+        </w:tc>
+        <w:tc>
+          <w:tcPr>
+            <w:tcW w:w="5711" w:type="dxa"/>
+            <w:vAlign w:val="center"/>
+          </w:tcPr>
+          <w:p>
+            <w:pPr>
+              <w:jc w:val="center"/>
+              <w:rPr>
+                <w:sz w:val="21"/>
+                <w:szCs w:val="21"/>
+              </w:rPr>
+            </w:pPr>
+            <w:r>
+              <w:rPr>
+                <w:rFonts w:hint="eastAsia"/>
+                <w:sz w:val="21"/>
+                <w:szCs w:val="21"/>
+              </w:rPr>
+              <w:t>定义</w:t>
+            </w:r>
+          </w:p>
+        </w:tc>
+        <w:tc>
+          <w:tcPr>
+            <w:tcW w:w="1502" w:type="dxa"/>
+            <w:vAlign w:val="center"/>
+          </w:tcPr>
+          <w:p>
+            <w:pPr>
+              <w:jc w:val="center"/>
+              <w:rPr>
+                <w:sz w:val="21"/>
+                <w:szCs w:val="21"/>
+              </w:rPr>
+            </w:pPr>
+            <w:r>
+              <w:rPr>
+                <w:rFonts w:hint="eastAsia"/>
+                <w:sz w:val="21"/>
+                <w:szCs w:val="21"/>
+              </w:rPr>
+              <w:t>来源</w:t>
+            </w:r>
+          </w:p>
+        </w:tc>
+      </w:tr>
+      <w:tr>
+        <w:tblPrEx>
+          <w:tblBorders>
+            <w:top w:val="single" w:color="auto" w:sz="4" w:space="0"/>
+            <w:left w:val="single" w:color="auto" w:sz="4" w:space="0"/>
+            <w:bottom w:val="single" w:color="auto" w:sz="4" w:space="0"/>
+            <w:right w:val="single" w:color="auto" w:sz="4" w:space="0"/>
+            <w:insideH w:val="single" w:color="auto" w:sz="4" w:space="0"/>
+            <w:insideV w:val="single" w:color="auto" w:sz="4" w:space="0"/>
+          </w:tblBorders>
+          <w:tblCellMar>
+            <w:top w:w="0" w:type="dxa"/>
+            <w:left w:w="108" w:type="dxa"/>
+            <w:bottom w:w="0" w:type="dxa"/>
+            <w:right w:w="108" w:type="dxa"/>
+          </w:tblCellMar>
+        </w:tblPrEx>
+        <w:tc>
+          <w:tcPr>
+            <w:tcW w:w="1309" w:type="dxa"/>
+            <w:vAlign w:val="center"/>
+          </w:tcPr>
+          <w:p>
+            <w:pPr>
+              <w:rPr>
+                <w:sz w:val="21"/>
+                <w:szCs w:val="21"/>
+              </w:rPr>
+            </w:pPr>
+            <w:r>
+              <w:rPr>
+                <w:rFonts w:hint="eastAsia"/>
+                <w:sz w:val="21"/>
+                <w:szCs w:val="21"/>
+              </w:rPr>
+              <w:t>Open Architecture</w:t>
+            </w:r>
+          </w:p>
+          <w:p>
+            <w:pPr>
+              <w:rPr>
+                <w:sz w:val="21"/>
+                <w:szCs w:val="21"/>
+              </w:rPr>
+            </w:pPr>
+            <w:r>
+              <w:rPr>
+                <w:rFonts w:hint="eastAsia"/>
+                <w:sz w:val="21"/>
+                <w:szCs w:val="21"/>
+              </w:rPr>
+              <w:t>(开放架构)</w:t>
+            </w:r>
+          </w:p>
+        </w:tc>
+        <w:tc>
+          <w:tcPr>
+            <w:tcW w:w="5711" w:type="dxa"/>
+            <w:vAlign w:val="center"/>
+          </w:tcPr>
+          <w:p>
+            <w:pPr>
+              <w:rPr>
+                <w:sz w:val="21"/>
+                <w:szCs w:val="21"/>
+              </w:rPr>
+            </w:pPr>
+            <w:r>
+              <w:rPr>
+                <w:sz w:val="21"/>
+                <w:szCs w:val="21"/>
+              </w:rPr>
+              <w:t>A technical architecture that adopts open standards supporting a modular, loosely coupled and highly cohesive system structure that includes publishing of key interfaces within the system and full design disclosure.</w:t>
+            </w:r>
+          </w:p>
+          <w:p>
+            <w:pPr>
+              <w:rPr>
+                <w:sz w:val="21"/>
+                <w:szCs w:val="21"/>
+              </w:rPr>
+            </w:pPr>
+            <w:r>
+              <w:rPr>
+                <w:rFonts w:hint="eastAsia"/>
+                <w:sz w:val="21"/>
+                <w:szCs w:val="21"/>
+              </w:rPr>
+              <w:t>翻译：一种采用开放标准的技术架构，支持模块化、松耦合和高度内聚的系统结构，包括系统内关键接口的发布和完整的设计披露。</w:t>
+            </w:r>
+          </w:p>
+        </w:tc>
+        <w:tc>
+          <w:tcPr>
+            <w:tcW w:w="1502" w:type="dxa"/>
+            <w:vAlign w:val="center"/>
+          </w:tcPr>
+          <w:p>
+            <w:pPr>
+              <w:adjustRightInd w:val="0"/>
+              <w:snapToGrid w:val="0"/>
+              <w:spacing w:line="560" w:lineRule="exact"/>
+              <w:rPr>
+                <w:sz w:val="21"/>
+                <w:szCs w:val="21"/>
+              </w:rPr>
+            </w:pPr>
+            <w:r>
+              <w:rPr>
+                <w:rFonts w:hint="eastAsia"/>
+                <w:sz w:val="21"/>
+                <w:szCs w:val="21"/>
+              </w:rPr>
+              <w:t>DAU/glossary</w:t>
+            </w:r>
+          </w:p>
+        </w:tc>
+      </w:tr>
+      <w:tr>
+        <w:tblPrEx>
+          <w:tblBorders>
+            <w:top w:val="single" w:color="auto" w:sz="4" w:space="0"/>
+            <w:left w:val="single" w:color="auto" w:sz="4" w:space="0"/>
+            <w:bottom w:val="single" w:color="auto" w:sz="4" w:space="0"/>
+            <w:right w:val="single" w:color="auto" w:sz="4" w:space="0"/>
+            <w:insideH w:val="single" w:color="auto" w:sz="4" w:space="0"/>
+            <w:insideV w:val="single" w:color="auto" w:sz="4" w:space="0"/>
+          </w:tblBorders>
+          <w:tblCellMar>
+            <w:top w:w="0" w:type="dxa"/>
+            <w:left w:w="108" w:type="dxa"/>
+            <w:bottom w:w="0" w:type="dxa"/>
+            <w:right w:w="108" w:type="dxa"/>
+          </w:tblCellMar>
+        </w:tblPrEx>
+        <w:tc>
+          <w:tcPr>
+            <w:tcW w:w="1309" w:type="dxa"/>
+            <w:vAlign w:val="center"/>
+          </w:tcPr>
+          <w:p>
+            <w:pPr>
+              <w:rPr>
+                <w:sz w:val="21"/>
+                <w:szCs w:val="21"/>
+              </w:rPr>
+            </w:pPr>
+            <w:r>
+              <w:rPr>
+                <w:sz w:val="21"/>
+                <w:szCs w:val="21"/>
+              </w:rPr>
+              <w:t>Open Standards</w:t>
+            </w:r>
+          </w:p>
+          <w:p>
+            <w:pPr>
+              <w:rPr>
+                <w:sz w:val="21"/>
+                <w:szCs w:val="21"/>
+              </w:rPr>
+            </w:pPr>
+            <w:r>
+              <w:rPr>
+                <w:rFonts w:hint="eastAsia"/>
+                <w:sz w:val="21"/>
+                <w:szCs w:val="21"/>
+              </w:rPr>
+              <w:t>(开放标准)</w:t>
+            </w:r>
+          </w:p>
+        </w:tc>
+        <w:tc>
+          <w:tcPr>
+            <w:tcW w:w="5711" w:type="dxa"/>
+            <w:vAlign w:val="center"/>
+          </w:tcPr>
+          <w:p>
+            <w:pPr>
+              <w:rPr>
+                <w:sz w:val="21"/>
+                <w:szCs w:val="21"/>
+              </w:rPr>
+            </w:pPr>
+            <w:r>
+              <w:rPr>
+                <w:sz w:val="21"/>
+                <w:szCs w:val="21"/>
+              </w:rPr>
+              <w:t>Widely accepted and supported standards set by recognized standards organizations or the marketplace. These standards support interoperability, portability, and scalability and are equally available to the public at no cost or with a moderate license fee.</w:t>
+            </w:r>
+            <w:r>
+              <w:rPr>
+                <w:sz w:val="21"/>
+                <w:szCs w:val="21"/>
+              </w:rPr>
+              <w:br w:type="textWrapping"/>
+            </w:r>
+            <w:r>
+              <w:rPr>
+                <w:rFonts w:hint="eastAsia"/>
+                <w:sz w:val="21"/>
+                <w:szCs w:val="21"/>
+              </w:rPr>
+              <w:t>翻译：由公认标准组织或市场制定的、获得广泛接受与支持的标准。这些标准支持互操作性、可移植性与可扩展性，并可通过免费或适度许可费的方式平等地向公众开放。</w:t>
+            </w:r>
+          </w:p>
+        </w:tc>
+        <w:tc>
+          <w:tcPr>
+            <w:tcW w:w="1502" w:type="dxa"/>
+            <w:vAlign w:val="center"/>
+          </w:tcPr>
+          <w:p>
+            <w:pPr>
+              <w:adjustRightInd w:val="0"/>
+              <w:snapToGrid w:val="0"/>
+              <w:spacing w:line="560" w:lineRule="exact"/>
+              <w:rPr>
+                <w:sz w:val="21"/>
+                <w:szCs w:val="21"/>
+              </w:rPr>
+            </w:pPr>
+            <w:r>
+              <w:rPr>
+                <w:rFonts w:hint="eastAsia"/>
+                <w:sz w:val="21"/>
+                <w:szCs w:val="21"/>
+              </w:rPr>
+              <w:t>DAU/glossary</w:t>
+            </w:r>
+          </w:p>
+        </w:tc>
+      </w:tr>
+      <w:tr>
+        <w:tblPrEx>
+          <w:tblBorders>
+            <w:top w:val="single" w:color="auto" w:sz="4" w:space="0"/>
+            <w:left w:val="single" w:color="auto" w:sz="4" w:space="0"/>
+            <w:bottom w:val="single" w:color="auto" w:sz="4" w:space="0"/>
+            <w:right w:val="single" w:color="auto" w:sz="4" w:space="0"/>
+            <w:insideH w:val="single" w:color="auto" w:sz="4" w:space="0"/>
+            <w:insideV w:val="single" w:color="auto" w:sz="4" w:space="0"/>
+          </w:tblBorders>
+          <w:tblCellMar>
+            <w:top w:w="0" w:type="dxa"/>
+            <w:left w:w="108" w:type="dxa"/>
+            <w:bottom w:w="0" w:type="dxa"/>
+            <w:right w:w="108" w:type="dxa"/>
+          </w:tblCellMar>
+        </w:tblPrEx>
+        <w:tc>
+          <w:tcPr>
+            <w:tcW w:w="1309" w:type="dxa"/>
+            <w:vAlign w:val="center"/>
+          </w:tcPr>
+          <w:p>
+            <w:pPr>
+              <w:rPr>
+                <w:sz w:val="21"/>
+                <w:szCs w:val="21"/>
+              </w:rPr>
+            </w:pPr>
+            <w:r>
+              <w:rPr>
+                <w:rFonts w:hint="eastAsia"/>
+                <w:sz w:val="21"/>
+                <w:szCs w:val="21"/>
+              </w:rPr>
+              <w:t>Open System</w:t>
+            </w:r>
+          </w:p>
+          <w:p>
+            <w:pPr>
+              <w:rPr>
+                <w:sz w:val="21"/>
+                <w:szCs w:val="21"/>
+              </w:rPr>
+            </w:pPr>
+            <w:r>
+              <w:rPr>
+                <w:rFonts w:hint="eastAsia"/>
+                <w:sz w:val="21"/>
+                <w:szCs w:val="21"/>
+              </w:rPr>
+              <w:t>(开放系统)</w:t>
+            </w:r>
+          </w:p>
+        </w:tc>
+        <w:tc>
+          <w:tcPr>
+            <w:tcW w:w="5711" w:type="dxa"/>
+            <w:vAlign w:val="center"/>
+          </w:tcPr>
+          <w:p>
+            <w:pPr>
+              <w:rPr>
+                <w:sz w:val="21"/>
+                <w:szCs w:val="21"/>
+              </w:rPr>
+            </w:pPr>
+            <w:r>
+              <w:rPr>
+                <w:sz w:val="21"/>
+                <w:szCs w:val="21"/>
+              </w:rPr>
+              <w:t>A system whose technical architecture adopts open standards and supports a modular, loosely coupled, and highly cohesive system structure. This modular open architecture includes publishing of key interfaces within the system and relevant design disclosure.</w:t>
+            </w:r>
+          </w:p>
+          <w:p>
+            <w:pPr>
+              <w:rPr>
+                <w:sz w:val="21"/>
+                <w:szCs w:val="21"/>
+              </w:rPr>
+            </w:pPr>
+            <w:r>
+              <w:rPr>
+                <w:rFonts w:hint="eastAsia"/>
+                <w:sz w:val="21"/>
+                <w:szCs w:val="21"/>
+              </w:rPr>
+              <w:t>翻译：</w:t>
+            </w:r>
+            <w:r>
+              <w:rPr>
+                <w:sz w:val="21"/>
+                <w:szCs w:val="21"/>
+              </w:rPr>
+              <w:t>一种技术架构采用开放标准，并支持模块化、松耦合和高内聚的系统结构的系统。该模块化开放架构包括发布系统内的关键接口和相关设计披露。</w:t>
+            </w:r>
+          </w:p>
+        </w:tc>
+        <w:tc>
+          <w:tcPr>
+            <w:tcW w:w="1502" w:type="dxa"/>
+            <w:vAlign w:val="center"/>
+          </w:tcPr>
+          <w:p>
+            <w:pPr>
+              <w:adjustRightInd w:val="0"/>
+              <w:snapToGrid w:val="0"/>
+              <w:spacing w:line="560" w:lineRule="exact"/>
+              <w:rPr>
+                <w:sz w:val="21"/>
+                <w:szCs w:val="21"/>
+              </w:rPr>
+            </w:pPr>
+            <w:r>
+              <w:rPr>
+                <w:rFonts w:hint="eastAsia"/>
+                <w:sz w:val="21"/>
+                <w:szCs w:val="21"/>
+              </w:rPr>
+              <w:t>DAU/glossary</w:t>
+            </w:r>
+          </w:p>
+        </w:tc>
+      </w:tr>
+      <w:tr>
+        <w:tblPrEx>
+          <w:tblBorders>
+            <w:top w:val="single" w:color="auto" w:sz="4" w:space="0"/>
+            <w:left w:val="single" w:color="auto" w:sz="4" w:space="0"/>
+            <w:bottom w:val="single" w:color="auto" w:sz="4" w:space="0"/>
+            <w:right w:val="single" w:color="auto" w:sz="4" w:space="0"/>
+            <w:insideH w:val="single" w:color="auto" w:sz="4" w:space="0"/>
+            <w:insideV w:val="single" w:color="auto" w:sz="4" w:space="0"/>
+          </w:tblBorders>
+          <w:tblCellMar>
+            <w:top w:w="0" w:type="dxa"/>
+            <w:left w:w="108" w:type="dxa"/>
+            <w:bottom w:w="0" w:type="dxa"/>
+            <w:right w:w="108" w:type="dxa"/>
+          </w:tblCellMar>
+        </w:tblPrEx>
+        <w:tc>
+          <w:tcPr>
+            <w:tcW w:w="1309" w:type="dxa"/>
+            <w:vAlign w:val="center"/>
+          </w:tcPr>
+          <w:p>
+            <w:pPr>
+              <w:rPr>
+                <w:sz w:val="21"/>
+                <w:szCs w:val="21"/>
+              </w:rPr>
+            </w:pPr>
+            <w:r>
+              <w:rPr>
+                <w:sz w:val="21"/>
+                <w:szCs w:val="21"/>
+              </w:rPr>
+              <w:t>Open Systems Architecture(OSA)</w:t>
+            </w:r>
+            <w:r>
+              <w:rPr>
+                <w:sz w:val="21"/>
+                <w:szCs w:val="21"/>
+              </w:rPr>
+              <w:br w:type="textWrapping"/>
+            </w:r>
+            <w:r>
+              <w:rPr>
+                <w:rFonts w:hint="eastAsia"/>
+                <w:sz w:val="21"/>
+                <w:szCs w:val="21"/>
+              </w:rPr>
+              <w:t>(开放系统架构)</w:t>
+            </w:r>
+          </w:p>
+        </w:tc>
+        <w:tc>
+          <w:tcPr>
+            <w:tcW w:w="5711" w:type="dxa"/>
+            <w:vAlign w:val="center"/>
+          </w:tcPr>
+          <w:p>
+            <w:pPr>
+              <w:rPr>
+                <w:sz w:val="21"/>
+                <w:szCs w:val="21"/>
+              </w:rPr>
+            </w:pPr>
+            <w:r>
+              <w:rPr>
+                <w:sz w:val="21"/>
+                <w:szCs w:val="21"/>
+              </w:rPr>
+              <w:t>A characteristic of a system which uses a technical architecture that adopts consensus based standards supporting a modular, loosely coupled, and highly cohesive system structure that includes the publishing of key interfaces within the system and relevant design disclosure.</w:t>
+            </w:r>
+          </w:p>
+          <w:p>
+            <w:pPr>
+              <w:rPr>
+                <w:sz w:val="21"/>
+                <w:szCs w:val="21"/>
+              </w:rPr>
+            </w:pPr>
+            <w:r>
+              <w:rPr>
+                <w:rFonts w:hint="eastAsia"/>
+                <w:sz w:val="21"/>
+                <w:szCs w:val="21"/>
+              </w:rPr>
+              <w:t>翻译：一种系统的特征，它采用基于共识的标准，支持模块化、松耦合和高内聚的系统结构，包括在系统内发布关键接口和相关设计披露。</w:t>
+            </w:r>
+          </w:p>
+        </w:tc>
+        <w:tc>
+          <w:tcPr>
+            <w:tcW w:w="1502" w:type="dxa"/>
+            <w:vAlign w:val="center"/>
+          </w:tcPr>
+          <w:p>
+            <w:pPr>
+              <w:adjustRightInd w:val="0"/>
+              <w:snapToGrid w:val="0"/>
+              <w:spacing w:line="560" w:lineRule="exact"/>
+              <w:rPr>
+                <w:sz w:val="21"/>
+                <w:szCs w:val="21"/>
+              </w:rPr>
+            </w:pPr>
+            <w:r>
+              <w:rPr>
+                <w:rFonts w:hint="eastAsia"/>
+                <w:sz w:val="21"/>
+                <w:szCs w:val="21"/>
+              </w:rPr>
+              <w:t>DAU/glossary</w:t>
+            </w:r>
+          </w:p>
+        </w:tc>
+      </w:tr>
+      <w:tr>
+        <w:tblPrEx>
+          <w:tblBorders>
+            <w:top w:val="single" w:color="auto" w:sz="4" w:space="0"/>
+            <w:left w:val="single" w:color="auto" w:sz="4" w:space="0"/>
+            <w:bottom w:val="single" w:color="auto" w:sz="4" w:space="0"/>
+            <w:right w:val="single" w:color="auto" w:sz="4" w:space="0"/>
+            <w:insideH w:val="single" w:color="auto" w:sz="4" w:space="0"/>
+            <w:insideV w:val="single" w:color="auto" w:sz="4" w:space="0"/>
+          </w:tblBorders>
+          <w:tblCellMar>
+            <w:top w:w="0" w:type="dxa"/>
+            <w:left w:w="108" w:type="dxa"/>
+            <w:bottom w:w="0" w:type="dxa"/>
+            <w:right w:w="108" w:type="dxa"/>
+          </w:tblCellMar>
+        </w:tblPrEx>
+        <w:tc>
+          <w:tcPr>
+            <w:tcW w:w="1309" w:type="dxa"/>
+            <w:vAlign w:val="center"/>
+          </w:tcPr>
+          <w:p>
+            <w:pPr>
+              <w:rPr>
+                <w:sz w:val="21"/>
+                <w:szCs w:val="21"/>
+              </w:rPr>
+            </w:pPr>
+            <w:r>
+              <w:rPr>
+                <w:rFonts w:hint="eastAsia"/>
+                <w:sz w:val="21"/>
+                <w:szCs w:val="21"/>
+              </w:rPr>
+              <w:t>Open System Architecture</w:t>
+            </w:r>
+          </w:p>
+          <w:p>
+            <w:pPr>
+              <w:rPr>
+                <w:sz w:val="21"/>
+                <w:szCs w:val="21"/>
+              </w:rPr>
+            </w:pPr>
+            <w:r>
+              <w:rPr>
+                <w:rFonts w:hint="eastAsia"/>
+                <w:sz w:val="21"/>
+                <w:szCs w:val="21"/>
+              </w:rPr>
+              <w:t>开放系统架构</w:t>
+            </w:r>
+          </w:p>
+        </w:tc>
+        <w:tc>
+          <w:tcPr>
+            <w:tcW w:w="5711" w:type="dxa"/>
+            <w:vAlign w:val="center"/>
+          </w:tcPr>
+          <w:p>
+            <w:pPr>
+              <w:adjustRightInd w:val="0"/>
+              <w:snapToGrid w:val="0"/>
+              <w:rPr>
+                <w:sz w:val="21"/>
+                <w:szCs w:val="21"/>
+              </w:rPr>
+            </w:pPr>
+            <w:r>
+              <w:rPr>
+                <w:sz w:val="21"/>
+                <w:szCs w:val="21"/>
+              </w:rPr>
+              <w:t>Open System Architecture. A logical,physical structure implemented via well defined, widely used, publiciy-maintained, non-proprietary specifications for interfaces, services, and supporting formats to accomplish system functionaliy, thereby enabling the use of properly engineered components across a wide range of systems with minimai changes.</w:t>
+            </w:r>
+            <w:r>
+              <w:rPr>
+                <w:rFonts w:hint="eastAsia"/>
+                <w:sz w:val="21"/>
+                <w:szCs w:val="21"/>
+              </w:rPr>
+              <w:t>（MIL</w:t>
+            </w:r>
+            <w:r>
+              <w:rPr>
+                <w:sz w:val="21"/>
+                <w:szCs w:val="21"/>
+              </w:rPr>
+              <w:t>-</w:t>
+            </w:r>
+            <w:r>
+              <w:rPr>
+                <w:rFonts w:hint="eastAsia"/>
+                <w:sz w:val="21"/>
+                <w:szCs w:val="21"/>
+              </w:rPr>
+              <w:t>STD</w:t>
+            </w:r>
+            <w:r>
+              <w:rPr>
+                <w:sz w:val="21"/>
+                <w:szCs w:val="21"/>
+              </w:rPr>
+              <w:t>-499</w:t>
+            </w:r>
+            <w:r>
+              <w:rPr>
+                <w:rFonts w:hint="eastAsia"/>
+                <w:sz w:val="21"/>
+                <w:szCs w:val="21"/>
+              </w:rPr>
+              <w:t>B）</w:t>
+            </w:r>
+          </w:p>
+          <w:p>
+            <w:pPr>
+              <w:rPr>
+                <w:sz w:val="21"/>
+                <w:szCs w:val="21"/>
+              </w:rPr>
+            </w:pPr>
+            <w:r>
+              <w:rPr>
+                <w:rFonts w:hint="eastAsia"/>
+                <w:sz w:val="21"/>
+                <w:szCs w:val="21"/>
+              </w:rPr>
+              <w:t>翻译：开放系统架构指一种逻辑与物理结构，该结构通过定义明确、应用广泛、公开维护且非专有化的接口、服务及支持格式规范实现系统功能，从而能够在各类系统中使用经过适当工程设计的组件，且仅需进行最少改动。</w:t>
+            </w:r>
+          </w:p>
+        </w:tc>
+        <w:tc>
+          <w:tcPr>
+            <w:tcW w:w="1502" w:type="dxa"/>
+            <w:vAlign w:val="center"/>
+          </w:tcPr>
+          <w:p>
+            <w:pPr>
+              <w:adjustRightInd w:val="0"/>
+              <w:snapToGrid w:val="0"/>
+              <w:spacing w:line="560" w:lineRule="exact"/>
+              <w:rPr>
+                <w:sz w:val="21"/>
+                <w:szCs w:val="21"/>
+              </w:rPr>
+            </w:pPr>
+            <w:r>
+              <w:rPr>
+                <w:rFonts w:hint="eastAsia"/>
+                <w:sz w:val="21"/>
+                <w:szCs w:val="21"/>
+              </w:rPr>
+              <w:t>MIL-STD-499B</w:t>
+            </w:r>
+          </w:p>
+        </w:tc>
+      </w:tr>
+      <w:tr>
+        <w:tblPrEx>
+          <w:tblBorders>
+            <w:top w:val="single" w:color="auto" w:sz="4" w:space="0"/>
+            <w:left w:val="single" w:color="auto" w:sz="4" w:space="0"/>
+            <w:bottom w:val="single" w:color="auto" w:sz="4" w:space="0"/>
+            <w:right w:val="single" w:color="auto" w:sz="4" w:space="0"/>
+            <w:insideH w:val="single" w:color="auto" w:sz="4" w:space="0"/>
+            <w:insideV w:val="single" w:color="auto" w:sz="4" w:space="0"/>
+          </w:tblBorders>
+          <w:tblCellMar>
+            <w:top w:w="0" w:type="dxa"/>
+            <w:left w:w="108" w:type="dxa"/>
+            <w:bottom w:w="0" w:type="dxa"/>
+            <w:right w:w="108" w:type="dxa"/>
+          </w:tblCellMar>
+        </w:tblPrEx>
+        <w:tc>
+          <w:tcPr>
+            <w:tcW w:w="1309" w:type="dxa"/>
+            <w:vAlign w:val="center"/>
+          </w:tcPr>
+          <w:p>
+            <w:pPr>
+              <w:rPr>
+                <w:sz w:val="21"/>
+                <w:szCs w:val="21"/>
+              </w:rPr>
+            </w:pPr>
+            <w:r>
+              <w:rPr>
+                <w:sz w:val="21"/>
+                <w:szCs w:val="21"/>
+              </w:rPr>
+              <w:t>Modular Open Systems Approach</w:t>
+            </w:r>
+            <w:r>
+              <w:rPr>
+                <w:rFonts w:hint="eastAsia"/>
+                <w:sz w:val="21"/>
+                <w:szCs w:val="21"/>
+              </w:rPr>
+              <w:t>(MOSA)</w:t>
+            </w:r>
+          </w:p>
+          <w:p>
+            <w:pPr>
+              <w:rPr>
+                <w:sz w:val="21"/>
+                <w:szCs w:val="21"/>
+              </w:rPr>
+            </w:pPr>
+            <w:r>
+              <w:rPr>
+                <w:rFonts w:hint="eastAsia"/>
+                <w:sz w:val="21"/>
+                <w:szCs w:val="21"/>
+              </w:rPr>
+              <w:t>(模块化开放系统方法)</w:t>
+            </w:r>
+          </w:p>
+        </w:tc>
+        <w:tc>
+          <w:tcPr>
+            <w:tcW w:w="5711" w:type="dxa"/>
+            <w:vAlign w:val="center"/>
+          </w:tcPr>
+          <w:p>
+            <w:pPr>
+              <w:rPr>
+                <w:sz w:val="21"/>
+                <w:szCs w:val="21"/>
+              </w:rPr>
+            </w:pPr>
+            <w:r>
+              <w:rPr>
+                <w:sz w:val="21"/>
+                <w:szCs w:val="21"/>
+              </w:rPr>
+              <w:t>An acquisition and design strategy consisting of a technical architecture that uses system interfaces compliant with widely supported and consensus-based standards (if available and suitable). The strategy supports a modular, loosely coupled and highly cohesive system structure that allows severable system components at the appropriate level to be incrementally added, removed, or replaced throughout the life cycle of a system platform to afford opportunities for enhanced competition and innovation.</w:t>
+            </w:r>
+          </w:p>
+          <w:p>
+            <w:pPr>
+              <w:rPr>
+                <w:sz w:val="21"/>
+                <w:szCs w:val="21"/>
+              </w:rPr>
+            </w:pPr>
+            <w:r>
+              <w:rPr>
+                <w:rFonts w:hint="eastAsia"/>
+                <w:sz w:val="21"/>
+                <w:szCs w:val="21"/>
+              </w:rPr>
+              <w:t>翻译：一种采办和设计策略，其</w:t>
+            </w:r>
+            <w:r>
+              <w:rPr>
+                <w:rFonts w:hint="eastAsia"/>
+                <w:sz w:val="21"/>
+                <w:szCs w:val="21"/>
+                <w:lang w:val="en-US" w:eastAsia="zh-CN"/>
+              </w:rPr>
+              <w:t>包含的</w:t>
+            </w:r>
+            <w:r>
+              <w:rPr>
+                <w:rFonts w:hint="eastAsia"/>
+                <w:sz w:val="21"/>
+                <w:szCs w:val="21"/>
+              </w:rPr>
+              <w:t>技术架构采用符合广泛支持且基于共识的标准（如适用）的系统接口。该策略支持模块化、松散耦合且高度内聚的系统结构，允许在系统平台的整个生命周期内，在适当级别逐步添加、移除或替换可分离的系统组件，从而为增强竞争和创新提供机会。</w:t>
+            </w:r>
+          </w:p>
+        </w:tc>
+        <w:tc>
+          <w:tcPr>
+            <w:tcW w:w="1502" w:type="dxa"/>
+            <w:vAlign w:val="center"/>
+          </w:tcPr>
+          <w:p>
+            <w:pPr>
+              <w:adjustRightInd w:val="0"/>
+              <w:snapToGrid w:val="0"/>
+              <w:spacing w:line="560" w:lineRule="exact"/>
+              <w:rPr>
+                <w:sz w:val="21"/>
+                <w:szCs w:val="21"/>
+              </w:rPr>
+            </w:pPr>
+            <w:r>
+              <w:rPr>
+                <w:rFonts w:hint="eastAsia"/>
+                <w:sz w:val="21"/>
+                <w:szCs w:val="21"/>
+              </w:rPr>
+              <w:t>DAU/glossary</w:t>
+            </w:r>
+          </w:p>
+        </w:tc>
+      </w:tr>
+      <w:tr>
+        <w:tblPrEx>
+          <w:tblBorders>
+            <w:top w:val="single" w:color="auto" w:sz="4" w:space="0"/>
+            <w:left w:val="single" w:color="auto" w:sz="4" w:space="0"/>
+            <w:bottom w:val="single" w:color="auto" w:sz="4" w:space="0"/>
+            <w:right w:val="single" w:color="auto" w:sz="4" w:space="0"/>
+            <w:insideH w:val="single" w:color="auto" w:sz="4" w:space="0"/>
+            <w:insideV w:val="single" w:color="auto" w:sz="4" w:space="0"/>
+          </w:tblBorders>
+          <w:tblCellMar>
+            <w:top w:w="0" w:type="dxa"/>
+            <w:left w:w="108" w:type="dxa"/>
+            <w:bottom w:w="0" w:type="dxa"/>
+            <w:right w:w="108" w:type="dxa"/>
+          </w:tblCellMar>
+        </w:tblPrEx>
+        <w:tc>
+          <w:tcPr>
+            <w:tcW w:w="1309" w:type="dxa"/>
+            <w:vAlign w:val="center"/>
+          </w:tcPr>
+          <w:p>
+            <w:pPr>
+              <w:rPr>
+                <w:sz w:val="21"/>
+                <w:szCs w:val="21"/>
+              </w:rPr>
+            </w:pPr>
+            <w:r>
+              <w:rPr>
+                <w:rFonts w:hint="eastAsia"/>
+                <w:sz w:val="21"/>
+                <w:szCs w:val="21"/>
+              </w:rPr>
+              <w:t>MOSA</w:t>
+            </w:r>
+          </w:p>
+        </w:tc>
+        <w:tc>
+          <w:tcPr>
+            <w:tcW w:w="5711" w:type="dxa"/>
+            <w:vAlign w:val="center"/>
+          </w:tcPr>
+          <w:p>
+            <w:pPr>
+              <w:adjustRightInd w:val="0"/>
+              <w:snapToGrid w:val="0"/>
+              <w:rPr>
+                <w:sz w:val="21"/>
+                <w:szCs w:val="21"/>
+              </w:rPr>
+            </w:pPr>
+            <w:r>
+              <w:rPr>
+                <w:sz w:val="21"/>
+                <w:szCs w:val="21"/>
+              </w:rPr>
+              <w:t>(1)The term “modular open system approach” means, with respect to a major defense acquisition program, an integrated business and technical strategy that—</w:t>
+            </w:r>
+          </w:p>
+          <w:p>
+            <w:pPr>
+              <w:adjustRightInd w:val="0"/>
+              <w:snapToGrid w:val="0"/>
+              <w:ind w:firstLine="420" w:firstLineChars="200"/>
+              <w:rPr>
+                <w:sz w:val="21"/>
+                <w:szCs w:val="21"/>
+              </w:rPr>
+            </w:pPr>
+            <w:r>
+              <w:rPr>
+                <w:sz w:val="21"/>
+                <w:szCs w:val="21"/>
+              </w:rPr>
+              <w:t>(A)employs a modular design that uses modular system interfaces between major systems, major system components and modular systems;</w:t>
+            </w:r>
+          </w:p>
+          <w:p>
+            <w:pPr>
+              <w:adjustRightInd w:val="0"/>
+              <w:snapToGrid w:val="0"/>
+              <w:ind w:firstLine="420" w:firstLineChars="200"/>
+              <w:rPr>
+                <w:sz w:val="21"/>
+                <w:szCs w:val="21"/>
+              </w:rPr>
+            </w:pPr>
+            <w:r>
+              <w:rPr>
+                <w:sz w:val="21"/>
+                <w:szCs w:val="21"/>
+              </w:rPr>
+              <w:t>(B)is subjected to verification to ensure that relevant modular system interfaces—</w:t>
+            </w:r>
+          </w:p>
+          <w:p>
+            <w:pPr>
+              <w:adjustRightInd w:val="0"/>
+              <w:snapToGrid w:val="0"/>
+              <w:ind w:left="420" w:firstLine="420" w:firstLineChars="200"/>
+              <w:rPr>
+                <w:sz w:val="21"/>
+                <w:szCs w:val="21"/>
+              </w:rPr>
+            </w:pPr>
+            <w:r>
+              <w:rPr>
+                <w:sz w:val="21"/>
+                <w:szCs w:val="21"/>
+              </w:rPr>
+              <w:t>(i)comply with, if available and suitable, widely supported and consensus-based standards; or</w:t>
+            </w:r>
+          </w:p>
+          <w:p>
+            <w:pPr>
+              <w:adjustRightInd w:val="0"/>
+              <w:snapToGrid w:val="0"/>
+              <w:ind w:left="420" w:firstLine="420" w:firstLineChars="200"/>
+              <w:rPr>
+                <w:sz w:val="21"/>
+                <w:szCs w:val="21"/>
+              </w:rPr>
+            </w:pPr>
+            <w:r>
+              <w:rPr>
+                <w:sz w:val="21"/>
+                <w:szCs w:val="21"/>
+              </w:rPr>
+              <w:t>(ii)are delivered pursuant to the requirements established in subsection (a)(2)(B) of section 804 of the William M. (Mac) Thornberry National Defense Authorization Act for Fiscal Year 2021, including the delivery of—</w:t>
+            </w:r>
+          </w:p>
+          <w:p>
+            <w:pPr>
+              <w:adjustRightInd w:val="0"/>
+              <w:snapToGrid w:val="0"/>
+              <w:ind w:left="840" w:firstLine="420" w:firstLineChars="200"/>
+              <w:rPr>
+                <w:sz w:val="21"/>
+                <w:szCs w:val="21"/>
+              </w:rPr>
+            </w:pPr>
+            <w:r>
+              <w:rPr>
+                <w:sz w:val="21"/>
+                <w:szCs w:val="21"/>
+              </w:rPr>
+              <w:t>(I)software-defined interface syntax and properties, specifically governing how values are validly passed and received between major subsystems and components, in machine-readable format;</w:t>
+            </w:r>
+          </w:p>
+          <w:p>
+            <w:pPr>
+              <w:adjustRightInd w:val="0"/>
+              <w:snapToGrid w:val="0"/>
+              <w:ind w:left="840" w:firstLine="420" w:firstLineChars="200"/>
+              <w:rPr>
+                <w:sz w:val="21"/>
+                <w:szCs w:val="21"/>
+              </w:rPr>
+            </w:pPr>
+            <w:r>
+              <w:rPr>
+                <w:sz w:val="21"/>
+                <w:szCs w:val="21"/>
+              </w:rPr>
+              <w:t>(II)a machine-readable definition of the relationship between the delivered interface and existing common standards or interfaces available in Department interface repositories; and</w:t>
+            </w:r>
+          </w:p>
+          <w:p>
+            <w:pPr>
+              <w:adjustRightInd w:val="0"/>
+              <w:snapToGrid w:val="0"/>
+              <w:ind w:left="840" w:firstLine="420" w:firstLineChars="200"/>
+              <w:rPr>
+                <w:sz w:val="21"/>
+                <w:szCs w:val="21"/>
+              </w:rPr>
+            </w:pPr>
+            <w:r>
+              <w:rPr>
+                <w:sz w:val="21"/>
+                <w:szCs w:val="21"/>
+              </w:rPr>
+              <w:t>(III)documentation with functional descriptions of software-defined interfaces, conveying semantic meaning of interface elements, such as the function of a given interface field;</w:t>
+            </w:r>
+          </w:p>
+          <w:p>
+            <w:pPr>
+              <w:adjustRightInd w:val="0"/>
+              <w:snapToGrid w:val="0"/>
+              <w:ind w:firstLine="420" w:firstLineChars="200"/>
+              <w:rPr>
+                <w:sz w:val="21"/>
+                <w:szCs w:val="21"/>
+              </w:rPr>
+            </w:pPr>
+            <w:r>
+              <w:rPr>
+                <w:sz w:val="21"/>
+                <w:szCs w:val="21"/>
+              </w:rPr>
+              <w:t>(C)uses a system architecture that allows severable major system components and modular systems at the appropriate level to be incrementally added, removed, or replaced throughout the life cycle of a major system platform to afford opportunities for enhanced competition and innovation while yielding—</w:t>
+            </w:r>
+          </w:p>
+          <w:p>
+            <w:pPr>
+              <w:adjustRightInd w:val="0"/>
+              <w:snapToGrid w:val="0"/>
+              <w:ind w:left="360" w:firstLine="420" w:firstLineChars="200"/>
+              <w:rPr>
+                <w:sz w:val="21"/>
+                <w:szCs w:val="21"/>
+              </w:rPr>
+            </w:pPr>
+            <w:r>
+              <w:rPr>
+                <w:sz w:val="21"/>
+                <w:szCs w:val="21"/>
+              </w:rPr>
+              <w:t>(i)significant cost savings or avoidance;</w:t>
+            </w:r>
+          </w:p>
+          <w:p>
+            <w:pPr>
+              <w:adjustRightInd w:val="0"/>
+              <w:snapToGrid w:val="0"/>
+              <w:ind w:left="360" w:firstLine="420" w:firstLineChars="200"/>
+              <w:rPr>
+                <w:sz w:val="21"/>
+                <w:szCs w:val="21"/>
+              </w:rPr>
+            </w:pPr>
+            <w:r>
+              <w:rPr>
+                <w:sz w:val="21"/>
+                <w:szCs w:val="21"/>
+              </w:rPr>
+              <w:t>(ii)schedule reduction;</w:t>
+            </w:r>
+          </w:p>
+          <w:p>
+            <w:pPr>
+              <w:adjustRightInd w:val="0"/>
+              <w:snapToGrid w:val="0"/>
+              <w:ind w:left="360" w:firstLine="420" w:firstLineChars="200"/>
+              <w:rPr>
+                <w:sz w:val="21"/>
+                <w:szCs w:val="21"/>
+              </w:rPr>
+            </w:pPr>
+            <w:r>
+              <w:rPr>
+                <w:sz w:val="21"/>
+                <w:szCs w:val="21"/>
+              </w:rPr>
+              <w:t>(iii)opportunities for technical upgrades;</w:t>
+            </w:r>
+          </w:p>
+          <w:p>
+            <w:pPr>
+              <w:adjustRightInd w:val="0"/>
+              <w:snapToGrid w:val="0"/>
+              <w:ind w:left="360" w:firstLine="420" w:firstLineChars="200"/>
+              <w:rPr>
+                <w:sz w:val="21"/>
+                <w:szCs w:val="21"/>
+              </w:rPr>
+            </w:pPr>
+            <w:r>
+              <w:rPr>
+                <w:sz w:val="21"/>
+                <w:szCs w:val="21"/>
+              </w:rPr>
+              <w:t>(iv)increased interoperability, including system of systems interoperability and mission integration; or</w:t>
+            </w:r>
+          </w:p>
+          <w:p>
+            <w:pPr>
+              <w:adjustRightInd w:val="0"/>
+              <w:snapToGrid w:val="0"/>
+              <w:ind w:left="360" w:firstLine="420" w:firstLineChars="200"/>
+              <w:rPr>
+                <w:sz w:val="21"/>
+                <w:szCs w:val="21"/>
+              </w:rPr>
+            </w:pPr>
+            <w:r>
+              <w:rPr>
+                <w:sz w:val="21"/>
+                <w:szCs w:val="21"/>
+              </w:rPr>
+              <w:t>(v)other benefits during the sustainment phase of a major weapon system; and</w:t>
+            </w:r>
+          </w:p>
+          <w:p>
+            <w:pPr>
+              <w:adjustRightInd w:val="0"/>
+              <w:snapToGrid w:val="0"/>
+              <w:ind w:firstLine="420" w:firstLineChars="200"/>
+              <w:rPr>
+                <w:sz w:val="21"/>
+                <w:szCs w:val="21"/>
+              </w:rPr>
+            </w:pPr>
+            <w:r>
+              <w:rPr>
+                <w:sz w:val="21"/>
+                <w:szCs w:val="21"/>
+              </w:rPr>
+              <w:t>(D)complies with the technical data rights set forth in sections 3771 through 3775 of this title.</w:t>
+            </w:r>
+          </w:p>
+          <w:p>
+            <w:pPr>
+              <w:rPr>
+                <w:sz w:val="21"/>
+                <w:szCs w:val="21"/>
+              </w:rPr>
+            </w:pPr>
+            <w:r>
+              <w:rPr>
+                <w:rFonts w:hint="eastAsia"/>
+                <w:sz w:val="21"/>
+                <w:szCs w:val="21"/>
+              </w:rPr>
+              <w:t>翻译：</w:t>
+            </w:r>
+          </w:p>
+          <w:p>
+            <w:pPr>
+              <w:rPr>
+                <w:sz w:val="21"/>
+                <w:szCs w:val="21"/>
+              </w:rPr>
+            </w:pPr>
+            <w:r>
+              <w:rPr>
+                <w:rFonts w:hint="eastAsia"/>
+                <w:sz w:val="21"/>
+                <w:szCs w:val="21"/>
+              </w:rPr>
+              <w:t>就重大国防采办项目而言，“模块化开放系统方法” 指一种整合性的业务与技术策略，该策略需满足以下要求：</w:t>
+            </w:r>
+          </w:p>
+          <w:p>
+            <w:pPr>
+              <w:ind w:firstLine="420" w:firstLineChars="200"/>
+              <w:rPr>
+                <w:sz w:val="21"/>
+                <w:szCs w:val="21"/>
+              </w:rPr>
+            </w:pPr>
+            <w:r>
+              <w:rPr>
+                <w:rFonts w:hint="eastAsia"/>
+                <w:sz w:val="21"/>
+                <w:szCs w:val="21"/>
+              </w:rPr>
+              <w:t>（A）采用模块化设计，在主要系统、主要系统组件及模块化系统之间采用模块化系统接口；</w:t>
+            </w:r>
+          </w:p>
+          <w:p>
+            <w:pPr>
+              <w:ind w:firstLine="420" w:firstLineChars="200"/>
+              <w:rPr>
+                <w:sz w:val="21"/>
+                <w:szCs w:val="21"/>
+              </w:rPr>
+            </w:pPr>
+            <w:r>
+              <w:rPr>
+                <w:rFonts w:hint="eastAsia"/>
+                <w:sz w:val="21"/>
+                <w:szCs w:val="21"/>
+              </w:rPr>
+              <w:t>（B）需通过验证，以确保相关模块化系统接口符合以下情形之一：</w:t>
+            </w:r>
+          </w:p>
+          <w:p>
+            <w:pPr>
+              <w:ind w:left="480" w:leftChars="200" w:firstLine="420" w:firstLineChars="200"/>
+              <w:rPr>
+                <w:sz w:val="21"/>
+                <w:szCs w:val="21"/>
+              </w:rPr>
+            </w:pPr>
+            <w:r>
+              <w:rPr>
+                <w:rFonts w:hint="eastAsia"/>
+                <w:sz w:val="21"/>
+                <w:szCs w:val="21"/>
+              </w:rPr>
+              <w:t>（i）若存在适用的、获得广泛支持且基于共识的标准，则接口需符合此类标准；</w:t>
+            </w:r>
+          </w:p>
+          <w:p>
+            <w:pPr>
+              <w:ind w:left="480" w:leftChars="200" w:firstLine="420" w:firstLineChars="200"/>
+              <w:rPr>
+                <w:sz w:val="21"/>
+                <w:szCs w:val="21"/>
+              </w:rPr>
+            </w:pPr>
+            <w:r>
+              <w:rPr>
+                <w:rFonts w:hint="eastAsia"/>
+                <w:sz w:val="21"/>
+                <w:szCs w:val="21"/>
+              </w:rPr>
+              <w:t>（ii）依据《2021 财年威廉・M・（麦克）索恩伯里国防授权法案》第 804 条（a）（2）（B）款规定的要求交付，交付内容包括：</w:t>
+            </w:r>
+          </w:p>
+          <w:p>
+            <w:pPr>
+              <w:ind w:left="960" w:leftChars="400" w:firstLine="420" w:firstLineChars="200"/>
+              <w:rPr>
+                <w:sz w:val="21"/>
+                <w:szCs w:val="21"/>
+              </w:rPr>
+            </w:pPr>
+            <w:r>
+              <w:rPr>
+                <w:rFonts w:hint="eastAsia"/>
+                <w:sz w:val="21"/>
+                <w:szCs w:val="21"/>
+              </w:rPr>
+              <w:t>（I）软件定义的接口语法及属性（具体规定主要子系统与组件之间如何有效传递和接收数值），且需采用机器可读格式；</w:t>
+            </w:r>
+          </w:p>
+          <w:p>
+            <w:pPr>
+              <w:ind w:left="960" w:leftChars="400" w:firstLine="420" w:firstLineChars="200"/>
+              <w:rPr>
+                <w:sz w:val="21"/>
+                <w:szCs w:val="21"/>
+              </w:rPr>
+            </w:pPr>
+            <w:r>
+              <w:rPr>
+                <w:rFonts w:hint="eastAsia"/>
+                <w:sz w:val="21"/>
+                <w:szCs w:val="21"/>
+              </w:rPr>
+              <w:t>（II）机器可读形式的定义文件，说明所交付接口与现有通用标准或国防部接口库中可用接口之间的关系；</w:t>
+            </w:r>
+          </w:p>
+          <w:p>
+            <w:pPr>
+              <w:ind w:left="960" w:leftChars="400" w:firstLine="420" w:firstLineChars="200"/>
+              <w:rPr>
+                <w:sz w:val="21"/>
+                <w:szCs w:val="21"/>
+              </w:rPr>
+            </w:pPr>
+            <w:r>
+              <w:rPr>
+                <w:rFonts w:hint="eastAsia"/>
+                <w:sz w:val="21"/>
+                <w:szCs w:val="21"/>
+              </w:rPr>
+              <w:t>（III）含软件定义接口功能描述的文档，阐明接口元素的语义（如特定接口字段的功能）；</w:t>
+            </w:r>
+          </w:p>
+          <w:p>
+            <w:pPr>
+              <w:ind w:firstLine="420" w:firstLineChars="200"/>
+              <w:rPr>
+                <w:sz w:val="21"/>
+                <w:szCs w:val="21"/>
+              </w:rPr>
+            </w:pPr>
+            <w:r>
+              <w:rPr>
+                <w:rFonts w:hint="eastAsia"/>
+                <w:sz w:val="21"/>
+                <w:szCs w:val="21"/>
+              </w:rPr>
+              <w:t>（C）采用的系统架构应能在重大系统平台的全生命周期内，对相应层级可拆分的主要系统组件及模块化系统进行增量式添加、移除或替换，从而为增强竞争与创新创造机会，同时实现以下效果之一：</w:t>
+            </w:r>
+          </w:p>
+          <w:p>
+            <w:pPr>
+              <w:ind w:left="960" w:leftChars="400"/>
+              <w:rPr>
+                <w:sz w:val="21"/>
+                <w:szCs w:val="21"/>
+              </w:rPr>
+            </w:pPr>
+            <w:r>
+              <w:rPr>
+                <w:rFonts w:hint="eastAsia"/>
+                <w:sz w:val="21"/>
+                <w:szCs w:val="21"/>
+              </w:rPr>
+              <w:t>（i）显著节省成本或避免成本增加；</w:t>
+            </w:r>
+            <w:r>
+              <w:rPr>
+                <w:rFonts w:hint="eastAsia"/>
+                <w:sz w:val="21"/>
+                <w:szCs w:val="21"/>
+              </w:rPr>
+              <w:br w:type="textWrapping"/>
+            </w:r>
+            <w:r>
+              <w:rPr>
+                <w:rFonts w:hint="eastAsia"/>
+                <w:sz w:val="21"/>
+                <w:szCs w:val="21"/>
+              </w:rPr>
+              <w:t>（ii）缩短项目进度；</w:t>
+            </w:r>
+          </w:p>
+          <w:p>
+            <w:pPr>
+              <w:ind w:left="960" w:leftChars="400"/>
+              <w:rPr>
+                <w:sz w:val="21"/>
+                <w:szCs w:val="21"/>
+              </w:rPr>
+            </w:pPr>
+            <w:r>
+              <w:rPr>
+                <w:rFonts w:hint="eastAsia"/>
+                <w:sz w:val="21"/>
+                <w:szCs w:val="21"/>
+              </w:rPr>
+              <w:t>（iii）创造技术升级机会；</w:t>
+            </w:r>
+          </w:p>
+          <w:p>
+            <w:pPr>
+              <w:ind w:left="960" w:leftChars="400"/>
+              <w:rPr>
+                <w:sz w:val="21"/>
+                <w:szCs w:val="21"/>
+              </w:rPr>
+            </w:pPr>
+            <w:r>
+              <w:rPr>
+                <w:rFonts w:hint="eastAsia"/>
+                <w:sz w:val="21"/>
+                <w:szCs w:val="21"/>
+              </w:rPr>
+              <w:t>（iv）提升互操作性（包括系统之系统的互操作性及任务整合能力）；</w:t>
+            </w:r>
+          </w:p>
+          <w:p>
+            <w:pPr>
+              <w:ind w:left="480" w:leftChars="200" w:firstLine="420" w:firstLineChars="200"/>
+              <w:rPr>
+                <w:sz w:val="21"/>
+                <w:szCs w:val="21"/>
+              </w:rPr>
+            </w:pPr>
+            <w:r>
+              <w:rPr>
+                <w:rFonts w:hint="eastAsia"/>
+                <w:sz w:val="21"/>
+                <w:szCs w:val="21"/>
+              </w:rPr>
+              <w:t>（v）为重大武器系统保障阶段带来其他收益；</w:t>
+            </w:r>
+          </w:p>
+          <w:p>
+            <w:pPr>
+              <w:ind w:firstLine="420" w:firstLineChars="200"/>
+              <w:rPr>
+                <w:sz w:val="21"/>
+                <w:szCs w:val="21"/>
+              </w:rPr>
+            </w:pPr>
+            <w:r>
+              <w:rPr>
+                <w:rFonts w:hint="eastAsia"/>
+                <w:sz w:val="21"/>
+                <w:szCs w:val="21"/>
+              </w:rPr>
+              <w:t>（D）符合本章第 3771 至 3775 条规定的技术数据权利。</w:t>
+            </w:r>
+          </w:p>
+        </w:tc>
+        <w:tc>
+          <w:tcPr>
+            <w:tcW w:w="1502" w:type="dxa"/>
+            <w:vAlign w:val="center"/>
+          </w:tcPr>
+          <w:p>
+            <w:pPr>
+              <w:adjustRightInd w:val="0"/>
+              <w:snapToGrid w:val="0"/>
+              <w:spacing w:line="560" w:lineRule="exact"/>
+              <w:rPr>
+                <w:sz w:val="21"/>
+                <w:szCs w:val="21"/>
+              </w:rPr>
+            </w:pPr>
+            <w:r>
+              <w:rPr>
+                <w:rFonts w:hint="eastAsia"/>
+                <w:sz w:val="21"/>
+                <w:szCs w:val="21"/>
+              </w:rPr>
+              <w:t>10USC§4401</w:t>
+            </w:r>
+          </w:p>
+        </w:tc>
+      </w:tr>
+    </w:tbl>
+    <w:p>
+      <w:pPr>
+        <w:rPr>
+          <w:rFonts w:ascii="仿宋" w:hAnsi="仿宋" w:eastAsia="仿宋" w:cs="仿宋"/>
+        </w:rPr>
+      </w:pPr>
+    </w:p>
+    <w:p>
+      <w:pPr>
+        <w:rPr>
+          <w:rFonts w:ascii="仿宋" w:hAnsi="仿宋" w:eastAsia="仿宋" w:cs="仿宋"/>
+        </w:rPr>
+      </w:pPr>
+      <w:r>
+        <w:rPr>
+          <w:rFonts w:hint="eastAsia" w:ascii="仿宋" w:hAnsi="仿宋" w:eastAsia="仿宋" w:cs="仿宋"/>
+        </w:rPr>
+        <w:t>辅助理解的定义：</w:t>
       </w:r>
     </w:p>
     <w:tbl>
@@ -244,1524 +1756,6 @@
             </w:pPr>
             <w:r>
               <w:rPr>
-                <w:rFonts w:hint="eastAsia"/>
-                <w:sz w:val="21"/>
-                <w:szCs w:val="21"/>
-              </w:rPr>
-              <w:t>Open Architecture</w:t>
-            </w:r>
-          </w:p>
-          <w:p>
-            <w:pPr>
-              <w:rPr>
-                <w:sz w:val="21"/>
-                <w:szCs w:val="21"/>
-              </w:rPr>
-            </w:pPr>
-            <w:r>
-              <w:rPr>
-                <w:rFonts w:hint="eastAsia"/>
-                <w:sz w:val="21"/>
-                <w:szCs w:val="21"/>
-              </w:rPr>
-              <w:t>(开放架构)</w:t>
-            </w:r>
-          </w:p>
-        </w:tc>
-        <w:tc>
-          <w:tcPr>
-            <w:tcW w:w="5711" w:type="dxa"/>
-            <w:vAlign w:val="center"/>
-          </w:tcPr>
-          <w:p>
-            <w:pPr>
-              <w:rPr>
-                <w:sz w:val="21"/>
-                <w:szCs w:val="21"/>
-              </w:rPr>
-            </w:pPr>
-            <w:r>
-              <w:rPr>
-                <w:sz w:val="21"/>
-                <w:szCs w:val="21"/>
-              </w:rPr>
-              <w:t>A technical architecture that adopts open standards supporting a modular, loosely coupled and highly cohesive system structure that includes publishing of key interfaces within the system and full design disclosure.</w:t>
-            </w:r>
-          </w:p>
-          <w:p>
-            <w:pPr>
-              <w:rPr>
-                <w:sz w:val="21"/>
-                <w:szCs w:val="21"/>
-              </w:rPr>
-            </w:pPr>
-            <w:r>
-              <w:rPr>
-                <w:rFonts w:hint="eastAsia"/>
-                <w:sz w:val="21"/>
-                <w:szCs w:val="21"/>
-              </w:rPr>
-              <w:t>翻译：一种采用开放标准的技术架构，支持模块化、松耦合和高度内聚的系统结构，包括系统内关键接口的发布和完整的设计披露。</w:t>
-            </w:r>
-          </w:p>
-        </w:tc>
-        <w:tc>
-          <w:tcPr>
-            <w:tcW w:w="1502" w:type="dxa"/>
-            <w:vAlign w:val="center"/>
-          </w:tcPr>
-          <w:p>
-            <w:pPr>
-              <w:adjustRightInd w:val="0"/>
-              <w:snapToGrid w:val="0"/>
-              <w:spacing w:line="560" w:lineRule="exact"/>
-              <w:rPr>
-                <w:sz w:val="21"/>
-                <w:szCs w:val="21"/>
-              </w:rPr>
-            </w:pPr>
-            <w:r>
-              <w:rPr>
-                <w:rFonts w:hint="eastAsia"/>
-                <w:sz w:val="21"/>
-                <w:szCs w:val="21"/>
-              </w:rPr>
-              <w:t>DAU/glossary</w:t>
-            </w:r>
-          </w:p>
-        </w:tc>
-      </w:tr>
-      <w:tr>
-        <w:tblPrEx>
-          <w:tblBorders>
-            <w:top w:val="single" w:color="auto" w:sz="4" w:space="0"/>
-            <w:left w:val="single" w:color="auto" w:sz="4" w:space="0"/>
-            <w:bottom w:val="single" w:color="auto" w:sz="4" w:space="0"/>
-            <w:right w:val="single" w:color="auto" w:sz="4" w:space="0"/>
-            <w:insideH w:val="single" w:color="auto" w:sz="4" w:space="0"/>
-            <w:insideV w:val="single" w:color="auto" w:sz="4" w:space="0"/>
-          </w:tblBorders>
-          <w:tblCellMar>
-            <w:top w:w="0" w:type="dxa"/>
-            <w:left w:w="108" w:type="dxa"/>
-            <w:bottom w:w="0" w:type="dxa"/>
-            <w:right w:w="108" w:type="dxa"/>
-          </w:tblCellMar>
-        </w:tblPrEx>
-        <w:tc>
-          <w:tcPr>
-            <w:tcW w:w="1309" w:type="dxa"/>
-            <w:vAlign w:val="center"/>
-          </w:tcPr>
-          <w:p>
-            <w:pPr>
-              <w:rPr>
-                <w:sz w:val="21"/>
-                <w:szCs w:val="21"/>
-              </w:rPr>
-            </w:pPr>
-            <w:r>
-              <w:rPr>
-                <w:sz w:val="21"/>
-                <w:szCs w:val="21"/>
-              </w:rPr>
-              <w:t>Open Standards</w:t>
-            </w:r>
-          </w:p>
-          <w:p>
-            <w:pPr>
-              <w:rPr>
-                <w:sz w:val="21"/>
-                <w:szCs w:val="21"/>
-              </w:rPr>
-            </w:pPr>
-            <w:r>
-              <w:rPr>
-                <w:rFonts w:hint="eastAsia"/>
-                <w:sz w:val="21"/>
-                <w:szCs w:val="21"/>
-              </w:rPr>
-              <w:t>(开放标准)</w:t>
-            </w:r>
-          </w:p>
-        </w:tc>
-        <w:tc>
-          <w:tcPr>
-            <w:tcW w:w="5711" w:type="dxa"/>
-            <w:vAlign w:val="center"/>
-          </w:tcPr>
-          <w:p>
-            <w:pPr>
-              <w:rPr>
-                <w:sz w:val="21"/>
-                <w:szCs w:val="21"/>
-              </w:rPr>
-            </w:pPr>
-            <w:r>
-              <w:rPr>
-                <w:sz w:val="21"/>
-                <w:szCs w:val="21"/>
-              </w:rPr>
-              <w:t>Widely accepted and supported standards set by recognized standards organizations or the marketplace. These standards support interoperability, portability, and scalability and are equally available to the public at no cost or with a moderate license fee.</w:t>
-            </w:r>
-            <w:r>
-              <w:rPr>
-                <w:sz w:val="21"/>
-                <w:szCs w:val="21"/>
-              </w:rPr>
-              <w:br w:type="textWrapping"/>
-            </w:r>
-            <w:r>
-              <w:rPr>
-                <w:rFonts w:hint="eastAsia"/>
-                <w:sz w:val="21"/>
-                <w:szCs w:val="21"/>
-              </w:rPr>
-              <w:t>翻译：由公认标准组织或市场制定的、获得广泛接受与支持的标准。这些标准支持互操作性、可移植性与可扩展性，并可通过免费或适度许可费的方式平等地向公众开放。</w:t>
-            </w:r>
-          </w:p>
-        </w:tc>
-        <w:tc>
-          <w:tcPr>
-            <w:tcW w:w="1502" w:type="dxa"/>
-            <w:vAlign w:val="center"/>
-          </w:tcPr>
-          <w:p>
-            <w:pPr>
-              <w:adjustRightInd w:val="0"/>
-              <w:snapToGrid w:val="0"/>
-              <w:spacing w:line="560" w:lineRule="exact"/>
-              <w:rPr>
-                <w:sz w:val="21"/>
-                <w:szCs w:val="21"/>
-              </w:rPr>
-            </w:pPr>
-            <w:r>
-              <w:rPr>
-                <w:rFonts w:hint="eastAsia"/>
-                <w:sz w:val="21"/>
-                <w:szCs w:val="21"/>
-              </w:rPr>
-              <w:t>DAU/glossary</w:t>
-            </w:r>
-          </w:p>
-        </w:tc>
-      </w:tr>
-      <w:tr>
-        <w:tblPrEx>
-          <w:tblBorders>
-            <w:top w:val="single" w:color="auto" w:sz="4" w:space="0"/>
-            <w:left w:val="single" w:color="auto" w:sz="4" w:space="0"/>
-            <w:bottom w:val="single" w:color="auto" w:sz="4" w:space="0"/>
-            <w:right w:val="single" w:color="auto" w:sz="4" w:space="0"/>
-            <w:insideH w:val="single" w:color="auto" w:sz="4" w:space="0"/>
-            <w:insideV w:val="single" w:color="auto" w:sz="4" w:space="0"/>
-          </w:tblBorders>
-          <w:tblCellMar>
-            <w:top w:w="0" w:type="dxa"/>
-            <w:left w:w="108" w:type="dxa"/>
-            <w:bottom w:w="0" w:type="dxa"/>
-            <w:right w:w="108" w:type="dxa"/>
-          </w:tblCellMar>
-        </w:tblPrEx>
-        <w:tc>
-          <w:tcPr>
-            <w:tcW w:w="1309" w:type="dxa"/>
-            <w:vAlign w:val="center"/>
-          </w:tcPr>
-          <w:p>
-            <w:pPr>
-              <w:rPr>
-                <w:sz w:val="21"/>
-                <w:szCs w:val="21"/>
-              </w:rPr>
-            </w:pPr>
-            <w:r>
-              <w:rPr>
-                <w:rFonts w:hint="eastAsia"/>
-                <w:sz w:val="21"/>
-                <w:szCs w:val="21"/>
-              </w:rPr>
-              <w:t>Open System</w:t>
-            </w:r>
-          </w:p>
-          <w:p>
-            <w:pPr>
-              <w:rPr>
-                <w:sz w:val="21"/>
-                <w:szCs w:val="21"/>
-              </w:rPr>
-            </w:pPr>
-            <w:r>
-              <w:rPr>
-                <w:rFonts w:hint="eastAsia"/>
-                <w:sz w:val="21"/>
-                <w:szCs w:val="21"/>
-              </w:rPr>
-              <w:t>(开放系统)</w:t>
-            </w:r>
-          </w:p>
-        </w:tc>
-        <w:tc>
-          <w:tcPr>
-            <w:tcW w:w="5711" w:type="dxa"/>
-            <w:vAlign w:val="center"/>
-          </w:tcPr>
-          <w:p>
-            <w:pPr>
-              <w:rPr>
-                <w:sz w:val="21"/>
-                <w:szCs w:val="21"/>
-              </w:rPr>
-            </w:pPr>
-            <w:r>
-              <w:rPr>
-                <w:sz w:val="21"/>
-                <w:szCs w:val="21"/>
-              </w:rPr>
-              <w:t>A system whose technical architecture adopts open standards and supports a modular, loosely coupled, and highly cohesive system structure. This modular open architecture includes publishing of key interfaces within the system and relevant design disclosure.</w:t>
-            </w:r>
-          </w:p>
-          <w:p>
-            <w:pPr>
-              <w:rPr>
-                <w:sz w:val="21"/>
-                <w:szCs w:val="21"/>
-              </w:rPr>
-            </w:pPr>
-            <w:r>
-              <w:rPr>
-                <w:rFonts w:hint="eastAsia"/>
-                <w:sz w:val="21"/>
-                <w:szCs w:val="21"/>
-              </w:rPr>
-              <w:t>翻译：</w:t>
-            </w:r>
-            <w:r>
-              <w:rPr>
-                <w:sz w:val="21"/>
-                <w:szCs w:val="21"/>
-              </w:rPr>
-              <w:t>一种技术架构采用开放标准，并支持模块化、松耦合和高内聚的系统结构的系统。该模块化开放架构包括发布系统内的关键接口和相关设计披露。</w:t>
-            </w:r>
-          </w:p>
-        </w:tc>
-        <w:tc>
-          <w:tcPr>
-            <w:tcW w:w="1502" w:type="dxa"/>
-            <w:vAlign w:val="center"/>
-          </w:tcPr>
-          <w:p>
-            <w:pPr>
-              <w:adjustRightInd w:val="0"/>
-              <w:snapToGrid w:val="0"/>
-              <w:spacing w:line="560" w:lineRule="exact"/>
-              <w:rPr>
-                <w:sz w:val="21"/>
-                <w:szCs w:val="21"/>
-              </w:rPr>
-            </w:pPr>
-            <w:r>
-              <w:rPr>
-                <w:rFonts w:hint="eastAsia"/>
-                <w:sz w:val="21"/>
-                <w:szCs w:val="21"/>
-              </w:rPr>
-              <w:t>DAU/glossary</w:t>
-            </w:r>
-          </w:p>
-        </w:tc>
-      </w:tr>
-      <w:tr>
-        <w:tblPrEx>
-          <w:tblBorders>
-            <w:top w:val="single" w:color="auto" w:sz="4" w:space="0"/>
-            <w:left w:val="single" w:color="auto" w:sz="4" w:space="0"/>
-            <w:bottom w:val="single" w:color="auto" w:sz="4" w:space="0"/>
-            <w:right w:val="single" w:color="auto" w:sz="4" w:space="0"/>
-            <w:insideH w:val="single" w:color="auto" w:sz="4" w:space="0"/>
-            <w:insideV w:val="single" w:color="auto" w:sz="4" w:space="0"/>
-          </w:tblBorders>
-          <w:tblCellMar>
-            <w:top w:w="0" w:type="dxa"/>
-            <w:left w:w="108" w:type="dxa"/>
-            <w:bottom w:w="0" w:type="dxa"/>
-            <w:right w:w="108" w:type="dxa"/>
-          </w:tblCellMar>
-        </w:tblPrEx>
-        <w:tc>
-          <w:tcPr>
-            <w:tcW w:w="1309" w:type="dxa"/>
-            <w:vAlign w:val="center"/>
-          </w:tcPr>
-          <w:p>
-            <w:pPr>
-              <w:rPr>
-                <w:sz w:val="21"/>
-                <w:szCs w:val="21"/>
-              </w:rPr>
-            </w:pPr>
-            <w:r>
-              <w:rPr>
-                <w:sz w:val="21"/>
-                <w:szCs w:val="21"/>
-              </w:rPr>
-              <w:t>Open Systems Architecture(OSA)</w:t>
-            </w:r>
-            <w:r>
-              <w:rPr>
-                <w:sz w:val="21"/>
-                <w:szCs w:val="21"/>
-              </w:rPr>
-              <w:br w:type="textWrapping"/>
-            </w:r>
-            <w:r>
-              <w:rPr>
-                <w:rFonts w:hint="eastAsia"/>
-                <w:sz w:val="21"/>
-                <w:szCs w:val="21"/>
-              </w:rPr>
-              <w:t>(开放系统架构)</w:t>
-            </w:r>
-          </w:p>
-        </w:tc>
-        <w:tc>
-          <w:tcPr>
-            <w:tcW w:w="5711" w:type="dxa"/>
-            <w:vAlign w:val="center"/>
-          </w:tcPr>
-          <w:p>
-            <w:pPr>
-              <w:rPr>
-                <w:sz w:val="21"/>
-                <w:szCs w:val="21"/>
-              </w:rPr>
-            </w:pPr>
-            <w:r>
-              <w:rPr>
-                <w:sz w:val="21"/>
-                <w:szCs w:val="21"/>
-              </w:rPr>
-              <w:t>A characteristic of a system which uses a technical architecture that adopts consensus based standards supporting a modular, loosely coupled, and highly cohesive system structure that includes the publishing of key interfaces within the system and relevant design disclosure.</w:t>
-            </w:r>
-          </w:p>
-          <w:p>
-            <w:pPr>
-              <w:rPr>
-                <w:sz w:val="21"/>
-                <w:szCs w:val="21"/>
-              </w:rPr>
-            </w:pPr>
-            <w:r>
-              <w:rPr>
-                <w:rFonts w:hint="eastAsia"/>
-                <w:sz w:val="21"/>
-                <w:szCs w:val="21"/>
-              </w:rPr>
-              <w:t>翻译：一种系统的特征，它采用基于共识的标准，支持模块化、松耦合和高内聚的系统结构，包括在系统内发布关键接口和相关设计披露。</w:t>
-            </w:r>
-          </w:p>
-        </w:tc>
-        <w:tc>
-          <w:tcPr>
-            <w:tcW w:w="1502" w:type="dxa"/>
-            <w:vAlign w:val="center"/>
-          </w:tcPr>
-          <w:p>
-            <w:pPr>
-              <w:adjustRightInd w:val="0"/>
-              <w:snapToGrid w:val="0"/>
-              <w:spacing w:line="560" w:lineRule="exact"/>
-              <w:rPr>
-                <w:sz w:val="21"/>
-                <w:szCs w:val="21"/>
-              </w:rPr>
-            </w:pPr>
-            <w:r>
-              <w:rPr>
-                <w:rFonts w:hint="eastAsia"/>
-                <w:sz w:val="21"/>
-                <w:szCs w:val="21"/>
-              </w:rPr>
-              <w:t>DAU/glossary</w:t>
-            </w:r>
-          </w:p>
-        </w:tc>
-      </w:tr>
-      <w:tr>
-        <w:tblPrEx>
-          <w:tblBorders>
-            <w:top w:val="single" w:color="auto" w:sz="4" w:space="0"/>
-            <w:left w:val="single" w:color="auto" w:sz="4" w:space="0"/>
-            <w:bottom w:val="single" w:color="auto" w:sz="4" w:space="0"/>
-            <w:right w:val="single" w:color="auto" w:sz="4" w:space="0"/>
-            <w:insideH w:val="single" w:color="auto" w:sz="4" w:space="0"/>
-            <w:insideV w:val="single" w:color="auto" w:sz="4" w:space="0"/>
-          </w:tblBorders>
-          <w:tblCellMar>
-            <w:top w:w="0" w:type="dxa"/>
-            <w:left w:w="108" w:type="dxa"/>
-            <w:bottom w:w="0" w:type="dxa"/>
-            <w:right w:w="108" w:type="dxa"/>
-          </w:tblCellMar>
-        </w:tblPrEx>
-        <w:tc>
-          <w:tcPr>
-            <w:tcW w:w="1309" w:type="dxa"/>
-            <w:vAlign w:val="center"/>
-          </w:tcPr>
-          <w:p>
-            <w:pPr>
-              <w:rPr>
-                <w:sz w:val="21"/>
-                <w:szCs w:val="21"/>
-              </w:rPr>
-            </w:pPr>
-            <w:r>
-              <w:rPr>
-                <w:rFonts w:hint="eastAsia"/>
-                <w:sz w:val="21"/>
-                <w:szCs w:val="21"/>
-              </w:rPr>
-              <w:t>Open System Architecture</w:t>
-            </w:r>
-          </w:p>
-          <w:p>
-            <w:pPr>
-              <w:rPr>
-                <w:sz w:val="21"/>
-                <w:szCs w:val="21"/>
-              </w:rPr>
-            </w:pPr>
-            <w:r>
-              <w:rPr>
-                <w:rFonts w:hint="eastAsia"/>
-                <w:sz w:val="21"/>
-                <w:szCs w:val="21"/>
-              </w:rPr>
-              <w:t>开放系统架构</w:t>
-            </w:r>
-          </w:p>
-        </w:tc>
-        <w:tc>
-          <w:tcPr>
-            <w:tcW w:w="5711" w:type="dxa"/>
-            <w:vAlign w:val="center"/>
-          </w:tcPr>
-          <w:p>
-            <w:pPr>
-              <w:adjustRightInd w:val="0"/>
-              <w:snapToGrid w:val="0"/>
-              <w:rPr>
-                <w:sz w:val="21"/>
-                <w:szCs w:val="21"/>
-              </w:rPr>
-            </w:pPr>
-            <w:r>
-              <w:rPr>
-                <w:sz w:val="21"/>
-                <w:szCs w:val="21"/>
-              </w:rPr>
-              <w:t>Open System Architecture. A logical,physical structure implemented via well defined, widely used, publiciy-maintained, non-proprietary specifications for interfaces, services, and supporting formats to accomplish system functionaliy, thereby enabling the use of properly engineered components across a wide range of systems with minimai changes.</w:t>
-            </w:r>
-            <w:r>
-              <w:rPr>
-                <w:rFonts w:hint="eastAsia"/>
-                <w:sz w:val="21"/>
-                <w:szCs w:val="21"/>
-              </w:rPr>
-              <w:t>（MIL</w:t>
-            </w:r>
-            <w:r>
-              <w:rPr>
-                <w:sz w:val="21"/>
-                <w:szCs w:val="21"/>
-              </w:rPr>
-              <w:t>-</w:t>
-            </w:r>
-            <w:r>
-              <w:rPr>
-                <w:rFonts w:hint="eastAsia"/>
-                <w:sz w:val="21"/>
-                <w:szCs w:val="21"/>
-              </w:rPr>
-              <w:t>STD</w:t>
-            </w:r>
-            <w:r>
-              <w:rPr>
-                <w:sz w:val="21"/>
-                <w:szCs w:val="21"/>
-              </w:rPr>
-              <w:t>-499</w:t>
-            </w:r>
-            <w:r>
-              <w:rPr>
-                <w:rFonts w:hint="eastAsia"/>
-                <w:sz w:val="21"/>
-                <w:szCs w:val="21"/>
-              </w:rPr>
-              <w:t>B）</w:t>
-            </w:r>
-          </w:p>
-          <w:p>
-            <w:pPr>
-              <w:rPr>
-                <w:sz w:val="21"/>
-                <w:szCs w:val="21"/>
-              </w:rPr>
-            </w:pPr>
-            <w:r>
-              <w:rPr>
-                <w:rFonts w:hint="eastAsia"/>
-                <w:sz w:val="21"/>
-                <w:szCs w:val="21"/>
-              </w:rPr>
-              <w:t>翻译：开放系统架构指一种逻辑与物理结构，该结构通过定义明确、应用广泛、公开维护且非专有化的接口、服务及支持格式规范实现系统功能，从而能够在各类系统中使用经过适当工程设计的组件，且仅需进行最少改动。</w:t>
-            </w:r>
-          </w:p>
-        </w:tc>
-        <w:tc>
-          <w:tcPr>
-            <w:tcW w:w="1502" w:type="dxa"/>
-            <w:vAlign w:val="center"/>
-          </w:tcPr>
-          <w:p>
-            <w:pPr>
-              <w:adjustRightInd w:val="0"/>
-              <w:snapToGrid w:val="0"/>
-              <w:spacing w:line="560" w:lineRule="exact"/>
-              <w:rPr>
-                <w:sz w:val="21"/>
-                <w:szCs w:val="21"/>
-              </w:rPr>
-            </w:pPr>
-            <w:r>
-              <w:rPr>
-                <w:rFonts w:hint="eastAsia"/>
-                <w:sz w:val="21"/>
-                <w:szCs w:val="21"/>
-              </w:rPr>
-              <w:t>MIL-STD-499B</w:t>
-            </w:r>
-          </w:p>
-        </w:tc>
-      </w:tr>
-      <w:tr>
-        <w:tblPrEx>
-          <w:tblBorders>
-            <w:top w:val="single" w:color="auto" w:sz="4" w:space="0"/>
-            <w:left w:val="single" w:color="auto" w:sz="4" w:space="0"/>
-            <w:bottom w:val="single" w:color="auto" w:sz="4" w:space="0"/>
-            <w:right w:val="single" w:color="auto" w:sz="4" w:space="0"/>
-            <w:insideH w:val="single" w:color="auto" w:sz="4" w:space="0"/>
-            <w:insideV w:val="single" w:color="auto" w:sz="4" w:space="0"/>
-          </w:tblBorders>
-          <w:tblCellMar>
-            <w:top w:w="0" w:type="dxa"/>
-            <w:left w:w="108" w:type="dxa"/>
-            <w:bottom w:w="0" w:type="dxa"/>
-            <w:right w:w="108" w:type="dxa"/>
-          </w:tblCellMar>
-        </w:tblPrEx>
-        <w:tc>
-          <w:tcPr>
-            <w:tcW w:w="1309" w:type="dxa"/>
-            <w:vAlign w:val="center"/>
-          </w:tcPr>
-          <w:p>
-            <w:pPr>
-              <w:rPr>
-                <w:sz w:val="21"/>
-                <w:szCs w:val="21"/>
-              </w:rPr>
-            </w:pPr>
-            <w:r>
-              <w:rPr>
-                <w:sz w:val="21"/>
-                <w:szCs w:val="21"/>
-              </w:rPr>
-              <w:t>Modular Open Systems Approach</w:t>
-            </w:r>
-            <w:r>
-              <w:rPr>
-                <w:rFonts w:hint="eastAsia"/>
-                <w:sz w:val="21"/>
-                <w:szCs w:val="21"/>
-              </w:rPr>
-              <w:t>(MOSA)</w:t>
-            </w:r>
-          </w:p>
-          <w:p>
-            <w:pPr>
-              <w:rPr>
-                <w:sz w:val="21"/>
-                <w:szCs w:val="21"/>
-              </w:rPr>
-            </w:pPr>
-            <w:r>
-              <w:rPr>
-                <w:rFonts w:hint="eastAsia"/>
-                <w:sz w:val="21"/>
-                <w:szCs w:val="21"/>
-              </w:rPr>
-              <w:t>(模块化开放系统方法)</w:t>
-            </w:r>
-          </w:p>
-        </w:tc>
-        <w:tc>
-          <w:tcPr>
-            <w:tcW w:w="5711" w:type="dxa"/>
-            <w:vAlign w:val="center"/>
-          </w:tcPr>
-          <w:p>
-            <w:pPr>
-              <w:rPr>
-                <w:sz w:val="21"/>
-                <w:szCs w:val="21"/>
-              </w:rPr>
-            </w:pPr>
-            <w:r>
-              <w:rPr>
-                <w:sz w:val="21"/>
-                <w:szCs w:val="21"/>
-              </w:rPr>
-              <w:t>An acquisition and design strategy consisting of a technical architecture that uses system interfaces compliant with widely supported and consensus-based standards (if available and suitable). The strategy supports a modular, loosely coupled and highly cohesive system structure that allows severable system components at the appropriate level to be incrementally added, removed, or replaced throughout the life cycle of a system platform to afford opportunities for enhanced competition and innovation.</w:t>
-            </w:r>
-          </w:p>
-          <w:p>
-            <w:pPr>
-              <w:rPr>
-                <w:sz w:val="21"/>
-                <w:szCs w:val="21"/>
-              </w:rPr>
-            </w:pPr>
-            <w:r>
-              <w:rPr>
-                <w:rFonts w:hint="eastAsia"/>
-                <w:sz w:val="21"/>
-                <w:szCs w:val="21"/>
-              </w:rPr>
-              <w:t>翻译：一种采办和设计策略，其</w:t>
-            </w:r>
-            <w:r>
-              <w:rPr>
-                <w:rFonts w:hint="eastAsia"/>
-                <w:sz w:val="21"/>
-                <w:szCs w:val="21"/>
-                <w:lang w:val="en-US" w:eastAsia="zh-CN"/>
-              </w:rPr>
-              <w:t>包含的</w:t>
-            </w:r>
-            <w:r>
-              <w:rPr>
-                <w:rFonts w:hint="eastAsia"/>
-                <w:sz w:val="21"/>
-                <w:szCs w:val="21"/>
-              </w:rPr>
-              <w:t>技术架构采用符合广泛支持且基于共识的标准（如适用）的系统接口。该策略支持模块化、松散耦合且高度内聚的系统结构，允许在系统平台的整个生命周期内，在适当级别逐步添加、移除或替换可分离的系统组件，从而为增强竞争和创新提供机会。</w:t>
-            </w:r>
-          </w:p>
-        </w:tc>
-        <w:tc>
-          <w:tcPr>
-            <w:tcW w:w="1502" w:type="dxa"/>
-            <w:vAlign w:val="center"/>
-          </w:tcPr>
-          <w:p>
-            <w:pPr>
-              <w:adjustRightInd w:val="0"/>
-              <w:snapToGrid w:val="0"/>
-              <w:spacing w:line="560" w:lineRule="exact"/>
-              <w:rPr>
-                <w:sz w:val="21"/>
-                <w:szCs w:val="21"/>
-              </w:rPr>
-            </w:pPr>
-            <w:r>
-              <w:rPr>
-                <w:rFonts w:hint="eastAsia"/>
-                <w:sz w:val="21"/>
-                <w:szCs w:val="21"/>
-              </w:rPr>
-              <w:t>DAU/glossary</w:t>
-            </w:r>
-          </w:p>
-        </w:tc>
-      </w:tr>
-      <w:tr>
-        <w:tblPrEx>
-          <w:tblBorders>
-            <w:top w:val="single" w:color="auto" w:sz="4" w:space="0"/>
-            <w:left w:val="single" w:color="auto" w:sz="4" w:space="0"/>
-            <w:bottom w:val="single" w:color="auto" w:sz="4" w:space="0"/>
-            <w:right w:val="single" w:color="auto" w:sz="4" w:space="0"/>
-            <w:insideH w:val="single" w:color="auto" w:sz="4" w:space="0"/>
-            <w:insideV w:val="single" w:color="auto" w:sz="4" w:space="0"/>
-          </w:tblBorders>
-          <w:tblCellMar>
-            <w:top w:w="0" w:type="dxa"/>
-            <w:left w:w="108" w:type="dxa"/>
-            <w:bottom w:w="0" w:type="dxa"/>
-            <w:right w:w="108" w:type="dxa"/>
-          </w:tblCellMar>
-        </w:tblPrEx>
-        <w:tc>
-          <w:tcPr>
-            <w:tcW w:w="1309" w:type="dxa"/>
-            <w:vAlign w:val="center"/>
-          </w:tcPr>
-          <w:p>
-            <w:pPr>
-              <w:rPr>
-                <w:sz w:val="21"/>
-                <w:szCs w:val="21"/>
-              </w:rPr>
-            </w:pPr>
-            <w:r>
-              <w:rPr>
-                <w:rFonts w:hint="eastAsia"/>
-                <w:sz w:val="21"/>
-                <w:szCs w:val="21"/>
-              </w:rPr>
-              <w:t>MOSA</w:t>
-            </w:r>
-          </w:p>
-        </w:tc>
-        <w:tc>
-          <w:tcPr>
-            <w:tcW w:w="5711" w:type="dxa"/>
-            <w:vAlign w:val="center"/>
-          </w:tcPr>
-          <w:p>
-            <w:pPr>
-              <w:adjustRightInd w:val="0"/>
-              <w:snapToGrid w:val="0"/>
-              <w:rPr>
-                <w:sz w:val="21"/>
-                <w:szCs w:val="21"/>
-              </w:rPr>
-            </w:pPr>
-            <w:r>
-              <w:rPr>
-                <w:sz w:val="21"/>
-                <w:szCs w:val="21"/>
-              </w:rPr>
-              <w:t>(1)The term “modular open system approach” means, with respect to a major defense acquisition program, an integrated business and technical strategy that—</w:t>
-            </w:r>
-          </w:p>
-          <w:p>
-            <w:pPr>
-              <w:adjustRightInd w:val="0"/>
-              <w:snapToGrid w:val="0"/>
-              <w:ind w:firstLine="420" w:firstLineChars="200"/>
-              <w:rPr>
-                <w:sz w:val="21"/>
-                <w:szCs w:val="21"/>
-              </w:rPr>
-            </w:pPr>
-            <w:r>
-              <w:rPr>
-                <w:sz w:val="21"/>
-                <w:szCs w:val="21"/>
-              </w:rPr>
-              <w:t>(A)employs a modular design that uses modular system interfaces between major systems, major system components and modular systems;</w:t>
-            </w:r>
-          </w:p>
-          <w:p>
-            <w:pPr>
-              <w:adjustRightInd w:val="0"/>
-              <w:snapToGrid w:val="0"/>
-              <w:ind w:firstLine="420" w:firstLineChars="200"/>
-              <w:rPr>
-                <w:sz w:val="21"/>
-                <w:szCs w:val="21"/>
-              </w:rPr>
-            </w:pPr>
-            <w:r>
-              <w:rPr>
-                <w:sz w:val="21"/>
-                <w:szCs w:val="21"/>
-              </w:rPr>
-              <w:t>(B)is subjected to verification to ensure that relevant modular system interfaces—</w:t>
-            </w:r>
-          </w:p>
-          <w:p>
-            <w:pPr>
-              <w:adjustRightInd w:val="0"/>
-              <w:snapToGrid w:val="0"/>
-              <w:ind w:left="420" w:firstLine="420" w:firstLineChars="200"/>
-              <w:rPr>
-                <w:sz w:val="21"/>
-                <w:szCs w:val="21"/>
-              </w:rPr>
-            </w:pPr>
-            <w:r>
-              <w:rPr>
-                <w:sz w:val="21"/>
-                <w:szCs w:val="21"/>
-              </w:rPr>
-              <w:t>(i)comply with, if available and suitable, widely supported and consensus-based standards; or</w:t>
-            </w:r>
-          </w:p>
-          <w:p>
-            <w:pPr>
-              <w:adjustRightInd w:val="0"/>
-              <w:snapToGrid w:val="0"/>
-              <w:ind w:left="420" w:firstLine="420" w:firstLineChars="200"/>
-              <w:rPr>
-                <w:sz w:val="21"/>
-                <w:szCs w:val="21"/>
-              </w:rPr>
-            </w:pPr>
-            <w:r>
-              <w:rPr>
-                <w:sz w:val="21"/>
-                <w:szCs w:val="21"/>
-              </w:rPr>
-              <w:t>(ii)are delivered pursuant to the requirements established in subsection (a)(2)(B) of section 804 of the William M. (Mac) Thornberry National Defense Authorization Act for Fiscal Year 2021, including the delivery of—</w:t>
-            </w:r>
-          </w:p>
-          <w:p>
-            <w:pPr>
-              <w:adjustRightInd w:val="0"/>
-              <w:snapToGrid w:val="0"/>
-              <w:ind w:left="840" w:firstLine="420" w:firstLineChars="200"/>
-              <w:rPr>
-                <w:sz w:val="21"/>
-                <w:szCs w:val="21"/>
-              </w:rPr>
-            </w:pPr>
-            <w:r>
-              <w:rPr>
-                <w:sz w:val="21"/>
-                <w:szCs w:val="21"/>
-              </w:rPr>
-              <w:t>(I)software-defined interface syntax and properties, specifically governing how values are validly passed and received between major subsystems and components, in machine-readable format;</w:t>
-            </w:r>
-          </w:p>
-          <w:p>
-            <w:pPr>
-              <w:adjustRightInd w:val="0"/>
-              <w:snapToGrid w:val="0"/>
-              <w:ind w:left="840" w:firstLine="420" w:firstLineChars="200"/>
-              <w:rPr>
-                <w:sz w:val="21"/>
-                <w:szCs w:val="21"/>
-              </w:rPr>
-            </w:pPr>
-            <w:r>
-              <w:rPr>
-                <w:sz w:val="21"/>
-                <w:szCs w:val="21"/>
-              </w:rPr>
-              <w:t>(II)a machine-readable definition of the relationship between the delivered interface and existing common standards or interfaces available in Department interface repositories; and</w:t>
-            </w:r>
-          </w:p>
-          <w:p>
-            <w:pPr>
-              <w:adjustRightInd w:val="0"/>
-              <w:snapToGrid w:val="0"/>
-              <w:ind w:left="840" w:firstLine="420" w:firstLineChars="200"/>
-              <w:rPr>
-                <w:sz w:val="21"/>
-                <w:szCs w:val="21"/>
-              </w:rPr>
-            </w:pPr>
-            <w:r>
-              <w:rPr>
-                <w:sz w:val="21"/>
-                <w:szCs w:val="21"/>
-              </w:rPr>
-              <w:t>(III)documentation with functional descriptions of software-defined interfaces, conveying semantic meaning of interface elements, such as the function of a given interface field;</w:t>
-            </w:r>
-          </w:p>
-          <w:p>
-            <w:pPr>
-              <w:adjustRightInd w:val="0"/>
-              <w:snapToGrid w:val="0"/>
-              <w:ind w:firstLine="420" w:firstLineChars="200"/>
-              <w:rPr>
-                <w:sz w:val="21"/>
-                <w:szCs w:val="21"/>
-              </w:rPr>
-            </w:pPr>
-            <w:r>
-              <w:rPr>
-                <w:sz w:val="21"/>
-                <w:szCs w:val="21"/>
-              </w:rPr>
-              <w:t>(C)uses a system architecture that allows severable major system components and modular systems at the appropriate level to be incrementally added, removed, or replaced throughout the life cycle of a major system platform to afford opportunities for enhanced competition and innovation while yielding—</w:t>
-            </w:r>
-          </w:p>
-          <w:p>
-            <w:pPr>
-              <w:adjustRightInd w:val="0"/>
-              <w:snapToGrid w:val="0"/>
-              <w:ind w:left="360" w:firstLine="420" w:firstLineChars="200"/>
-              <w:rPr>
-                <w:sz w:val="21"/>
-                <w:szCs w:val="21"/>
-              </w:rPr>
-            </w:pPr>
-            <w:r>
-              <w:rPr>
-                <w:sz w:val="21"/>
-                <w:szCs w:val="21"/>
-              </w:rPr>
-              <w:t>(i)significant cost savings or avoidance;</w:t>
-            </w:r>
-          </w:p>
-          <w:p>
-            <w:pPr>
-              <w:adjustRightInd w:val="0"/>
-              <w:snapToGrid w:val="0"/>
-              <w:ind w:left="360" w:firstLine="420" w:firstLineChars="200"/>
-              <w:rPr>
-                <w:sz w:val="21"/>
-                <w:szCs w:val="21"/>
-              </w:rPr>
-            </w:pPr>
-            <w:r>
-              <w:rPr>
-                <w:sz w:val="21"/>
-                <w:szCs w:val="21"/>
-              </w:rPr>
-              <w:t>(ii)schedule reduction;</w:t>
-            </w:r>
-          </w:p>
-          <w:p>
-            <w:pPr>
-              <w:adjustRightInd w:val="0"/>
-              <w:snapToGrid w:val="0"/>
-              <w:ind w:left="360" w:firstLine="420" w:firstLineChars="200"/>
-              <w:rPr>
-                <w:sz w:val="21"/>
-                <w:szCs w:val="21"/>
-              </w:rPr>
-            </w:pPr>
-            <w:r>
-              <w:rPr>
-                <w:sz w:val="21"/>
-                <w:szCs w:val="21"/>
-              </w:rPr>
-              <w:t>(iii)opportunities for technical upgrades;</w:t>
-            </w:r>
-          </w:p>
-          <w:p>
-            <w:pPr>
-              <w:adjustRightInd w:val="0"/>
-              <w:snapToGrid w:val="0"/>
-              <w:ind w:left="360" w:firstLine="420" w:firstLineChars="200"/>
-              <w:rPr>
-                <w:sz w:val="21"/>
-                <w:szCs w:val="21"/>
-              </w:rPr>
-            </w:pPr>
-            <w:r>
-              <w:rPr>
-                <w:sz w:val="21"/>
-                <w:szCs w:val="21"/>
-              </w:rPr>
-              <w:t>(iv)increased interoperability, including system of systems interoperability and mission integration; or</w:t>
-            </w:r>
-          </w:p>
-          <w:p>
-            <w:pPr>
-              <w:adjustRightInd w:val="0"/>
-              <w:snapToGrid w:val="0"/>
-              <w:ind w:left="360" w:firstLine="420" w:firstLineChars="200"/>
-              <w:rPr>
-                <w:sz w:val="21"/>
-                <w:szCs w:val="21"/>
-              </w:rPr>
-            </w:pPr>
-            <w:r>
-              <w:rPr>
-                <w:sz w:val="21"/>
-                <w:szCs w:val="21"/>
-              </w:rPr>
-              <w:t>(v)other benefits during the sustainment phase of a major weapon system; and</w:t>
-            </w:r>
-          </w:p>
-          <w:p>
-            <w:pPr>
-              <w:adjustRightInd w:val="0"/>
-              <w:snapToGrid w:val="0"/>
-              <w:ind w:firstLine="420" w:firstLineChars="200"/>
-              <w:rPr>
-                <w:sz w:val="21"/>
-                <w:szCs w:val="21"/>
-              </w:rPr>
-            </w:pPr>
-            <w:r>
-              <w:rPr>
-                <w:sz w:val="21"/>
-                <w:szCs w:val="21"/>
-              </w:rPr>
-              <w:t>(D)complies with the technical data rights set forth in sections 3771 through 3775 of this title.</w:t>
-            </w:r>
-          </w:p>
-          <w:p>
-            <w:pPr>
-              <w:rPr>
-                <w:sz w:val="21"/>
-                <w:szCs w:val="21"/>
-              </w:rPr>
-            </w:pPr>
-            <w:r>
-              <w:rPr>
-                <w:rFonts w:hint="eastAsia"/>
-                <w:sz w:val="21"/>
-                <w:szCs w:val="21"/>
-              </w:rPr>
-              <w:t>翻译：</w:t>
-            </w:r>
-          </w:p>
-          <w:p>
-            <w:pPr>
-              <w:rPr>
-                <w:sz w:val="21"/>
-                <w:szCs w:val="21"/>
-              </w:rPr>
-            </w:pPr>
-            <w:r>
-              <w:rPr>
-                <w:rFonts w:hint="eastAsia"/>
-                <w:sz w:val="21"/>
-                <w:szCs w:val="21"/>
-              </w:rPr>
-              <w:t>就重大国防采办项目而言，“模块化开放系统方法” 指一种整合性的业务与技术策略，该策略需满足以下要求：</w:t>
-            </w:r>
-          </w:p>
-          <w:p>
-            <w:pPr>
-              <w:ind w:firstLine="420" w:firstLineChars="200"/>
-              <w:rPr>
-                <w:sz w:val="21"/>
-                <w:szCs w:val="21"/>
-              </w:rPr>
-            </w:pPr>
-            <w:r>
-              <w:rPr>
-                <w:rFonts w:hint="eastAsia"/>
-                <w:sz w:val="21"/>
-                <w:szCs w:val="21"/>
-              </w:rPr>
-              <w:t>（A）采用模块化设计，在主要系统、主要系统组件及模块化系统之间采用模块化系统接口；</w:t>
-            </w:r>
-          </w:p>
-          <w:p>
-            <w:pPr>
-              <w:ind w:firstLine="420" w:firstLineChars="200"/>
-              <w:rPr>
-                <w:sz w:val="21"/>
-                <w:szCs w:val="21"/>
-              </w:rPr>
-            </w:pPr>
-            <w:r>
-              <w:rPr>
-                <w:rFonts w:hint="eastAsia"/>
-                <w:sz w:val="21"/>
-                <w:szCs w:val="21"/>
-              </w:rPr>
-              <w:t>（B）需通过验证，以确保相关模块化系统接口符合以下情形之一：</w:t>
-            </w:r>
-          </w:p>
-          <w:p>
-            <w:pPr>
-              <w:ind w:left="480" w:leftChars="200" w:firstLine="420" w:firstLineChars="200"/>
-              <w:rPr>
-                <w:sz w:val="21"/>
-                <w:szCs w:val="21"/>
-              </w:rPr>
-            </w:pPr>
-            <w:r>
-              <w:rPr>
-                <w:rFonts w:hint="eastAsia"/>
-                <w:sz w:val="21"/>
-                <w:szCs w:val="21"/>
-              </w:rPr>
-              <w:t>（i）若存在适用的、获得广泛支持且基于共识的标准，则接口需符合此类标准；</w:t>
-            </w:r>
-          </w:p>
-          <w:p>
-            <w:pPr>
-              <w:ind w:left="480" w:leftChars="200" w:firstLine="420" w:firstLineChars="200"/>
-              <w:rPr>
-                <w:sz w:val="21"/>
-                <w:szCs w:val="21"/>
-              </w:rPr>
-            </w:pPr>
-            <w:r>
-              <w:rPr>
-                <w:rFonts w:hint="eastAsia"/>
-                <w:sz w:val="21"/>
-                <w:szCs w:val="21"/>
-              </w:rPr>
-              <w:t>（ii）依据《2021 财年威廉・M・（麦克）索恩伯里国防授权法案》第 804 条（a）（2）（B）款规定的要求交付，交付内容包括：</w:t>
-            </w:r>
-          </w:p>
-          <w:p>
-            <w:pPr>
-              <w:ind w:left="960" w:leftChars="400" w:firstLine="420" w:firstLineChars="200"/>
-              <w:rPr>
-                <w:sz w:val="21"/>
-                <w:szCs w:val="21"/>
-              </w:rPr>
-            </w:pPr>
-            <w:r>
-              <w:rPr>
-                <w:rFonts w:hint="eastAsia"/>
-                <w:sz w:val="21"/>
-                <w:szCs w:val="21"/>
-              </w:rPr>
-              <w:t>（I）软件定义的接口语法及属性（具体规定主要子系统与组件之间如何有效传递和接收数值），且需采用机器可读格式；</w:t>
-            </w:r>
-          </w:p>
-          <w:p>
-            <w:pPr>
-              <w:ind w:left="960" w:leftChars="400" w:firstLine="420" w:firstLineChars="200"/>
-              <w:rPr>
-                <w:sz w:val="21"/>
-                <w:szCs w:val="21"/>
-              </w:rPr>
-            </w:pPr>
-            <w:r>
-              <w:rPr>
-                <w:rFonts w:hint="eastAsia"/>
-                <w:sz w:val="21"/>
-                <w:szCs w:val="21"/>
-              </w:rPr>
-              <w:t>（II）机器可读形式的定义文件，说明所交付接口与现有通用标准或国防部接口库中可用接口之间的关系；</w:t>
-            </w:r>
-          </w:p>
-          <w:p>
-            <w:pPr>
-              <w:ind w:left="960" w:leftChars="400" w:firstLine="420" w:firstLineChars="200"/>
-              <w:rPr>
-                <w:sz w:val="21"/>
-                <w:szCs w:val="21"/>
-              </w:rPr>
-            </w:pPr>
-            <w:r>
-              <w:rPr>
-                <w:rFonts w:hint="eastAsia"/>
-                <w:sz w:val="21"/>
-                <w:szCs w:val="21"/>
-              </w:rPr>
-              <w:t>（III）含软件定义接口功能描述的文档，阐明接口元素的语义（如特定接口字段的功能）；</w:t>
-            </w:r>
-          </w:p>
-          <w:p>
-            <w:pPr>
-              <w:ind w:firstLine="420" w:firstLineChars="200"/>
-              <w:rPr>
-                <w:sz w:val="21"/>
-                <w:szCs w:val="21"/>
-              </w:rPr>
-            </w:pPr>
-            <w:r>
-              <w:rPr>
-                <w:rFonts w:hint="eastAsia"/>
-                <w:sz w:val="21"/>
-                <w:szCs w:val="21"/>
-              </w:rPr>
-              <w:t>（C）采用的系统架构应能在重大系统平台的全生命周期内，对相应层级可拆分的主要系统组件及模块化系统进行增量式添加、移除或替换，从而为增强竞争与创新创造机会，同时实现以下效果之一：</w:t>
-            </w:r>
-          </w:p>
-          <w:p>
-            <w:pPr>
-              <w:ind w:left="960" w:leftChars="400"/>
-              <w:rPr>
-                <w:sz w:val="21"/>
-                <w:szCs w:val="21"/>
-              </w:rPr>
-            </w:pPr>
-            <w:r>
-              <w:rPr>
-                <w:rFonts w:hint="eastAsia"/>
-                <w:sz w:val="21"/>
-                <w:szCs w:val="21"/>
-              </w:rPr>
-              <w:t>（i）显著节省成本或避免成本增加；</w:t>
-            </w:r>
-            <w:r>
-              <w:rPr>
-                <w:rFonts w:hint="eastAsia"/>
-                <w:sz w:val="21"/>
-                <w:szCs w:val="21"/>
-              </w:rPr>
-              <w:br w:type="textWrapping"/>
-            </w:r>
-            <w:r>
-              <w:rPr>
-                <w:rFonts w:hint="eastAsia"/>
-                <w:sz w:val="21"/>
-                <w:szCs w:val="21"/>
-              </w:rPr>
-              <w:t>（ii）缩短项目进度；</w:t>
-            </w:r>
-          </w:p>
-          <w:p>
-            <w:pPr>
-              <w:ind w:left="960" w:leftChars="400"/>
-              <w:rPr>
-                <w:sz w:val="21"/>
-                <w:szCs w:val="21"/>
-              </w:rPr>
-            </w:pPr>
-            <w:r>
-              <w:rPr>
-                <w:rFonts w:hint="eastAsia"/>
-                <w:sz w:val="21"/>
-                <w:szCs w:val="21"/>
-              </w:rPr>
-              <w:t>（iii）创造技术升级机会；</w:t>
-            </w:r>
-          </w:p>
-          <w:p>
-            <w:pPr>
-              <w:ind w:left="960" w:leftChars="400"/>
-              <w:rPr>
-                <w:sz w:val="21"/>
-                <w:szCs w:val="21"/>
-              </w:rPr>
-            </w:pPr>
-            <w:r>
-              <w:rPr>
-                <w:rFonts w:hint="eastAsia"/>
-                <w:sz w:val="21"/>
-                <w:szCs w:val="21"/>
-              </w:rPr>
-              <w:t>（iv）提升互操作性（包括系统之系统的互操作性及任务整合能力）；</w:t>
-            </w:r>
-          </w:p>
-          <w:p>
-            <w:pPr>
-              <w:ind w:left="480" w:leftChars="200" w:firstLine="420" w:firstLineChars="200"/>
-              <w:rPr>
-                <w:sz w:val="21"/>
-                <w:szCs w:val="21"/>
-              </w:rPr>
-            </w:pPr>
-            <w:r>
-              <w:rPr>
-                <w:rFonts w:hint="eastAsia"/>
-                <w:sz w:val="21"/>
-                <w:szCs w:val="21"/>
-              </w:rPr>
-              <w:t>（v）为重大武器系统保障阶段带来其他收益；</w:t>
-            </w:r>
-          </w:p>
-          <w:p>
-            <w:pPr>
-              <w:ind w:firstLine="420" w:firstLineChars="200"/>
-              <w:rPr>
-                <w:sz w:val="21"/>
-                <w:szCs w:val="21"/>
-              </w:rPr>
-            </w:pPr>
-            <w:r>
-              <w:rPr>
-                <w:rFonts w:hint="eastAsia"/>
-                <w:sz w:val="21"/>
-                <w:szCs w:val="21"/>
-              </w:rPr>
-              <w:t>（D）符合本章第 3771 至 3775 条规定的技术数据权利。</w:t>
-            </w:r>
-          </w:p>
-        </w:tc>
-        <w:tc>
-          <w:tcPr>
-            <w:tcW w:w="1502" w:type="dxa"/>
-            <w:vAlign w:val="center"/>
-          </w:tcPr>
-          <w:p>
-            <w:pPr>
-              <w:adjustRightInd w:val="0"/>
-              <w:snapToGrid w:val="0"/>
-              <w:spacing w:line="560" w:lineRule="exact"/>
-              <w:rPr>
-                <w:sz w:val="21"/>
-                <w:szCs w:val="21"/>
-              </w:rPr>
-            </w:pPr>
-            <w:r>
-              <w:rPr>
-                <w:rFonts w:hint="eastAsia"/>
-                <w:sz w:val="21"/>
-                <w:szCs w:val="21"/>
-              </w:rPr>
-              <w:t>10USC§4401</w:t>
-            </w:r>
-          </w:p>
-        </w:tc>
-      </w:tr>
-    </w:tbl>
-    <w:p>
-      <w:pPr>
-        <w:rPr>
-          <w:rFonts w:ascii="仿宋" w:hAnsi="仿宋" w:eastAsia="仿宋" w:cs="仿宋"/>
-        </w:rPr>
-      </w:pPr>
-    </w:p>
-    <w:p>
-      <w:pPr>
-        <w:rPr>
-          <w:rFonts w:ascii="仿宋" w:hAnsi="仿宋" w:eastAsia="仿宋" w:cs="仿宋"/>
-        </w:rPr>
-      </w:pPr>
-      <w:r>
-        <w:rPr>
-          <w:rFonts w:hint="eastAsia" w:ascii="仿宋" w:hAnsi="仿宋" w:eastAsia="仿宋" w:cs="仿宋"/>
-        </w:rPr>
-        <w:t>辅助理解的定义：</w:t>
-      </w:r>
-    </w:p>
-    <w:tbl>
-      <w:tblPr>
-        <w:tblStyle w:val="7"/>
-        <w:tblW w:w="8522" w:type="dxa"/>
-        <w:tblInd w:w="0" w:type="dxa"/>
-        <w:tblBorders>
-          <w:top w:val="single" w:color="auto" w:sz="4" w:space="0"/>
-          <w:left w:val="single" w:color="auto" w:sz="4" w:space="0"/>
-          <w:bottom w:val="single" w:color="auto" w:sz="4" w:space="0"/>
-          <w:right w:val="single" w:color="auto" w:sz="4" w:space="0"/>
-          <w:insideH w:val="single" w:color="auto" w:sz="4" w:space="0"/>
-          <w:insideV w:val="single" w:color="auto" w:sz="4" w:space="0"/>
-        </w:tblBorders>
-        <w:tblLayout w:type="fixed"/>
-        <w:tblCellMar>
-          <w:top w:w="0" w:type="dxa"/>
-          <w:left w:w="108" w:type="dxa"/>
-          <w:bottom w:w="0" w:type="dxa"/>
-          <w:right w:w="108" w:type="dxa"/>
-        </w:tblCellMar>
-      </w:tblPr>
-      <w:tblGrid>
-        <w:gridCol w:w="1309"/>
-        <w:gridCol w:w="5711"/>
-        <w:gridCol w:w="1502"/>
-      </w:tblGrid>
-      <w:tr>
-        <w:tblPrEx>
-          <w:tblBorders>
-            <w:top w:val="single" w:color="auto" w:sz="4" w:space="0"/>
-            <w:left w:val="single" w:color="auto" w:sz="4" w:space="0"/>
-            <w:bottom w:val="single" w:color="auto" w:sz="4" w:space="0"/>
-            <w:right w:val="single" w:color="auto" w:sz="4" w:space="0"/>
-            <w:insideH w:val="single" w:color="auto" w:sz="4" w:space="0"/>
-            <w:insideV w:val="single" w:color="auto" w:sz="4" w:space="0"/>
-          </w:tblBorders>
-          <w:tblCellMar>
-            <w:top w:w="0" w:type="dxa"/>
-            <w:left w:w="108" w:type="dxa"/>
-            <w:bottom w:w="0" w:type="dxa"/>
-            <w:right w:w="108" w:type="dxa"/>
-          </w:tblCellMar>
-        </w:tblPrEx>
-        <w:tc>
-          <w:tcPr>
-            <w:tcW w:w="1309" w:type="dxa"/>
-            <w:vAlign w:val="center"/>
-          </w:tcPr>
-          <w:p>
-            <w:pPr>
-              <w:jc w:val="center"/>
-              <w:rPr>
-                <w:sz w:val="21"/>
-                <w:szCs w:val="21"/>
-              </w:rPr>
-            </w:pPr>
-            <w:r>
-              <w:rPr>
-                <w:rFonts w:hint="eastAsia"/>
-                <w:sz w:val="21"/>
-                <w:szCs w:val="21"/>
-              </w:rPr>
-              <w:t>名称</w:t>
-            </w:r>
-          </w:p>
-        </w:tc>
-        <w:tc>
-          <w:tcPr>
-            <w:tcW w:w="5711" w:type="dxa"/>
-            <w:vAlign w:val="center"/>
-          </w:tcPr>
-          <w:p>
-            <w:pPr>
-              <w:jc w:val="center"/>
-              <w:rPr>
-                <w:sz w:val="21"/>
-                <w:szCs w:val="21"/>
-              </w:rPr>
-            </w:pPr>
-            <w:r>
-              <w:rPr>
-                <w:rFonts w:hint="eastAsia"/>
-                <w:sz w:val="21"/>
-                <w:szCs w:val="21"/>
-              </w:rPr>
-              <w:t>定义</w:t>
-            </w:r>
-          </w:p>
-        </w:tc>
-        <w:tc>
-          <w:tcPr>
-            <w:tcW w:w="1502" w:type="dxa"/>
-            <w:vAlign w:val="center"/>
-          </w:tcPr>
-          <w:p>
-            <w:pPr>
-              <w:jc w:val="center"/>
-              <w:rPr>
-                <w:sz w:val="21"/>
-                <w:szCs w:val="21"/>
-              </w:rPr>
-            </w:pPr>
-            <w:r>
-              <w:rPr>
-                <w:rFonts w:hint="eastAsia"/>
-                <w:sz w:val="21"/>
-                <w:szCs w:val="21"/>
-              </w:rPr>
-              <w:t>来源</w:t>
-            </w:r>
-          </w:p>
-        </w:tc>
-      </w:tr>
-      <w:tr>
-        <w:tblPrEx>
-          <w:tblBorders>
-            <w:top w:val="single" w:color="auto" w:sz="4" w:space="0"/>
-            <w:left w:val="single" w:color="auto" w:sz="4" w:space="0"/>
-            <w:bottom w:val="single" w:color="auto" w:sz="4" w:space="0"/>
-            <w:right w:val="single" w:color="auto" w:sz="4" w:space="0"/>
-            <w:insideH w:val="single" w:color="auto" w:sz="4" w:space="0"/>
-            <w:insideV w:val="single" w:color="auto" w:sz="4" w:space="0"/>
-          </w:tblBorders>
-          <w:tblCellMar>
-            <w:top w:w="0" w:type="dxa"/>
-            <w:left w:w="108" w:type="dxa"/>
-            <w:bottom w:w="0" w:type="dxa"/>
-            <w:right w:w="108" w:type="dxa"/>
-          </w:tblCellMar>
-        </w:tblPrEx>
-        <w:tc>
-          <w:tcPr>
-            <w:tcW w:w="1309" w:type="dxa"/>
-            <w:vAlign w:val="center"/>
-          </w:tcPr>
-          <w:p>
-            <w:pPr>
-              <w:rPr>
-                <w:sz w:val="21"/>
-                <w:szCs w:val="21"/>
-              </w:rPr>
-            </w:pPr>
-            <w:r>
-              <w:rPr>
                 <w:sz w:val="21"/>
                 <w:szCs w:val="21"/>
               </w:rPr>
@@ -2150,16 +2144,7 @@
           <w:rFonts w:hint="eastAsia" w:ascii="仿宋" w:hAnsi="仿宋" w:eastAsia="仿宋" w:cs="仿宋"/>
           <w:lang w:val="en-US" w:eastAsia="zh-CN"/>
         </w:rPr>
-        <w:t>架构指系统的组件结构和组件之间的关系，以及管理系统和组件设计并随时间演进的原则和指南。技术架构可理解为</w:t>
-      </w:r>
-      <w:bookmarkStart w:id="0" w:name="_GoBack"/>
-      <w:bookmarkEnd w:id="0"/>
-      <w:r>
-        <w:rPr>
-          <w:rFonts w:hint="eastAsia" w:ascii="仿宋" w:hAnsi="仿宋" w:eastAsia="仿宋" w:cs="仿宋"/>
-          <w:lang w:val="en-US" w:eastAsia="zh-CN"/>
-        </w:rPr>
-        <w:t>技术层面的架构，明确了系统和组件的服务、接口、标准及其相互关系，为系统实现提供技术准则</w:t>
+        <w:t>架构指系统的组件结构和组件之间的关系，以及管理系统和组件设计并随时间演进的原则和指南。技术架构可理解为技术层面的架构，明确了系统和组件的服务、接口、标准及其相互关系，为系统实现提供技术准则</w:t>
       </w:r>
       <w:r>
         <w:rPr>
@@ -2329,13 +2314,61 @@
           <w:b/>
           <w:bCs/>
         </w:rPr>
-        <w:t>范围分析</w:t>
-      </w:r>
-      <w:r>
-        <w:rPr>
-          <w:rFonts w:hint="eastAsia" w:ascii="仿宋" w:hAnsi="仿宋" w:eastAsia="仿宋" w:cs="仿宋"/>
-        </w:rPr>
-        <w:t>,（待办，可以画个图）。开放架构决定系统内组件之间的排列、交互与依存关系的准则（主要是在空间层面的，我认为要广义讨论也可扩展到生命周期中需要遵循的一些规则），其作用在系统内。而开放系统方法是一种采办策略，目的是确保武器装备作为开放系统来实现，其主要作用在系统外，包含一些采办流程、设计流程等考虑。</w:t>
+        <w:t>范围</w:t>
+      </w:r>
+      <w:r>
+        <w:rPr>
+          <w:rFonts w:hint="eastAsia" w:ascii="仿宋" w:hAnsi="仿宋" w:eastAsia="仿宋" w:cs="仿宋"/>
+          <w:b/>
+          <w:bCs/>
+          <w:lang w:val="en-US" w:eastAsia="zh-CN"/>
+        </w:rPr>
+        <w:t>理解</w:t>
+      </w:r>
+      <w:r>
+        <w:rPr>
+          <w:rFonts w:hint="eastAsia" w:ascii="仿宋" w:hAnsi="仿宋" w:eastAsia="仿宋" w:cs="仿宋"/>
+        </w:rPr>
+        <w:t>,（待办，可以画个图）。开放架构</w:t>
+      </w:r>
+      <w:r>
+        <w:rPr>
+          <w:rFonts w:hint="eastAsia" w:ascii="仿宋" w:hAnsi="仿宋" w:eastAsia="仿宋" w:cs="仿宋"/>
+          <w:lang w:val="en-US" w:eastAsia="zh-CN"/>
+        </w:rPr>
+        <w:t>作为技术架构</w:t>
+      </w:r>
+      <w:r>
+        <w:rPr>
+          <w:rFonts w:hint="eastAsia" w:ascii="仿宋" w:hAnsi="仿宋" w:eastAsia="仿宋" w:cs="仿宋"/>
+        </w:rPr>
+        <w:t>决定系统内组件</w:t>
+      </w:r>
+      <w:r>
+        <w:rPr>
+          <w:rFonts w:hint="eastAsia" w:ascii="仿宋" w:hAnsi="仿宋" w:eastAsia="仿宋" w:cs="仿宋"/>
+          <w:lang w:val="en-US" w:eastAsia="zh-CN"/>
+        </w:rPr>
+        <w:t>的构成、关联和设计演化的准则</w:t>
+      </w:r>
+      <w:r>
+        <w:rPr>
+          <w:rFonts w:hint="eastAsia" w:ascii="仿宋" w:hAnsi="仿宋" w:eastAsia="仿宋" w:cs="仿宋"/>
+        </w:rPr>
+        <w:t>，其</w:t>
+      </w:r>
+      <w:r>
+        <w:rPr>
+          <w:rFonts w:hint="eastAsia" w:ascii="仿宋" w:hAnsi="仿宋" w:eastAsia="仿宋" w:cs="仿宋"/>
+          <w:lang w:val="en-US" w:eastAsia="zh-CN"/>
+        </w:rPr>
+        <w:t>主要</w:t>
+      </w:r>
+      <w:r>
+        <w:rPr>
+          <w:rFonts w:hint="eastAsia" w:ascii="仿宋" w:hAnsi="仿宋" w:eastAsia="仿宋" w:cs="仿宋"/>
+        </w:rPr>
+        <w:t>作用在系统内。而开放系统方法是一种采办策略，目的是确保武器装备作为开放系统来实现，其主要作用在系统外，包含一些采办流程、设计流程等考虑。</w:t>
       </w:r>
     </w:p>
     <w:p>
@@ -2378,7 +2411,7 @@
         <w:spacing w:line="300" w:lineRule="auto"/>
         <w:ind w:firstLine="480" w:firstLineChars="200"/>
         <w:rPr>
-          <w:rFonts w:ascii="仿宋" w:hAnsi="仿宋" w:eastAsia="仿宋" w:cs="仿宋"/>
+          <w:rFonts w:hint="eastAsia" w:ascii="仿宋" w:hAnsi="仿宋" w:eastAsia="仿宋" w:cs="仿宋"/>
         </w:rPr>
       </w:pPr>
       <w:r>
@@ -2386,6 +2419,23 @@
           <w:rFonts w:hint="eastAsia" w:ascii="仿宋" w:hAnsi="仿宋" w:eastAsia="仿宋" w:cs="仿宋"/>
         </w:rPr>
         <w:t>还需从FACE中学习对软件开放架构的理解，回头再完善。</w:t>
+      </w:r>
+    </w:p>
+    <w:p>
+      <w:pPr>
+        <w:spacing w:line="300" w:lineRule="auto"/>
+        <w:ind w:firstLine="480" w:firstLineChars="200"/>
+        <w:rPr>
+          <w:rFonts w:hint="default" w:ascii="仿宋" w:hAnsi="仿宋" w:eastAsia="仿宋" w:cs="仿宋"/>
+          <w:lang w:val="en-US" w:eastAsia="zh-CN"/>
+        </w:rPr>
+      </w:pPr>
+      <w:r>
+        <w:rPr>
+          <w:rFonts w:hint="eastAsia" w:ascii="仿宋" w:hAnsi="仿宋" w:eastAsia="仿宋" w:cs="仿宋"/>
+          <w:lang w:val="en-US" w:eastAsia="zh-CN"/>
+        </w:rPr>
+        <w:t>开放架构从不从层级的理解。</w:t>
       </w:r>
     </w:p>
     <w:p>
@@ -2401,6 +2451,31 @@
           <w:rFonts w:hint="eastAsia"/>
         </w:rPr>
         <w:t>（软件）开放式架构的收益</w:t>
+      </w:r>
+    </w:p>
+    <w:p>
+      <w:pPr>
+        <w:pStyle w:val="4"/>
+      </w:pPr>
+      <w:r>
+        <w:rPr>
+          <w:rFonts w:hint="eastAsia"/>
+          <w:lang w:val="en-US" w:eastAsia="zh-CN"/>
+        </w:rPr>
+        <w:t>3</w:t>
+      </w:r>
+      <w:r>
+        <w:rPr>
+          <w:rFonts w:hint="eastAsia"/>
+        </w:rPr>
+        <w:t>.</w:t>
+      </w:r>
+      <w:r>
+        <w:rPr>
+          <w:rFonts w:hint="eastAsia"/>
+          <w:lang w:val="en-US" w:eastAsia="zh-CN"/>
+        </w:rPr>
+        <w:t>1收益</w:t>
       </w:r>
     </w:p>
     <w:p>
@@ -2503,15 +2578,6 @@
         <w:spacing w:line="300" w:lineRule="auto"/>
         <w:ind w:firstLine="420"/>
         <w:rPr>
-          <w:rFonts w:ascii="仿宋" w:hAnsi="仿宋" w:eastAsia="仿宋" w:cs="仿宋"/>
-        </w:rPr>
-      </w:pPr>
-    </w:p>
-    <w:p>
-      <w:pPr>
-        <w:spacing w:line="300" w:lineRule="auto"/>
-        <w:ind w:firstLine="420"/>
-        <w:rPr>
           <w:rFonts w:hint="eastAsia" w:ascii="仿宋" w:hAnsi="仿宋" w:eastAsia="仿宋" w:cs="仿宋"/>
         </w:rPr>
       </w:pPr>
@@ -2521,15 +2587,6 @@
         </w:rPr>
         <w:t>互操作性：各独立系统间交换信息并有效利用彼此功能能力的便捷程度</w:t>
       </w:r>
-    </w:p>
-    <w:p>
-      <w:pPr>
-        <w:spacing w:line="300" w:lineRule="auto"/>
-        <w:ind w:firstLine="480" w:firstLineChars="200"/>
-        <w:rPr>
-          <w:rFonts w:hint="eastAsia" w:ascii="仿宋" w:hAnsi="仿宋" w:eastAsia="仿宋" w:cs="仿宋"/>
-        </w:rPr>
-      </w:pPr>
     </w:p>
     <w:p>
       <w:pPr>
@@ -2817,7 +2874,7 @@
         <w:spacing w:line="300" w:lineRule="auto"/>
         <w:ind w:firstLine="420"/>
         <w:rPr>
-          <w:rFonts w:ascii="仿宋" w:hAnsi="仿宋" w:eastAsia="仿宋" w:cs="仿宋"/>
+          <w:rFonts w:hint="eastAsia" w:ascii="仿宋" w:hAnsi="仿宋" w:eastAsia="仿宋" w:cs="仿宋"/>
         </w:rPr>
       </w:pPr>
       <w:r>
@@ -2838,6 +2895,54 @@
         </w:rPr>
         <w:t>）安全性和网络韧性：可对特定模块单独实施安全补丁与更新，增强安全性，对于安全性要求很高的场景还可保留采用专有传输服务。</w:t>
       </w:r>
+    </w:p>
+    <w:p>
+      <w:pPr>
+        <w:pStyle w:val="4"/>
+        <w:rPr>
+          <w:rFonts w:hint="eastAsia"/>
+          <w:lang w:val="en-US" w:eastAsia="zh-CN"/>
+        </w:rPr>
+      </w:pPr>
+      <w:r>
+        <w:rPr>
+          <w:rFonts w:hint="eastAsia"/>
+          <w:lang w:val="en-US" w:eastAsia="zh-CN"/>
+        </w:rPr>
+        <w:t>3</w:t>
+      </w:r>
+      <w:r>
+        <w:rPr>
+          <w:rFonts w:hint="eastAsia"/>
+        </w:rPr>
+        <w:t>.</w:t>
+      </w:r>
+      <w:r>
+        <w:rPr>
+          <w:rFonts w:hint="eastAsia"/>
+          <w:lang w:val="en-US" w:eastAsia="zh-CN"/>
+        </w:rPr>
+        <w:t>2待办</w:t>
+      </w:r>
+    </w:p>
+    <w:p>
+      <w:pPr>
+        <w:spacing w:line="300" w:lineRule="auto"/>
+        <w:ind w:firstLine="480" w:firstLineChars="200"/>
+        <w:rPr>
+          <w:rFonts w:hint="default" w:ascii="仿宋" w:hAnsi="仿宋" w:eastAsia="仿宋" w:cs="仿宋"/>
+          <w:lang w:val="en-US" w:eastAsia="zh-CN"/>
+        </w:rPr>
+      </w:pPr>
+      <w:r>
+        <w:rPr>
+          <w:rFonts w:hint="eastAsia" w:ascii="仿宋" w:hAnsi="仿宋" w:eastAsia="仿宋" w:cs="仿宋"/>
+          <w:lang w:val="en-US" w:eastAsia="zh-CN"/>
+        </w:rPr>
+        <w:t>系统特性与收益的映射图。</w:t>
+      </w:r>
+      <w:bookmarkStart w:id="0" w:name="_GoBack"/>
+      <w:bookmarkEnd w:id="0"/>
     </w:p>
     <w:p>
       <w:pPr>

--- a/软件开放式架构.docx
+++ b/软件开放式架构.docx
@@ -34,7 +34,7 @@
         <w:spacing w:line="300" w:lineRule="auto"/>
         <w:ind w:firstLineChars="200" w:firstLine="480"/>
         <w:rPr>
-          <w:rFonts w:ascii="仿宋" w:eastAsia="仿宋" w:hAnsi="仿宋" w:cs="仿宋" w:hint="eastAsia"/>
+          <w:rFonts w:ascii="仿宋" w:eastAsia="仿宋" w:hAnsi="仿宋" w:cs="仿宋"/>
         </w:rPr>
       </w:pPr>
       <w:r>
@@ -344,14 +344,14 @@
         <w:spacing w:line="300" w:lineRule="auto"/>
         <w:ind w:firstLineChars="200" w:firstLine="480"/>
         <w:rPr>
-          <w:rFonts w:ascii="仿宋" w:eastAsia="仿宋" w:hAnsi="仿宋" w:cs="仿宋" w:hint="eastAsia"/>
-        </w:rPr>
-      </w:pPr>
-      <w:r>
-        <w:rPr>
-          <w:rFonts w:ascii="仿宋" w:eastAsia="仿宋" w:hAnsi="仿宋" w:cs="仿宋" w:hint="eastAsia"/>
-        </w:rPr>
-        <w:t>阶段思路总结</w:t>
+          <w:rFonts w:ascii="仿宋" w:eastAsia="仿宋" w:hAnsi="仿宋" w:cs="仿宋"/>
+        </w:rPr>
+      </w:pPr>
+      <w:r>
+        <w:rPr>
+          <w:rFonts w:ascii="仿宋" w:eastAsia="仿宋" w:hAnsi="仿宋" w:cs="仿宋" w:hint="eastAsia"/>
+        </w:rPr>
+        <w:t>学习反思</w:t>
       </w:r>
       <w:r>
         <w:rPr>
@@ -363,7 +363,19 @@
         <w:rPr>
           <w:rFonts w:ascii="仿宋" w:eastAsia="仿宋" w:hAnsi="仿宋" w:cs="仿宋" w:hint="eastAsia"/>
         </w:rPr>
-        <w:t>这一阶段的思路较为混乱，上图绘制于此学习</w:t>
+        <w:t>上图绘制于</w:t>
+      </w:r>
+      <w:r>
+        <w:rPr>
+          <w:rFonts w:ascii="仿宋" w:eastAsia="仿宋" w:hAnsi="仿宋" w:cs="仿宋" w:hint="eastAsia"/>
+        </w:rPr>
+        <w:t>本</w:t>
+      </w:r>
+      <w:r>
+        <w:rPr>
+          <w:rFonts w:ascii="仿宋" w:eastAsia="仿宋" w:hAnsi="仿宋" w:cs="仿宋" w:hint="eastAsia"/>
+        </w:rPr>
+        <w:t>学习</w:t>
       </w:r>
       <w:r>
         <w:rPr>
@@ -375,13 +387,55 @@
         <w:rPr>
           <w:rFonts w:ascii="仿宋" w:eastAsia="仿宋" w:hAnsi="仿宋" w:cs="仿宋" w:hint="eastAsia"/>
         </w:rPr>
-        <w:t>的中后期。本次学习中</w:t>
-      </w:r>
-      <w:r>
-        <w:rPr>
-          <w:rFonts w:ascii="仿宋" w:eastAsia="仿宋" w:hAnsi="仿宋" w:cs="仿宋" w:hint="eastAsia"/>
-        </w:rPr>
-        <w:t>对软件开放式架构的定义和优势分析</w:t>
+        <w:t>的中后期</w:t>
+      </w:r>
+      <w:r>
+        <w:rPr>
+          <w:rFonts w:ascii="仿宋" w:eastAsia="仿宋" w:hAnsi="仿宋" w:cs="仿宋" w:hint="eastAsia"/>
+        </w:rPr>
+        <w:t>，早期规划不够</w:t>
+      </w:r>
+      <w:r>
+        <w:rPr>
+          <w:rFonts w:ascii="仿宋" w:eastAsia="仿宋" w:hAnsi="仿宋" w:cs="仿宋" w:hint="eastAsia"/>
+        </w:rPr>
+        <w:t>。本</w:t>
+      </w:r>
+      <w:r>
+        <w:rPr>
+          <w:rFonts w:ascii="仿宋" w:eastAsia="仿宋" w:hAnsi="仿宋" w:cs="仿宋" w:hint="eastAsia"/>
+        </w:rPr>
+        <w:t>阶段</w:t>
+      </w:r>
+      <w:r>
+        <w:rPr>
+          <w:rFonts w:ascii="仿宋" w:eastAsia="仿宋" w:hAnsi="仿宋" w:cs="仿宋" w:hint="eastAsia"/>
+        </w:rPr>
+        <w:t>学习中</w:t>
+      </w:r>
+      <w:r>
+        <w:rPr>
+          <w:rFonts w:ascii="仿宋" w:eastAsia="仿宋" w:hAnsi="仿宋" w:cs="仿宋" w:hint="eastAsia"/>
+        </w:rPr>
+        <w:t>优先</w:t>
+      </w:r>
+      <w:r>
+        <w:rPr>
+          <w:rFonts w:ascii="仿宋" w:eastAsia="仿宋" w:hAnsi="仿宋" w:cs="仿宋" w:hint="eastAsia"/>
+        </w:rPr>
+        <w:t>对软件开放式架构的定义</w:t>
+      </w:r>
+      <w:r>
+        <w:rPr>
+          <w:rFonts w:ascii="仿宋" w:eastAsia="仿宋" w:hAnsi="仿宋" w:cs="仿宋" w:hint="eastAsia"/>
+        </w:rPr>
+        <w:t>理解</w:t>
+      </w:r>
+      <w:r>
+        <w:rPr>
+          <w:rFonts w:ascii="仿宋" w:eastAsia="仿宋" w:hAnsi="仿宋" w:cs="仿宋" w:hint="eastAsia"/>
+        </w:rPr>
+        <w:t>和优势分析</w:t>
       </w:r>
       <w:r>
         <w:rPr>
@@ -405,13 +459,140 @@
         <w:rPr>
           <w:rFonts w:ascii="仿宋" w:eastAsia="仿宋" w:hAnsi="仿宋" w:cs="仿宋" w:hint="eastAsia"/>
         </w:rPr>
+        <w:t>，</w:t>
+      </w:r>
+      <w:r>
+        <w:rPr>
+          <w:rFonts w:ascii="仿宋" w:eastAsia="仿宋" w:hAnsi="仿宋" w:cs="仿宋" w:hint="eastAsia"/>
+        </w:rPr>
+        <w:t>但</w:t>
+      </w:r>
+      <w:r>
+        <w:rPr>
+          <w:rFonts w:ascii="仿宋" w:eastAsia="仿宋" w:hAnsi="仿宋" w:cs="仿宋" w:hint="eastAsia"/>
+        </w:rPr>
+        <w:t>对国外发展现状的调研思路存在问题</w:t>
+      </w:r>
+      <w:r>
+        <w:rPr>
+          <w:rFonts w:ascii="仿宋" w:eastAsia="仿宋" w:hAnsi="仿宋" w:cs="仿宋" w:hint="eastAsia"/>
+        </w:rPr>
         <w:t>。</w:t>
       </w:r>
       <w:r>
         <w:rPr>
           <w:rFonts w:ascii="仿宋" w:eastAsia="仿宋" w:hAnsi="仿宋" w:cs="仿宋" w:hint="eastAsia"/>
         </w:rPr>
-        <w:t>对国内外发展情况的调研则有些思路混乱，散</w:t>
+        <w:t>当前在“是什么”的问题上还停留在MOSA，未下沉到软件开放式架构，在“为什么”</w:t>
+      </w:r>
+      <w:r>
+        <w:rPr>
+          <w:rFonts w:ascii="仿宋" w:eastAsia="仿宋" w:hAnsi="仿宋" w:cs="仿宋" w:hint="eastAsia"/>
+        </w:rPr>
+        <w:t>的问题上</w:t>
+      </w:r>
+      <w:r>
+        <w:rPr>
+          <w:rFonts w:ascii="仿宋" w:eastAsia="仿宋" w:hAnsi="仿宋" w:cs="仿宋" w:hint="eastAsia"/>
+        </w:rPr>
+        <w:t>也没有了解国外采用软件开放式架构的实际成果</w:t>
+      </w:r>
+      <w:r>
+        <w:rPr>
+          <w:rFonts w:ascii="仿宋" w:eastAsia="仿宋" w:hAnsi="仿宋" w:cs="仿宋" w:hint="eastAsia"/>
+        </w:rPr>
+        <w:t>，</w:t>
+      </w:r>
+      <w:r>
+        <w:rPr>
+          <w:rFonts w:ascii="仿宋" w:eastAsia="仿宋" w:hAnsi="仿宋" w:cs="仿宋" w:hint="eastAsia"/>
+        </w:rPr>
+        <w:t>反而</w:t>
+      </w:r>
+      <w:r>
+        <w:rPr>
+          <w:rFonts w:ascii="仿宋" w:eastAsia="仿宋" w:hAnsi="仿宋" w:cs="仿宋" w:hint="eastAsia"/>
+        </w:rPr>
+        <w:t>将大量时间花在了</w:t>
+      </w:r>
+      <w:r>
+        <w:rPr>
+          <w:rFonts w:ascii="仿宋" w:eastAsia="仿宋" w:hAnsi="仿宋" w:cs="仿宋" w:hint="eastAsia"/>
+        </w:rPr>
+        <w:t>MOSA的组织形式等内容上。</w:t>
+      </w:r>
+      <w:r>
+        <w:rPr>
+          <w:rFonts w:ascii="仿宋" w:eastAsia="仿宋" w:hAnsi="仿宋" w:cs="仿宋" w:hint="eastAsia"/>
+        </w:rPr>
+        <w:t>这些内容</w:t>
+      </w:r>
+      <w:r>
+        <w:rPr>
+          <w:rFonts w:ascii="仿宋" w:eastAsia="仿宋" w:hAnsi="仿宋" w:cs="仿宋" w:hint="eastAsia"/>
+        </w:rPr>
+        <w:t>虽对理解有益，但并非是解决“是什么”、“为什么”两个</w:t>
+      </w:r>
+      <w:r>
+        <w:rPr>
+          <w:rFonts w:ascii="仿宋" w:eastAsia="仿宋" w:hAnsi="仿宋" w:cs="仿宋" w:hint="eastAsia"/>
+        </w:rPr>
+        <w:t>首要</w:t>
+      </w:r>
+      <w:r>
+        <w:rPr>
+          <w:rFonts w:ascii="仿宋" w:eastAsia="仿宋" w:hAnsi="仿宋" w:cs="仿宋" w:hint="eastAsia"/>
+        </w:rPr>
+        <w:t>问题的关键。</w:t>
+      </w:r>
+      <w:r>
+        <w:rPr>
+          <w:rFonts w:ascii="仿宋" w:eastAsia="仿宋" w:hAnsi="仿宋" w:cs="仿宋" w:hint="eastAsia"/>
+        </w:rPr>
+        <w:t>学习国外发展情况时，应优先学习</w:t>
+      </w:r>
+      <w:r>
+        <w:rPr>
+          <w:rFonts w:ascii="仿宋" w:eastAsia="仿宋" w:hAnsi="仿宋" w:cs="仿宋" w:hint="eastAsia"/>
+        </w:rPr>
+        <w:t>国外软件开放式架构的实践例如FACE，</w:t>
+      </w:r>
+      <w:r>
+        <w:rPr>
+          <w:rFonts w:ascii="仿宋" w:eastAsia="仿宋" w:hAnsi="仿宋" w:cs="仿宋" w:hint="eastAsia"/>
+        </w:rPr>
+        <w:t>应粗看标准，丰富对软件开放式架构内涵的理解，</w:t>
+      </w:r>
+      <w:r>
+        <w:rPr>
+          <w:rFonts w:ascii="仿宋" w:eastAsia="仿宋" w:hAnsi="仿宋" w:cs="仿宋" w:hint="eastAsia"/>
+        </w:rPr>
+        <w:t>从原理上分析其可能收益，并了解其在</w:t>
+      </w:r>
+      <w:r>
+        <w:rPr>
+          <w:rFonts w:ascii="仿宋" w:eastAsia="仿宋" w:hAnsi="仿宋" w:cs="仿宋" w:hint="eastAsia"/>
+        </w:rPr>
+        <w:t>真实案例中</w:t>
+      </w:r>
+      <w:r>
+        <w:rPr>
+          <w:rFonts w:ascii="仿宋" w:eastAsia="仿宋" w:hAnsi="仿宋" w:cs="仿宋" w:hint="eastAsia"/>
+        </w:rPr>
+        <w:t>的</w:t>
+      </w:r>
+      <w:r>
+        <w:rPr>
+          <w:rFonts w:ascii="仿宋" w:eastAsia="仿宋" w:hAnsi="仿宋" w:cs="仿宋" w:hint="eastAsia"/>
+        </w:rPr>
+        <w:t>实践</w:t>
+      </w:r>
+      <w:r>
+        <w:rPr>
+          <w:rFonts w:ascii="仿宋" w:eastAsia="仿宋" w:hAnsi="仿宋" w:cs="仿宋" w:hint="eastAsia"/>
+        </w:rPr>
+        <w:lastRenderedPageBreak/>
+        <w:t>收益。</w:t>
       </w:r>
     </w:p>
     <w:p>
@@ -456,7 +637,6 @@
         <w:rPr>
           <w:rFonts w:ascii="仿宋" w:eastAsia="仿宋" w:hAnsi="仿宋" w:cs="仿宋" w:hint="eastAsia"/>
         </w:rPr>
-        <w:lastRenderedPageBreak/>
         <w:t>维基百科上找到了“开放软件架构”，但定义不够权威。了解了相似定义包括：架构（Architecture）、开放架构（Open Architecture）、开放系统架构（Open System Architecture）、开放系统（Open system）、开放标准（Open Standards）、模块化开放系统方法（Modular Open System Approach，MOSA）。</w:t>
       </w:r>
     </w:p>
@@ -952,6 +1132,7 @@
                 <w:sz w:val="21"/>
                 <w:szCs w:val="21"/>
               </w:rPr>
+              <w:lastRenderedPageBreak/>
               <w:t>Open Systems Architecture(OSA)</w:t>
             </w:r>
             <w:r>
@@ -1069,7 +1250,6 @@
                 <w:sz w:val="21"/>
                 <w:szCs w:val="21"/>
               </w:rPr>
-              <w:lastRenderedPageBreak/>
               <w:t>Open System Architecture</w:t>
             </w:r>
           </w:p>
@@ -1109,7 +1289,71 @@
                 <w:sz w:val="21"/>
                 <w:szCs w:val="21"/>
               </w:rPr>
-              <w:t>Open System Architecture. A logical,physical structure implemented via well defined, widely used, publiciy-maintained, non-proprietary specifications for interfaces, services, and supporting formats to accomplish system functionaliy, thereby enabling the use of properly engineered components across a wide range of systems with minimai changes.</w:t>
+              <w:t xml:space="preserve">Open System Architecture. A </w:t>
+            </w:r>
+            <w:proofErr w:type="spellStart"/>
+            <w:r>
+              <w:rPr>
+                <w:sz w:val="21"/>
+                <w:szCs w:val="21"/>
+              </w:rPr>
+              <w:t>logical,physical</w:t>
+            </w:r>
+            <w:proofErr w:type="spellEnd"/>
+            <w:r>
+              <w:rPr>
+                <w:sz w:val="21"/>
+                <w:szCs w:val="21"/>
+              </w:rPr>
+              <w:t xml:space="preserve"> structure implemented via well defined, widely used, </w:t>
+            </w:r>
+            <w:proofErr w:type="spellStart"/>
+            <w:r>
+              <w:rPr>
+                <w:sz w:val="21"/>
+                <w:szCs w:val="21"/>
+              </w:rPr>
+              <w:t>publiciy</w:t>
+            </w:r>
+            <w:proofErr w:type="spellEnd"/>
+            <w:r>
+              <w:rPr>
+                <w:sz w:val="21"/>
+                <w:szCs w:val="21"/>
+              </w:rPr>
+              <w:t xml:space="preserve">-maintained, non-proprietary specifications for interfaces, services, and supporting formats to accomplish system </w:t>
+            </w:r>
+            <w:proofErr w:type="spellStart"/>
+            <w:r>
+              <w:rPr>
+                <w:sz w:val="21"/>
+                <w:szCs w:val="21"/>
+              </w:rPr>
+              <w:t>functionaliy</w:t>
+            </w:r>
+            <w:proofErr w:type="spellEnd"/>
+            <w:r>
+              <w:rPr>
+                <w:sz w:val="21"/>
+                <w:szCs w:val="21"/>
+              </w:rPr>
+              <w:t xml:space="preserve">, thereby enabling the use of properly engineered components across a wide range of systems with </w:t>
+            </w:r>
+            <w:proofErr w:type="spellStart"/>
+            <w:r>
+              <w:rPr>
+                <w:sz w:val="21"/>
+                <w:szCs w:val="21"/>
+              </w:rPr>
+              <w:t>minimai</w:t>
+            </w:r>
+            <w:proofErr w:type="spellEnd"/>
+            <w:r>
+              <w:rPr>
+                <w:sz w:val="21"/>
+                <w:szCs w:val="21"/>
+              </w:rPr>
+              <w:t xml:space="preserve"> changes.</w:t>
             </w:r>
             <w:r>
               <w:rPr>
@@ -1430,7 +1674,23 @@
                 <w:sz w:val="21"/>
                 <w:szCs w:val="21"/>
               </w:rPr>
-              <w:t>(i)comply with, if available and suitable, widely supported and consensus-based standards; or</w:t>
+              <w:t>(</w:t>
+            </w:r>
+            <w:proofErr w:type="spellStart"/>
+            <w:r>
+              <w:rPr>
+                <w:sz w:val="21"/>
+                <w:szCs w:val="21"/>
+              </w:rPr>
+              <w:t>i</w:t>
+            </w:r>
+            <w:proofErr w:type="spellEnd"/>
+            <w:r>
+              <w:rPr>
+                <w:sz w:val="21"/>
+                <w:szCs w:val="21"/>
+              </w:rPr>
+              <w:t>)comply with, if available and suitable, widely supported and consensus-based standards; or</w:t>
             </w:r>
           </w:p>
           <w:p>
@@ -1466,7 +1726,15 @@
                 <w:sz w:val="21"/>
                 <w:szCs w:val="21"/>
               </w:rPr>
-              <w:t>(I)software-defined interface syntax and properties, specifically governing how values are validly passed and received between major subsystems and components, in machine-readable format;</w:t>
+              <w:t xml:space="preserve">(I)software-defined interface syntax and properties, specifically governing how values are </w:t>
+            </w:r>
+            <w:r>
+              <w:rPr>
+                <w:sz w:val="21"/>
+                <w:szCs w:val="21"/>
+              </w:rPr>
+              <w:lastRenderedPageBreak/>
+              <w:t>validly passed and received between major subsystems and components, in machine-readable format;</w:t>
             </w:r>
           </w:p>
           <w:p>
@@ -1520,15 +1788,7 @@
                 <w:sz w:val="21"/>
                 <w:szCs w:val="21"/>
               </w:rPr>
-              <w:t xml:space="preserve">(C)uses a system architecture that allows severable major </w:t>
-            </w:r>
-            <w:r>
-              <w:rPr>
-                <w:sz w:val="21"/>
-                <w:szCs w:val="21"/>
-              </w:rPr>
-              <w:lastRenderedPageBreak/>
-              <w:t>system components and modular systems at the appropriate level to be incrementally added, removed, or replaced throughout the life cycle of a major system platform to afford opportunities for enhanced competition and innovation while yielding—</w:t>
+              <w:t>(C)uses a system architecture that allows severable major system components and modular systems at the appropriate level to be incrementally added, removed, or replaced throughout the life cycle of a major system platform to afford opportunities for enhanced competition and innovation while yielding—</w:t>
             </w:r>
           </w:p>
           <w:p>
@@ -1546,7 +1806,23 @@
                 <w:sz w:val="21"/>
                 <w:szCs w:val="21"/>
               </w:rPr>
-              <w:t>(i)significant cost savings or avoidance;</w:t>
+              <w:t>(</w:t>
+            </w:r>
+            <w:proofErr w:type="spellStart"/>
+            <w:r>
+              <w:rPr>
+                <w:sz w:val="21"/>
+                <w:szCs w:val="21"/>
+              </w:rPr>
+              <w:t>i</w:t>
+            </w:r>
+            <w:proofErr w:type="spellEnd"/>
+            <w:r>
+              <w:rPr>
+                <w:sz w:val="21"/>
+                <w:szCs w:val="21"/>
+              </w:rPr>
+              <w:t>)significant cost savings or avoidance;</w:t>
             </w:r>
           </w:p>
           <w:p>
@@ -1769,6 +2045,7 @@
               </w:rPr>
               <w:t>（</w:t>
             </w:r>
+            <w:proofErr w:type="spellStart"/>
             <w:r>
               <w:rPr>
                 <w:rFonts w:hint="eastAsia"/>
@@ -1777,6 +2054,7 @@
               </w:rPr>
               <w:t>i</w:t>
             </w:r>
+            <w:proofErr w:type="spellEnd"/>
             <w:r>
               <w:rPr>
                 <w:rFonts w:hint="eastAsia"/>
@@ -2063,6 +2341,7 @@
               </w:rPr>
               <w:t>（</w:t>
             </w:r>
+            <w:proofErr w:type="spellStart"/>
             <w:r>
               <w:rPr>
                 <w:rFonts w:hint="eastAsia"/>
@@ -2071,6 +2350,7 @@
               </w:rPr>
               <w:t>i</w:t>
             </w:r>
+            <w:proofErr w:type="spellEnd"/>
             <w:r>
               <w:rPr>
                 <w:rFonts w:hint="eastAsia"/>
@@ -2093,6 +2373,7 @@
                 <w:sz w:val="21"/>
                 <w:szCs w:val="21"/>
               </w:rPr>
+              <w:lastRenderedPageBreak/>
               <w:t>（</w:t>
             </w:r>
             <w:r>
@@ -2338,7 +2619,6 @@
         <w:rPr>
           <w:rFonts w:ascii="仿宋" w:eastAsia="仿宋" w:hAnsi="仿宋" w:cs="仿宋" w:hint="eastAsia"/>
         </w:rPr>
-        <w:lastRenderedPageBreak/>
         <w:t>辅助理解的定义：</w:t>
       </w:r>
     </w:p>
@@ -2803,7 +3083,14 @@
         <w:rPr>
           <w:rFonts w:ascii="仿宋" w:eastAsia="仿宋" w:hAnsi="仿宋" w:cs="仿宋" w:hint="eastAsia"/>
         </w:rPr>
-        <w:t>Architecture）是一种技术架构；开放系统（Open</w:t>
+        <w:t>Architecture）是一种技术架</w:t>
+      </w:r>
+      <w:r>
+        <w:rPr>
+          <w:rFonts w:ascii="仿宋" w:eastAsia="仿宋" w:hAnsi="仿宋" w:cs="仿宋" w:hint="eastAsia"/>
+        </w:rPr>
+        <w:lastRenderedPageBreak/>
+        <w:t>构；开放系统（Open</w:t>
       </w:r>
       <w:r>
         <w:rPr>
@@ -2858,7 +3145,6 @@
         <w:rPr>
           <w:rFonts w:ascii="仿宋" w:eastAsia="仿宋" w:hAnsi="仿宋" w:cs="仿宋" w:hint="eastAsia"/>
         </w:rPr>
-        <w:lastRenderedPageBreak/>
         <w:t>采用或符合具备某些特征的标准（standards）；</w:t>
       </w:r>
     </w:p>
@@ -2993,7 +3279,64 @@
         <w:rPr>
           <w:rFonts w:ascii="仿宋" w:eastAsia="仿宋" w:hAnsi="仿宋" w:cs="仿宋" w:hint="eastAsia"/>
         </w:rPr>
-        <w:t>,（待办，可以画个图）。开放架构作为技术架构决定系统内组件的构成、关联和设计演化的准则，其主要作用在系统内。而开放系统方法是一种采办策略，目的是确保武器装备作为开放系统来实现，其主要作用在系统外，包含一些采办流程、设计流程等考虑。</w:t>
+        <w:t>。开放架构作为技术架构决定系统内组件的构成、关联和设计演化的准则，其主要作用在系统内，而且主要是相对一个系统来说的，可能不同系统可以采用不同的开放架构。而开放系统方法是一种采办策略，目的是确保武器装备作为开放系统来实现，其主要作用在系统外，包含一些采办流程、设计流程等考虑，也不再是考虑单一系统，需要考虑大量的装备系统和整个体系。</w:t>
+      </w:r>
+      <w:r>
+        <w:rPr>
+          <w:rFonts w:ascii="仿宋" w:eastAsia="仿宋" w:hAnsi="仿宋" w:cs="仿宋" w:hint="eastAsia"/>
+        </w:rPr>
+        <w:t>对三个定义作用范围的理解示意图如下所示。</w:t>
+      </w:r>
+    </w:p>
+    <w:p>
+      <w:pPr>
+        <w:spacing w:line="300" w:lineRule="auto"/>
+        <w:jc w:val="center"/>
+        <w:rPr>
+          <w:rFonts w:ascii="仿宋" w:eastAsia="仿宋" w:hAnsi="仿宋" w:cs="仿宋"/>
+        </w:rPr>
+      </w:pPr>
+      <w:r>
+        <w:rPr>
+          <w:rFonts w:ascii="仿宋" w:eastAsia="仿宋" w:hAnsi="仿宋" w:cs="仿宋" w:hint="eastAsia"/>
+          <w:noProof/>
+        </w:rPr>
+        <w:lastRenderedPageBreak/>
+        <w:drawing>
+          <wp:inline distT="0" distB="0" distL="0" distR="0" wp14:anchorId="4539D37B" wp14:editId="3A1B68C6">
+            <wp:extent cx="4464050" cy="3423549"/>
+            <wp:effectExtent l="0" t="0" r="0" b="5715"/>
+            <wp:docPr id="7" name="图片 7"/>
+            <wp:cNvGraphicFramePr>
+              <a:graphicFrameLocks xmlns:a="http://schemas.openxmlformats.org/drawingml/2006/main" noChangeAspect="1"/>
+            </wp:cNvGraphicFramePr>
+            <a:graphic xmlns:a="http://schemas.openxmlformats.org/drawingml/2006/main">
+              <a:graphicData uri="http://schemas.openxmlformats.org/drawingml/2006/picture">
+                <pic:pic xmlns:pic="http://schemas.openxmlformats.org/drawingml/2006/picture">
+                  <pic:nvPicPr>
+                    <pic:cNvPr id="7" name="图片 7"/>
+                    <pic:cNvPicPr/>
+                  </pic:nvPicPr>
+                  <pic:blipFill>
+                    <a:blip r:embed="rId8"/>
+                    <a:stretch>
+                      <a:fillRect/>
+                    </a:stretch>
+                  </pic:blipFill>
+                  <pic:spPr>
+                    <a:xfrm>
+                      <a:off x="0" y="0"/>
+                      <a:ext cx="4471731" cy="3429439"/>
+                    </a:xfrm>
+                    <a:prstGeom prst="rect">
+                      <a:avLst/>
+                    </a:prstGeom>
+                  </pic:spPr>
+                </pic:pic>
+              </a:graphicData>
+            </a:graphic>
+          </wp:inline>
+        </w:drawing>
       </w:r>
     </w:p>
     <w:p>
@@ -3058,7 +3401,49 @@
         <w:rPr>
           <w:rFonts w:ascii="仿宋" w:eastAsia="仿宋" w:hAnsi="仿宋" w:cs="仿宋" w:hint="eastAsia"/>
         </w:rPr>
-        <w:t>开放架构从不从层级的理解。</w:t>
+        <w:t>开放架构从不</w:t>
+      </w:r>
+      <w:r>
+        <w:rPr>
+          <w:rFonts w:ascii="仿宋" w:eastAsia="仿宋" w:hAnsi="仿宋" w:cs="仿宋" w:hint="eastAsia"/>
+        </w:rPr>
+        <w:t>同</w:t>
+      </w:r>
+      <w:r>
+        <w:rPr>
+          <w:rFonts w:ascii="仿宋" w:eastAsia="仿宋" w:hAnsi="仿宋" w:cs="仿宋" w:hint="eastAsia"/>
+        </w:rPr>
+        <w:t>层级的理解</w:t>
+      </w:r>
+      <w:r>
+        <w:rPr>
+          <w:rFonts w:ascii="仿宋" w:eastAsia="仿宋" w:hAnsi="仿宋" w:cs="仿宋" w:hint="eastAsia"/>
+        </w:rPr>
+        <w:t>（绘图）</w:t>
+      </w:r>
+      <w:r>
+        <w:rPr>
+          <w:rFonts w:ascii="仿宋" w:eastAsia="仿宋" w:hAnsi="仿宋" w:cs="仿宋" w:hint="eastAsia"/>
+        </w:rPr>
+        <w:t>，各层级分别</w:t>
+      </w:r>
+      <w:r>
+        <w:rPr>
+          <w:rFonts w:ascii="仿宋" w:eastAsia="仿宋" w:hAnsi="仿宋" w:cs="仿宋" w:hint="eastAsia"/>
+        </w:rPr>
+        <w:t>有</w:t>
+      </w:r>
+      <w:r>
+        <w:rPr>
+          <w:rFonts w:ascii="仿宋" w:eastAsia="仿宋" w:hAnsi="仿宋" w:cs="仿宋" w:hint="eastAsia"/>
+        </w:rPr>
+        <w:t>什么</w:t>
+      </w:r>
+      <w:r>
+        <w:rPr>
+          <w:rFonts w:ascii="仿宋" w:eastAsia="仿宋" w:hAnsi="仿宋" w:cs="仿宋" w:hint="eastAsia"/>
+        </w:rPr>
+        <w:t>。</w:t>
       </w:r>
     </w:p>
     <w:p>
@@ -3105,28 +3490,22 @@
         <w:rPr>
           <w:rFonts w:ascii="仿宋" w:eastAsia="仿宋" w:hAnsi="仿宋" w:cs="仿宋" w:hint="eastAsia"/>
         </w:rPr>
-        <w:t>在解决软件开放式架构是什么之后，首要的问题是解决为什么要发展软件开放式架构，主要是软件开放式架构的收益。由于软件开放架构和开放架构的概念</w:t>
-      </w:r>
-      <w:r>
-        <w:rPr>
-          <w:rFonts w:ascii="仿宋" w:eastAsia="仿宋" w:hAnsi="仿宋" w:cs="仿宋" w:hint="eastAsia"/>
+        <w:t>在解决软件开放式架构是什么之后，首要的问题是解决为什么要发展软件开放式架构，主要是软件开放式架构的收益。由于软件开放架构和开放架构的概念类似，优势相通，所以放在一起讨论，当前搜集的优势如下图所示。</w:t>
+      </w:r>
+    </w:p>
+    <w:p>
+      <w:pPr>
+        <w:spacing w:line="300" w:lineRule="auto"/>
+        <w:rPr>
+          <w:rFonts w:ascii="仿宋" w:eastAsia="仿宋" w:hAnsi="仿宋" w:cs="仿宋"/>
+        </w:rPr>
+      </w:pPr>
+      <w:r>
+        <w:rPr>
+          <w:rFonts w:ascii="仿宋" w:eastAsia="仿宋" w:hAnsi="仿宋" w:cs="仿宋"/>
+          <w:noProof/>
         </w:rPr>
         <w:lastRenderedPageBreak/>
-        <w:t>类似，优势相通，所以放在一起讨论，当前搜集的优势如下图所示。</w:t>
-      </w:r>
-    </w:p>
-    <w:p>
-      <w:pPr>
-        <w:spacing w:line="300" w:lineRule="auto"/>
-        <w:rPr>
-          <w:rFonts w:ascii="仿宋" w:eastAsia="仿宋" w:hAnsi="仿宋" w:cs="仿宋"/>
-        </w:rPr>
-      </w:pPr>
-      <w:r>
-        <w:rPr>
-          <w:rFonts w:ascii="仿宋" w:eastAsia="仿宋" w:hAnsi="仿宋" w:cs="仿宋"/>
-          <w:noProof/>
-        </w:rPr>
         <w:drawing>
           <wp:inline distT="0" distB="0" distL="0" distR="0" wp14:anchorId="74C4FEB0" wp14:editId="446BA6AA">
             <wp:extent cx="5274310" cy="2096135"/>
@@ -3145,7 +3524,7 @@
                     </pic:cNvPicPr>
                   </pic:nvPicPr>
                   <pic:blipFill>
-                    <a:blip r:embed="rId8"/>
+                    <a:blip r:embed="rId9"/>
                     <a:stretch>
                       <a:fillRect/>
                     </a:stretch>
@@ -3227,14 +3606,13 @@
         <w:rPr>
           <w:rFonts w:ascii="仿宋" w:eastAsia="仿宋" w:hAnsi="仿宋" w:cs="仿宋" w:hint="eastAsia"/>
         </w:rPr>
-        <w:t>提升互操作性：通过允许可拆分的软件和硬件模块独立变更，确保不同系统组件之间的无缝集成与通信，从而提升互操作性。</w:t>
-      </w:r>
-      <w:r>
-        <w:rPr>
-          <w:rFonts w:ascii="仿宋" w:eastAsia="仿宋" w:hAnsi="仿宋" w:cs="仿宋" w:hint="eastAsia"/>
-          <w:color w:val="FF0000"/>
-        </w:rPr>
-        <w:t>（互操作性的定义）</w:t>
+        <w:t>提升互操作性：通过</w:t>
+      </w:r>
+      <w:r>
+        <w:rPr>
+          <w:rFonts w:ascii="仿宋" w:eastAsia="仿宋" w:hAnsi="仿宋" w:cs="仿宋" w:hint="eastAsia"/>
+        </w:rPr>
+        <w:t>基于共识的开放标准，确保系统和组件即使来自不同的供应商也能无缝交换信息并有效利用彼此能力。</w:t>
       </w:r>
     </w:p>
     <w:p>
@@ -3285,15 +3663,190 @@
         <w:ind w:firstLineChars="200" w:firstLine="480"/>
         <w:rPr>
           <w:rFonts w:ascii="仿宋" w:eastAsia="仿宋" w:hAnsi="仿宋" w:cs="仿宋"/>
-          <w:color w:val="FF0000"/>
-        </w:rPr>
-      </w:pPr>
-      <w:r>
-        <w:rPr>
-          <w:rFonts w:ascii="仿宋" w:eastAsia="仿宋" w:hAnsi="仿宋" w:cs="仿宋" w:hint="eastAsia"/>
-          <w:color w:val="FF0000"/>
-        </w:rPr>
-        <w:t>融入创新：通过提供快速配置与重组现有资产的作战灵活性，有效满足急速变化的作战需求并应对新兴威胁，从而实现创新能力的有机融合。</w:t>
+        </w:rPr>
+      </w:pPr>
+      <w:r>
+        <w:rPr>
+          <w:rFonts w:ascii="仿宋" w:eastAsia="仿宋" w:hAnsi="仿宋" w:cs="仿宋" w:hint="eastAsia"/>
+        </w:rPr>
+        <w:t>融入创新：</w:t>
+      </w:r>
+      <w:r>
+        <w:rPr>
+          <w:rFonts w:ascii="仿宋" w:eastAsia="仿宋" w:hAnsi="仿宋" w:cs="仿宋" w:hint="eastAsia"/>
+        </w:rPr>
+        <w:t>通过提供</w:t>
+      </w:r>
+      <w:r>
+        <w:rPr>
+          <w:rFonts w:ascii="仿宋" w:eastAsia="仿宋" w:hAnsi="仿宋" w:cs="仿宋" w:hint="eastAsia"/>
+        </w:rPr>
+        <w:t>操作</w:t>
+      </w:r>
+      <w:r>
+        <w:rPr>
+          <w:rFonts w:ascii="仿宋" w:eastAsia="仿宋" w:hAnsi="仿宋" w:cs="仿宋" w:hint="eastAsia"/>
+        </w:rPr>
+        <w:t>灵活性来快速配置和重配置可用资产，</w:t>
+      </w:r>
+      <w:r>
+        <w:rPr>
+          <w:rFonts w:ascii="仿宋" w:eastAsia="仿宋" w:hAnsi="仿宋" w:cs="仿宋" w:hint="eastAsia"/>
+        </w:rPr>
+        <w:t>有效满足急速变化的作战需求并应对新兴威胁</w:t>
+      </w:r>
+      <w:r>
+        <w:rPr>
+          <w:rFonts w:ascii="仿宋" w:eastAsia="仿宋" w:hAnsi="仿宋" w:cs="仿宋" w:hint="eastAsia"/>
+        </w:rPr>
+        <w:t>，从而融入创新。</w:t>
+      </w:r>
+      <w:r>
+        <w:rPr>
+          <w:rFonts w:ascii="仿宋" w:eastAsia="仿宋" w:hAnsi="仿宋" w:cs="仿宋" w:hint="eastAsia"/>
+        </w:rPr>
+        <w:t>（我的理解应该不是</w:t>
+      </w:r>
+      <w:r>
+        <w:rPr>
+          <w:rFonts w:ascii="仿宋" w:eastAsia="仿宋" w:hAnsi="仿宋" w:cs="仿宋" w:hint="eastAsia"/>
+        </w:rPr>
+        <w:t>指将</w:t>
+      </w:r>
+      <w:r>
+        <w:rPr>
+          <w:rFonts w:ascii="仿宋" w:eastAsia="仿宋" w:hAnsi="仿宋" w:cs="仿宋" w:hint="eastAsia"/>
+        </w:rPr>
+        <w:t>创新快速融入进来，因为这样和上一条重复</w:t>
+      </w:r>
+      <w:r>
+        <w:rPr>
+          <w:rFonts w:ascii="仿宋" w:eastAsia="仿宋" w:hAnsi="仿宋" w:cs="仿宋" w:hint="eastAsia"/>
+        </w:rPr>
+        <w:t>，应该是强调作战灵活性、快速配置</w:t>
+      </w:r>
+      <w:r>
+        <w:rPr>
+          <w:rFonts w:ascii="仿宋" w:eastAsia="仿宋" w:hAnsi="仿宋" w:cs="仿宋" w:hint="eastAsia"/>
+        </w:rPr>
+        <w:t>和</w:t>
+      </w:r>
+      <w:r>
+        <w:rPr>
+          <w:rFonts w:ascii="仿宋" w:eastAsia="仿宋" w:hAnsi="仿宋" w:cs="仿宋" w:hint="eastAsia"/>
+        </w:rPr>
+        <w:t>重配置。</w:t>
+      </w:r>
+      <w:r>
+        <w:rPr>
+          <w:rFonts w:ascii="仿宋" w:eastAsia="仿宋" w:hAnsi="仿宋" w:cs="仿宋" w:hint="eastAsia"/>
+        </w:rPr>
+        <w:t>可能</w:t>
+      </w:r>
+      <w:r>
+        <w:rPr>
+          <w:rFonts w:ascii="仿宋" w:eastAsia="仿宋" w:hAnsi="仿宋" w:cs="仿宋" w:hint="eastAsia"/>
+        </w:rPr>
+        <w:t>指</w:t>
+      </w:r>
+      <w:r>
+        <w:rPr>
+          <w:rFonts w:ascii="仿宋" w:eastAsia="仿宋" w:hAnsi="仿宋" w:cs="仿宋" w:hint="eastAsia"/>
+        </w:rPr>
+        <w:t>提供</w:t>
+      </w:r>
+      <w:r>
+        <w:rPr>
+          <w:rFonts w:ascii="仿宋" w:eastAsia="仿宋" w:hAnsi="仿宋" w:cs="仿宋" w:hint="eastAsia"/>
+        </w:rPr>
+        <w:t>操作</w:t>
+      </w:r>
+      <w:r>
+        <w:rPr>
+          <w:rFonts w:ascii="仿宋" w:eastAsia="仿宋" w:hAnsi="仿宋" w:cs="仿宋" w:hint="eastAsia"/>
+        </w:rPr>
+        <w:t>灵活性来快速配置和重配置可用资产本身是一种</w:t>
+      </w:r>
+      <w:r>
+        <w:rPr>
+          <w:rFonts w:ascii="仿宋" w:eastAsia="仿宋" w:hAnsi="仿宋" w:cs="仿宋" w:hint="eastAsia"/>
+        </w:rPr>
+        <w:t>被融入的</w:t>
+      </w:r>
+      <w:r>
+        <w:rPr>
+          <w:rFonts w:ascii="仿宋" w:eastAsia="仿宋" w:hAnsi="仿宋" w:cs="仿宋" w:hint="eastAsia"/>
+        </w:rPr>
+        <w:t>创新。）</w:t>
+      </w:r>
+    </w:p>
+    <w:p>
+      <w:pPr>
+        <w:spacing w:line="300" w:lineRule="auto"/>
+        <w:ind w:firstLineChars="200" w:firstLine="480"/>
+        <w:rPr>
+          <w:rFonts w:ascii="仿宋" w:eastAsia="仿宋" w:hAnsi="仿宋" w:cs="仿宋"/>
+        </w:rPr>
+      </w:pPr>
+      <w:r>
+        <w:rPr>
+          <w:rFonts w:ascii="仿宋" w:eastAsia="仿宋" w:hAnsi="仿宋" w:cs="仿宋" w:hint="eastAsia"/>
+        </w:rPr>
+        <w:t>（</w:t>
+      </w:r>
+      <w:r>
+        <w:rPr>
+          <w:rFonts w:ascii="仿宋" w:eastAsia="仿宋" w:hAnsi="仿宋" w:cs="仿宋" w:hint="eastAsia"/>
+        </w:rPr>
+        <w:t>对这句话理解困难，在此摘录原文：</w:t>
+      </w:r>
+      <w:r>
+        <w:rPr>
+          <w:rFonts w:ascii="仿宋" w:eastAsia="仿宋" w:hAnsi="仿宋" w:cs="仿宋"/>
+        </w:rPr>
+        <w:t>Incorporates innovation by</w:t>
+      </w:r>
+      <w:r>
+        <w:rPr>
+          <w:rFonts w:ascii="仿宋" w:eastAsia="仿宋" w:hAnsi="仿宋" w:cs="仿宋"/>
+        </w:rPr>
+        <w:t xml:space="preserve"> </w:t>
+      </w:r>
+      <w:r>
+        <w:rPr>
+          <w:rFonts w:ascii="仿宋" w:eastAsia="仿宋" w:hAnsi="仿宋" w:cs="仿宋"/>
+        </w:rPr>
+        <w:t>providing the operational flexibility to configure and</w:t>
+      </w:r>
+      <w:r>
+        <w:rPr>
+          <w:rFonts w:ascii="仿宋" w:eastAsia="仿宋" w:hAnsi="仿宋" w:cs="仿宋" w:hint="eastAsia"/>
+        </w:rPr>
+        <w:t xml:space="preserve"> </w:t>
+      </w:r>
+      <w:r>
+        <w:rPr>
+          <w:rFonts w:ascii="仿宋" w:eastAsia="仿宋" w:hAnsi="仿宋" w:cs="仿宋"/>
+        </w:rPr>
+        <w:t>reconfigure available assets quickly, meet rapidly changing operational requirements, and</w:t>
+      </w:r>
+      <w:r>
+        <w:rPr>
+          <w:rFonts w:ascii="仿宋" w:eastAsia="仿宋" w:hAnsi="仿宋" w:cs="仿宋" w:hint="eastAsia"/>
+        </w:rPr>
+        <w:t xml:space="preserve"> </w:t>
+      </w:r>
+      <w:r>
+        <w:rPr>
+          <w:rFonts w:ascii="仿宋" w:eastAsia="仿宋" w:hAnsi="仿宋" w:cs="仿宋"/>
+        </w:rPr>
+        <w:t>adapt to new threats.</w:t>
+      </w:r>
+      <w:r>
+        <w:rPr>
+          <w:rFonts w:ascii="仿宋" w:eastAsia="仿宋" w:hAnsi="仿宋" w:cs="仿宋" w:hint="eastAsia"/>
+        </w:rPr>
+        <w:t>）</w:t>
       </w:r>
     </w:p>
     <w:p>
@@ -3327,7 +3880,14 @@
         <w:rPr>
           <w:rFonts w:ascii="仿宋" w:eastAsia="仿宋" w:hAnsi="仿宋" w:cs="仿宋" w:hint="eastAsia"/>
         </w:rPr>
-        <w:t>开放架构使开放系统具备了一些特点和优势，可以作为开放架构的附加收益。根据开放架构定义，开放架构将支持模块化、松耦合、强内聚的系统结构。这三个属性可以作为开放系统的基本属性。通过基本属性还可以衍生出一些其他属性包括：即插即用能力、互换性、可重用性、可扩展性、供应商独立性、灵活性和适应性、通用性、安全性和网络韧性等，对这些性质的简单解释如下所示。</w:t>
+        <w:t>开放架构使开放系统具备了一些特点和优势，可以作为开放架构的附加收益。根据开放架构定义，开放架构将支持模块化、松耦合、强内聚的系统结构。这三个属性可以作为开放系统的基本属性。通过基本属性还可以衍生出一些其他属性</w:t>
+      </w:r>
+      <w:r>
+        <w:rPr>
+          <w:rFonts w:ascii="仿宋" w:eastAsia="仿宋" w:hAnsi="仿宋" w:cs="仿宋" w:hint="eastAsia"/>
+        </w:rPr>
+        <w:lastRenderedPageBreak/>
+        <w:t>包括：即插即用能力、互换性、可重用性、可扩展性、供应商独立性、灵活性和适应性、通用性、安全性和网络韧性等，对这些性质的简单解释如下所示。</w:t>
       </w:r>
     </w:p>
     <w:p>
@@ -3372,7 +3932,6 @@
         <w:rPr>
           <w:rFonts w:ascii="仿宋" w:eastAsia="仿宋" w:hAnsi="仿宋" w:cs="仿宋" w:hint="eastAsia"/>
         </w:rPr>
-        <w:lastRenderedPageBreak/>
         <w:t>（3）高内聚：模块需包含实现其抽象功能的所有必要组成部分（充分性），且仅包含与其抽象功能相关的部分（必要性）。</w:t>
       </w:r>
     </w:p>
@@ -3564,7 +4123,13 @@
         <w:rPr>
           <w:rFonts w:hint="eastAsia"/>
         </w:rPr>
-        <w:t>美国发展现状</w:t>
+        <w:t>MOSA</w:t>
+      </w:r>
+      <w:r>
+        <w:rPr>
+          <w:rFonts w:hint="eastAsia"/>
+        </w:rPr>
+        <w:t>发展现状</w:t>
       </w:r>
     </w:p>
     <w:p>
@@ -3579,7 +4144,136 @@
         <w:rPr>
           <w:rFonts w:ascii="仿宋" w:eastAsia="仿宋" w:hAnsi="仿宋" w:cs="仿宋" w:hint="eastAsia"/>
         </w:rPr>
-        <w:t>（虽最终目标是软件开放式架构，但当前调研还处于开放系统架构，还未继续深入到软件。）</w:t>
+        <w:t>模块化开放系统方法（MOSA）作为美国国防装备领域开放架构的指导战略</w:t>
+      </w:r>
+      <w:r>
+        <w:rPr>
+          <w:rFonts w:ascii="仿宋" w:eastAsia="仿宋" w:hAnsi="仿宋" w:cs="仿宋" w:hint="eastAsia"/>
+        </w:rPr>
+        <w:t>已有</w:t>
+      </w:r>
+      <w:r>
+        <w:rPr>
+          <w:rFonts w:ascii="仿宋" w:eastAsia="仿宋" w:hAnsi="仿宋" w:cs="仿宋"/>
+        </w:rPr>
+        <w:t>20</w:t>
+      </w:r>
+      <w:r>
+        <w:rPr>
+          <w:rFonts w:ascii="仿宋" w:eastAsia="仿宋" w:hAnsi="仿宋" w:cs="仿宋" w:hint="eastAsia"/>
+        </w:rPr>
+        <w:t>年左右历史</w:t>
+      </w:r>
+      <w:r>
+        <w:rPr>
+          <w:rFonts w:ascii="仿宋" w:eastAsia="仿宋" w:hAnsi="仿宋" w:cs="仿宋" w:hint="eastAsia"/>
+        </w:rPr>
+        <w:t>。</w:t>
+      </w:r>
+      <w:r>
+        <w:rPr>
+          <w:rFonts w:ascii="仿宋" w:eastAsia="仿宋" w:hAnsi="仿宋" w:cs="仿宋" w:hint="eastAsia"/>
+        </w:rPr>
+        <w:t>伴随其</w:t>
+      </w:r>
+      <w:r>
+        <w:rPr>
+          <w:rFonts w:ascii="仿宋" w:eastAsia="仿宋" w:hAnsi="仿宋" w:cs="仿宋" w:hint="eastAsia"/>
+        </w:rPr>
+        <w:t>发展，逐渐形成</w:t>
+      </w:r>
+      <w:r>
+        <w:rPr>
+          <w:rFonts w:ascii="仿宋" w:eastAsia="仿宋" w:hAnsi="仿宋" w:cs="仿宋" w:hint="eastAsia"/>
+        </w:rPr>
+        <w:t>了</w:t>
+      </w:r>
+      <w:r>
+        <w:rPr>
+          <w:rFonts w:ascii="仿宋" w:eastAsia="仿宋" w:hAnsi="仿宋" w:cs="仿宋" w:hint="eastAsia"/>
+        </w:rPr>
+        <w:t>当前法律约束</w:t>
+      </w:r>
+      <w:r>
+        <w:rPr>
+          <w:rFonts w:ascii="仿宋" w:eastAsia="仿宋" w:hAnsi="仿宋" w:cs="仿宋" w:hint="eastAsia"/>
+        </w:rPr>
+        <w:t>，</w:t>
+      </w:r>
+      <w:r>
+        <w:rPr>
+          <w:rFonts w:ascii="仿宋" w:eastAsia="仿宋" w:hAnsi="仿宋" w:cs="仿宋" w:hint="eastAsia"/>
+        </w:rPr>
+        <w:t>国防部领导，军</w:t>
+      </w:r>
+      <w:r>
+        <w:rPr>
+          <w:rFonts w:ascii="仿宋" w:eastAsia="仿宋" w:hAnsi="仿宋" w:cs="仿宋" w:hint="eastAsia"/>
+        </w:rPr>
+        <w:t>方</w:t>
+      </w:r>
+      <w:r>
+        <w:rPr>
+          <w:rFonts w:ascii="仿宋" w:eastAsia="仿宋" w:hAnsi="仿宋" w:cs="仿宋" w:hint="eastAsia"/>
+        </w:rPr>
+        <w:t>、产业界、标准组织、学术界等各利益相关方联合推进的</w:t>
+      </w:r>
+      <w:r>
+        <w:rPr>
+          <w:rFonts w:ascii="仿宋" w:eastAsia="仿宋" w:hAnsi="仿宋" w:cs="仿宋" w:hint="eastAsia"/>
+        </w:rPr>
+        <w:t>开放架构</w:t>
+      </w:r>
+      <w:r>
+        <w:rPr>
+          <w:rFonts w:ascii="仿宋" w:eastAsia="仿宋" w:hAnsi="仿宋" w:cs="仿宋" w:hint="eastAsia"/>
+        </w:rPr>
+        <w:t>发展局面。</w:t>
+      </w:r>
+      <w:r>
+        <w:rPr>
+          <w:rFonts w:ascii="仿宋" w:eastAsia="仿宋" w:hAnsi="仿宋" w:cs="仿宋" w:hint="eastAsia"/>
+        </w:rPr>
+        <w:t>MOSA</w:t>
+      </w:r>
+      <w:r>
+        <w:rPr>
+          <w:rFonts w:ascii="仿宋" w:eastAsia="仿宋" w:hAnsi="仿宋" w:cs="仿宋" w:hint="eastAsia"/>
+        </w:rPr>
+        <w:t>已在雷达、传感器、通信、机载软件等多领域产生了实践成果，顶层的设计</w:t>
+      </w:r>
+      <w:r>
+        <w:rPr>
+          <w:rFonts w:ascii="仿宋" w:eastAsia="仿宋" w:hAnsi="仿宋" w:cs="仿宋" w:hint="eastAsia"/>
+        </w:rPr>
+        <w:t>仍</w:t>
+      </w:r>
+      <w:r>
+        <w:rPr>
+          <w:rFonts w:ascii="仿宋" w:eastAsia="仿宋" w:hAnsi="仿宋" w:cs="仿宋" w:hint="eastAsia"/>
+        </w:rPr>
+        <w:t>在不断完善和发展中。</w:t>
+      </w:r>
+    </w:p>
+    <w:p>
+      <w:pPr>
+        <w:pStyle w:val="3"/>
+      </w:pPr>
+      <w:r>
+        <w:rPr>
+          <w:rFonts w:hint="eastAsia"/>
+        </w:rPr>
+        <w:lastRenderedPageBreak/>
+        <w:t>4.</w:t>
+      </w:r>
+      <w:r>
+        <w:t>1</w:t>
+      </w:r>
+      <w:r>
+        <w:rPr>
+          <w:rFonts w:hint="eastAsia"/>
+        </w:rPr>
+        <w:t>法律：</w:t>
       </w:r>
     </w:p>
     <w:p>
@@ -3594,59 +4288,12 @@
         <w:rPr>
           <w:rFonts w:ascii="仿宋" w:eastAsia="仿宋" w:hAnsi="仿宋" w:cs="仿宋" w:hint="eastAsia"/>
         </w:rPr>
-        <w:t>美国国防装备领域的开放式架构当前的顶层战略是模块化开放系统方法（MOSA），MOSA已有2</w:t>
-      </w:r>
-      <w:r>
-        <w:rPr>
-          <w:rFonts w:ascii="仿宋" w:eastAsia="仿宋" w:hAnsi="仿宋" w:cs="仿宋"/>
-        </w:rPr>
-        <w:t>0</w:t>
-      </w:r>
-      <w:r>
-        <w:rPr>
-          <w:rFonts w:ascii="仿宋" w:eastAsia="仿宋" w:hAnsi="仿宋" w:cs="仿宋" w:hint="eastAsia"/>
-        </w:rPr>
-        <w:t>年左右发展历史，在发展过程中经历了从分散到统一、从自愿到强制的过程。当前已形成在法律约束、国防部领导下，军队、产业界、标准组织、学术界等各利益相关方联合推进的发展局面。已在雷达、传感器、通信、机载软件等多领域产生了实践成果，顶层的设计正在不断完善和发展中。</w:t>
-      </w:r>
-    </w:p>
-    <w:p>
-      <w:pPr>
-        <w:pStyle w:val="3"/>
-      </w:pPr>
-      <w:r>
-        <w:rPr>
-          <w:rFonts w:hint="eastAsia"/>
-        </w:rPr>
-        <w:t>4.</w:t>
-      </w:r>
-      <w:r>
-        <w:t>1</w:t>
-      </w:r>
-      <w:r>
-        <w:rPr>
-          <w:rFonts w:hint="eastAsia"/>
-        </w:rPr>
-        <w:t>法律：</w:t>
+        <w:t>MOSA被写入了美国的法律，采办中被作为采办过程中的强制要求。关于相关法律的调研内容如下图所示。</w:t>
       </w:r>
     </w:p>
     <w:p>
       <w:pPr>
         <w:spacing w:line="300" w:lineRule="auto"/>
-        <w:ind w:firstLineChars="200" w:firstLine="480"/>
-        <w:rPr>
-          <w:rFonts w:ascii="仿宋" w:eastAsia="仿宋" w:hAnsi="仿宋" w:cs="仿宋"/>
-        </w:rPr>
-      </w:pPr>
-      <w:r>
-        <w:rPr>
-          <w:rFonts w:ascii="仿宋" w:eastAsia="仿宋" w:hAnsi="仿宋" w:cs="仿宋" w:hint="eastAsia"/>
-        </w:rPr>
-        <w:t>MOSA被写入了美国的法律，采办中被作为采办过程中的强制要求。关于相关法律的调研内容如下图所示。</w:t>
-      </w:r>
-    </w:p>
-    <w:p>
-      <w:pPr>
-        <w:spacing w:line="300" w:lineRule="auto"/>
         <w:rPr>
           <w:rFonts w:ascii="仿宋" w:eastAsia="仿宋" w:hAnsi="仿宋" w:cs="仿宋"/>
         </w:rPr>
@@ -3656,7 +4303,6 @@
           <w:rFonts w:ascii="仿宋" w:eastAsia="仿宋" w:hAnsi="仿宋" w:cs="仿宋" w:hint="eastAsia"/>
           <w:noProof/>
         </w:rPr>
-        <w:lastRenderedPageBreak/>
         <w:drawing>
           <wp:inline distT="0" distB="0" distL="0" distR="0" wp14:anchorId="70E5A3FE" wp14:editId="34D1381E">
             <wp:extent cx="5274310" cy="3296920"/>
@@ -3675,7 +4321,7 @@
                     </pic:cNvPicPr>
                   </pic:nvPicPr>
                   <pic:blipFill>
-                    <a:blip r:embed="rId9"/>
+                    <a:blip r:embed="rId10"/>
                     <a:stretch>
                       <a:fillRect/>
                     </a:stretch>
@@ -3990,7 +4636,14 @@
         <w:rPr>
           <w:rFonts w:ascii="仿宋" w:eastAsia="仿宋" w:hAnsi="仿宋" w:cs="仿宋" w:hint="eastAsia"/>
         </w:rPr>
-        <w:t>针对MOSA的立法有一个显著的特点是其适用范围的扩大，可以体现MOSA向上的发展趋势。立法中对实施MOSA的基本要求，也可总结出部分发展开放式架构的启示：</w:t>
+        <w:t>针对MOSA的立法有一个显著的特点是其适用范围的扩大，可以体现MOSA向</w:t>
+      </w:r>
+      <w:r>
+        <w:rPr>
+          <w:rFonts w:ascii="仿宋" w:eastAsia="仿宋" w:hAnsi="仿宋" w:cs="仿宋" w:hint="eastAsia"/>
+        </w:rPr>
+        <w:lastRenderedPageBreak/>
+        <w:t>上的发展趋势。立法中对实施MOSA的基本要求，也可总结出部分发展开放式架构的启示：</w:t>
       </w:r>
     </w:p>
     <w:p>
@@ -4077,7 +4730,6 @@
         <w:rPr>
           <w:rFonts w:ascii="仿宋" w:eastAsia="仿宋" w:hAnsi="仿宋" w:cs="仿宋"/>
         </w:rPr>
-        <w:lastRenderedPageBreak/>
         <w:tab/>
       </w:r>
       <w:r>
@@ -4206,7 +4858,7 @@
                     </pic:cNvPicPr>
                   </pic:nvPicPr>
                   <pic:blipFill>
-                    <a:blip r:embed="rId10"/>
+                    <a:blip r:embed="rId11"/>
                     <a:stretch>
                       <a:fillRect/>
                     </a:stretch>
@@ -4386,8 +5038,16 @@
         <w:rPr>
           <w:rFonts w:ascii="仿宋" w:eastAsia="仿宋" w:hAnsi="仿宋" w:cs="仿宋"/>
         </w:rPr>
-        <w:t xml:space="preserve"> Standardization Council,DSC</w:t>
-      </w:r>
+        <w:t xml:space="preserve"> Standardization </w:t>
+      </w:r>
+      <w:proofErr w:type="spellStart"/>
+      <w:r>
+        <w:rPr>
+          <w:rFonts w:ascii="仿宋" w:eastAsia="仿宋" w:hAnsi="仿宋" w:cs="仿宋"/>
+        </w:rPr>
+        <w:t>Council,DSC</w:t>
+      </w:r>
+      <w:proofErr w:type="spellEnd"/>
       <w:r>
         <w:rPr>
           <w:rFonts w:ascii="仿宋" w:eastAsia="仿宋" w:hAnsi="仿宋" w:cs="仿宋" w:hint="eastAsia"/>
@@ -4467,14 +5127,14 @@
         <w:rPr>
           <w:rFonts w:ascii="仿宋" w:eastAsia="仿宋" w:hAnsi="仿宋" w:cs="仿宋" w:hint="eastAsia"/>
         </w:rPr>
-        <w:t xml:space="preserve">MOSA的专项工作与标准化工作联系紧密。国防部负责研究与工程的国防部副部长（USD R&amp;E）领导系统工程与架构办公室（Office of SE&amp;A），MOSA和国防标准计划（DSP）都作为该办公室的重点工作领域。在MOSA方面，2016年负责研究与工程的国防部副部长办公室（OUSD R&amp;E）成立了模块化开放系统工作组（MOSWG）（该工作组与Office of SE&amp;A的关系还未查证）。在标准化方面，该办公室的系统工程与架构首席副主任同时作为国防标准化执行官（DSE）领导国防标准化项目办公室（DSPO）开展国防标准化工作，同时在国防标准化委员会（DSC）中担任重要职务。2016年在DSC的要求下，国防部的系统工程办公室（DoD System </w:t>
+        <w:t>MOSA的专项工作与标准化工作联系紧密。国防部负责研究与工程的国防部副部长（USD R&amp;E）领导系统工程与架构办公室（Office of SE&amp;A），MOSA和国防标准计划（DSP）都作为该办公室的重点工作领域。在MOSA方面，2016年负责研究与工程的国防部副部长办公室（OUSD R&amp;E）成立了模块化开放系统工作组</w:t>
       </w:r>
       <w:r>
         <w:rPr>
           <w:rFonts w:ascii="仿宋" w:eastAsia="仿宋" w:hAnsi="仿宋" w:cs="仿宋" w:hint="eastAsia"/>
         </w:rPr>
         <w:lastRenderedPageBreak/>
-        <w:t>Engineering office，与Office of SE&amp;A的关系未查证）牵头成立了国防部MOSA技术标准工作组（MOSA TSWG）。MOSSWG和TSWG相互协作开展MOSA相关工作，MOSSWG主要负责一些指导文件的指定工作，TSWG主要负责识别推广、应用过程中的通用标准、障碍、推动因素。MOSSWG的主要成果包括2020年发布了国防采办项目中的MOSA参考框架，2025年发布的MOSA实施指南等。</w:t>
+        <w:t>（MOSWG）（该工作组与Office of SE&amp;A的关系还未查证）。在标准化方面，该办公室的系统工程与架构首席副主任同时作为国防标准化执行官（DSE）领导国防标准化项目办公室（DSPO）开展国防标准化工作，同时在国防标准化委员会（DSC）中担任重要职务。2016年在DSC的要求下，国防部的系统工程办公室（DoD System Engineering office，与Office of SE&amp;A的关系未查证）牵头成立了国防部MOSA技术标准工作组（MOSA TSWG）。MOSSWG和TSWG相互协作开展MOSA相关工作，MOSSWG主要负责一些指导文件的指定工作，TSWG主要负责识别推广、应用过程中的通用标准、障碍、推动因素。MOSSWG的主要成果包括2020年发布了国防采办项目中的MOSA参考框架，2025年发布的MOSA实施指南等。</w:t>
       </w:r>
     </w:p>
     <w:p>
@@ -4569,6 +5229,32 @@
         <w:rPr>
           <w:rFonts w:hint="eastAsia"/>
         </w:rPr>
+        <w:t>参考框架</w:t>
+      </w:r>
+      <w:r>
+        <w:rPr>
+          <w:rFonts w:hint="eastAsia"/>
+        </w:rPr>
+        <w:t>：</w:t>
+      </w:r>
+    </w:p>
+    <w:p>
+      <w:pPr>
+        <w:pStyle w:val="3"/>
+      </w:pPr>
+      <w:r>
+        <w:rPr>
+          <w:rFonts w:hint="eastAsia"/>
+        </w:rPr>
+        <w:t>4.</w:t>
+      </w:r>
+      <w:r>
+        <w:t>4</w:t>
+      </w:r>
+      <w:r>
+        <w:rPr>
+          <w:rFonts w:hint="eastAsia"/>
+        </w:rPr>
         <w:t>实践：</w:t>
       </w:r>
     </w:p>
@@ -4583,7 +5269,7 @@
         <w:t>4.</w:t>
       </w:r>
       <w:r>
-        <w:t>4</w:t>
+        <w:t>5</w:t>
       </w:r>
       <w:r>
         <w:rPr>
@@ -4603,7 +5289,7 @@
         <w:t>4.</w:t>
       </w:r>
       <w:r>
-        <w:t>5</w:t>
+        <w:t>6</w:t>
       </w:r>
       <w:r>
         <w:rPr>
@@ -4758,7 +5444,15 @@
                 <w:sz w:val="21"/>
                 <w:szCs w:val="21"/>
               </w:rPr>
-              <w:t>Interoperability</w:t>
+              <w:t>Interoperabil</w:t>
+            </w:r>
+            <w:r>
+              <w:rPr>
+                <w:sz w:val="21"/>
+                <w:szCs w:val="21"/>
+              </w:rPr>
+              <w:lastRenderedPageBreak/>
+              <w:t>ity</w:t>
             </w:r>
           </w:p>
           <w:p>
@@ -4820,15 +5514,32 @@
                 <w:sz w:val="21"/>
                 <w:szCs w:val="21"/>
               </w:rPr>
-              <w:t xml:space="preserve">The ability of systems,units, or forces to provide data, information, materiel, and services to, and accept the same from, other systems, units, or forces, and to use the data, information, materiel, and services exchanged to enable them to operate effectively together. Information Technology (IT) interoperability includes both the technical exchange of information and the end-to-end operational effectiveness of that exchange of information as required for mission accomplishment. Interoperability is more than just information exchange. It includes systems, processes, </w:t>
-            </w:r>
-            <w:r>
-              <w:rPr>
-                <w:sz w:val="21"/>
-                <w:szCs w:val="21"/>
-              </w:rPr>
               <w:lastRenderedPageBreak/>
-              <w:t>procedures, organizations, and missions over the life cycle and must be balanced with cybersecurity (formerly Information Assurance (IA)).</w:t>
+              <w:t xml:space="preserve">The ability of </w:t>
+            </w:r>
+            <w:proofErr w:type="spellStart"/>
+            <w:r>
+              <w:rPr>
+                <w:sz w:val="21"/>
+                <w:szCs w:val="21"/>
+              </w:rPr>
+              <w:t>systems,units</w:t>
+            </w:r>
+            <w:proofErr w:type="spellEnd"/>
+            <w:r>
+              <w:rPr>
+                <w:sz w:val="21"/>
+                <w:szCs w:val="21"/>
+              </w:rPr>
+              <w:t xml:space="preserve">, or forces to provide data, </w:t>
+            </w:r>
+            <w:r>
+              <w:rPr>
+                <w:sz w:val="21"/>
+                <w:szCs w:val="21"/>
+              </w:rPr>
+              <w:lastRenderedPageBreak/>
+              <w:t>information, materiel, and services to, and accept the same from, other systems, units, or forces, and to use the data, information, materiel, and services exchanged to enable them to operate effectively together. Information Technology (IT) interoperability includes both the technical exchange of information and the end-to-end operational effectiveness of that exchange of information as required for mission accomplishment. Interoperability is more than just information exchange. It includes systems, processes, procedures, organizations, and missions over the life cycle and must be balanced with cybersecurity (formerly Information Assurance (IA)).</w:t>
             </w:r>
           </w:p>
           <w:p>
@@ -4998,7 +5709,7 @@
     </w:tbl>
     <w:p/>
     <w:p>
-      <w:hyperlink r:id="rId11" w:history="1">
+      <w:hyperlink r:id="rId12" w:history="1">
         <w:r>
           <w:rPr>
             <w:rStyle w:val="a7"/>
@@ -5237,7 +5948,14 @@
         <w:rPr>
           <w:rFonts w:hint="eastAsia"/>
         </w:rPr>
-        <w:t>是一种集成的业务和技术战略，它采用模块化设计，并在适当的情况下使用由公认的行业标准组织发布和维护的广泛支持的、基于共识的标准来定义关键接口。</w:t>
+        <w:t>是一种集成的业务和</w:t>
+      </w:r>
+      <w:r>
+        <w:rPr>
+          <w:rFonts w:hint="eastAsia"/>
+        </w:rPr>
+        <w:lastRenderedPageBreak/>
+        <w:t>技术战略，它采用模块化设计，并在适当的情况下使用由公认的行业标准组织发布和维护的广泛支持的、基于共识的标准来定义关键接口。</w:t>
       </w:r>
     </w:p>
     <w:p/>
@@ -5530,6 +6248,7 @@
         <w:rPr>
           <w:rFonts w:hint="eastAsia"/>
         </w:rPr>
+        <w:lastRenderedPageBreak/>
         <w:t>资料汇总</w:t>
       </w:r>
     </w:p>
@@ -5609,7 +6328,6 @@
               <w:rPr>
                 <w:rFonts w:hint="eastAsia"/>
               </w:rPr>
-              <w:lastRenderedPageBreak/>
               <w:t>资料主题</w:t>
             </w:r>
           </w:p>
@@ -6173,7 +6891,11 @@
           </w:tcPr>
           <w:p>
             <w:r>
-              <w:t>Implementing a Modular Open Systems Approach in Department of Defense Programs</w:t>
+              <w:t xml:space="preserve">Implementing a Modular Open Systems </w:t>
+            </w:r>
+            <w:r>
+              <w:lastRenderedPageBreak/>
+              <w:t>Approach in Department of Defense Programs</w:t>
             </w:r>
           </w:p>
         </w:tc>
@@ -6183,6 +6905,7 @@
           </w:tcPr>
           <w:p>
             <w:r>
+              <w:lastRenderedPageBreak/>
               <w:t>https://www.cto.mil/wp-content/uploads/2025/03/MOSA-Implementation-Guidebook-27Feb2025-Cleared.pdf</w:t>
             </w:r>
           </w:p>
@@ -6207,11 +6930,7 @@
           </w:tcPr>
           <w:p>
             <w:r>
-              <w:t xml:space="preserve">PEO Aviation </w:t>
-            </w:r>
-            <w:r>
-              <w:lastRenderedPageBreak/>
-              <w:t xml:space="preserve">MOSA </w:t>
+              <w:t xml:space="preserve">PEO Aviation MOSA </w:t>
             </w:r>
           </w:p>
           <w:p>
@@ -6226,7 +6945,6 @@
           </w:tcPr>
           <w:p>
             <w:r>
-              <w:lastRenderedPageBreak/>
               <w:t>https://api.army.mil/e2/c/downloads/2021/08/17/8857ac93/peo-implementation-guide-skinny.pdf</w:t>
             </w:r>
           </w:p>
@@ -6704,7 +7422,7 @@
                     </pic:cNvPicPr>
                   </pic:nvPicPr>
                   <pic:blipFill>
-                    <a:blip r:embed="rId12"/>
+                    <a:blip r:embed="rId13"/>
                     <a:stretch>
                       <a:fillRect/>
                     </a:stretch>
@@ -7116,7 +7834,7 @@
                     </pic:cNvPicPr>
                   </pic:nvPicPr>
                   <pic:blipFill>
-                    <a:blip r:embed="rId13"/>
+                    <a:blip r:embed="rId14"/>
                     <a:stretch>
                       <a:fillRect/>
                     </a:stretch>
@@ -7270,7 +7988,7 @@
           <w:szCs w:val="22"/>
         </w:rPr>
       </w:pPr>
-      <w:hyperlink r:id="rId14" w:history="1">
+      <w:hyperlink r:id="rId15" w:history="1">
         <w:r>
           <w:rPr>
             <w:rStyle w:val="a7"/>
@@ -7373,6 +8091,7 @@
           <w:szCs w:val="22"/>
         </w:rPr>
       </w:pPr>
+      <w:proofErr w:type="spellStart"/>
       <w:r>
         <w:rPr>
           <w:rFonts w:hint="eastAsia"/>
@@ -7381,7 +8100,40 @@
           <w:sz w:val="22"/>
           <w:szCs w:val="22"/>
         </w:rPr>
-        <w:t xml:space="preserve">Acquipedia Article (Acquipedia </w:t>
+        <w:t>Acquipedia</w:t>
+      </w:r>
+      <w:proofErr w:type="spellEnd"/>
+      <w:r>
+        <w:rPr>
+          <w:rFonts w:hint="eastAsia"/>
+          <w:b/>
+          <w:bCs/>
+          <w:sz w:val="22"/>
+          <w:szCs w:val="22"/>
+        </w:rPr>
+        <w:t xml:space="preserve"> Article (</w:t>
+      </w:r>
+      <w:proofErr w:type="spellStart"/>
+      <w:r>
+        <w:rPr>
+          <w:rFonts w:hint="eastAsia"/>
+          <w:b/>
+          <w:bCs/>
+          <w:sz w:val="22"/>
+          <w:szCs w:val="22"/>
+        </w:rPr>
+        <w:t>Acquipedia</w:t>
+      </w:r>
+      <w:proofErr w:type="spellEnd"/>
+      <w:r>
+        <w:rPr>
+          <w:rFonts w:hint="eastAsia"/>
+          <w:b/>
+          <w:bCs/>
+          <w:sz w:val="22"/>
+          <w:szCs w:val="22"/>
+        </w:rPr>
+        <w:t xml:space="preserve"> </w:t>
       </w:r>
       <w:r>
         <w:rPr>
@@ -7617,7 +8369,7 @@
           <w:szCs w:val="32"/>
         </w:rPr>
       </w:pPr>
-      <w:hyperlink r:id="rId15" w:history="1">
+      <w:hyperlink r:id="rId16" w:history="1">
         <w:r>
           <w:rPr>
             <w:rStyle w:val="a7"/>
@@ -7913,7 +8665,7 @@
           <w:szCs w:val="32"/>
         </w:rPr>
       </w:pPr>
-      <w:hyperlink r:id="rId16" w:history="1">
+      <w:hyperlink r:id="rId17" w:history="1">
         <w:r>
           <w:rPr>
             <w:rStyle w:val="a7"/>
@@ -8018,7 +8770,7 @@
           <w:szCs w:val="32"/>
         </w:rPr>
       </w:pPr>
-      <w:hyperlink r:id="rId17" w:history="1">
+      <w:hyperlink r:id="rId18" w:history="1">
         <w:r>
           <w:rPr>
             <w:rStyle w:val="a7"/>
@@ -8542,6 +9294,7 @@
           <w:szCs w:val="32"/>
         </w:rPr>
       </w:pPr>
+      <w:proofErr w:type="spellStart"/>
       <w:r>
         <w:rPr>
           <w:rFonts w:hint="eastAsia"/>
@@ -8552,6 +9305,7 @@
         </w:rPr>
         <w:t>DoDAF</w:t>
       </w:r>
+      <w:proofErr w:type="spellEnd"/>
     </w:p>
     <w:p>
       <w:pPr>
@@ -8602,6 +9356,7 @@
         </w:rPr>
         <w:t xml:space="preserve"> </w:t>
       </w:r>
+      <w:proofErr w:type="spellStart"/>
       <w:r>
         <w:rPr>
           <w:rFonts w:hint="eastAsia"/>
@@ -8617,6 +9372,7 @@
         </w:rPr>
         <w:t>,OSA</w:t>
       </w:r>
+      <w:proofErr w:type="spellEnd"/>
       <w:r>
         <w:rPr>
           <w:rFonts w:hint="eastAsia"/>
@@ -8688,7 +9444,71 @@
           <w:sz w:val="32"/>
           <w:szCs w:val="32"/>
         </w:rPr>
-        <w:t>Open System Architecture. A logical,physical structure implemented via well defined, widely used, publiciy-maintained, non-proprietary specifications for interfaces, services, and supporting formats to accomplish system functionaliy, thereby enabling the use of properly engineered components across a wide range of systems with minimai changes.</w:t>
+        <w:t xml:space="preserve">Open System Architecture. A </w:t>
+      </w:r>
+      <w:proofErr w:type="spellStart"/>
+      <w:r>
+        <w:rPr>
+          <w:sz w:val="32"/>
+          <w:szCs w:val="32"/>
+        </w:rPr>
+        <w:t>logical,physical</w:t>
+      </w:r>
+      <w:proofErr w:type="spellEnd"/>
+      <w:r>
+        <w:rPr>
+          <w:sz w:val="32"/>
+          <w:szCs w:val="32"/>
+        </w:rPr>
+        <w:t xml:space="preserve"> structure implemented via well defined, widely used, </w:t>
+      </w:r>
+      <w:proofErr w:type="spellStart"/>
+      <w:r>
+        <w:rPr>
+          <w:sz w:val="32"/>
+          <w:szCs w:val="32"/>
+        </w:rPr>
+        <w:t>publiciy</w:t>
+      </w:r>
+      <w:proofErr w:type="spellEnd"/>
+      <w:r>
+        <w:rPr>
+          <w:sz w:val="32"/>
+          <w:szCs w:val="32"/>
+        </w:rPr>
+        <w:t xml:space="preserve">-maintained, non-proprietary specifications for interfaces, services, and supporting formats to accomplish system </w:t>
+      </w:r>
+      <w:proofErr w:type="spellStart"/>
+      <w:r>
+        <w:rPr>
+          <w:sz w:val="32"/>
+          <w:szCs w:val="32"/>
+        </w:rPr>
+        <w:t>functionaliy</w:t>
+      </w:r>
+      <w:proofErr w:type="spellEnd"/>
+      <w:r>
+        <w:rPr>
+          <w:sz w:val="32"/>
+          <w:szCs w:val="32"/>
+        </w:rPr>
+        <w:t xml:space="preserve">, thereby enabling the use of properly engineered components across a wide range of systems with </w:t>
+      </w:r>
+      <w:proofErr w:type="spellStart"/>
+      <w:r>
+        <w:rPr>
+          <w:sz w:val="32"/>
+          <w:szCs w:val="32"/>
+        </w:rPr>
+        <w:t>minimai</w:t>
+      </w:r>
+      <w:proofErr w:type="spellEnd"/>
+      <w:r>
+        <w:rPr>
+          <w:sz w:val="32"/>
+          <w:szCs w:val="32"/>
+        </w:rPr>
+        <w:t xml:space="preserve"> changes.</w:t>
       </w:r>
       <w:r>
         <w:rPr>
